--- a/Pizzaria_Prototipo/Documentação/PIZZARIA_documentação.docx
+++ b/Pizzaria_Prototipo/Documentação/PIZZARIA_documentação.docx
@@ -19,6 +19,9 @@
     </w:p>
     <w:p>
       <w:r>
+        <w:rPr>
+          <w:noProof/>
+        </w:rPr>
         <w:drawing>
           <wp:inline distT="0" distB="0" distL="0" distR="0" wp14:anchorId="729883CF" wp14:editId="5CE5B05A">
             <wp:extent cx="5280660" cy="1325880"/>
@@ -77,120 +80,62 @@
     <w:p>
       <w:pPr>
         <w:jc w:val="center"/>
-        <w:rPr>
-          <w:lang w:val="es-ES"/>
-        </w:rPr>
       </w:pPr>
     </w:p>
     <w:p>
       <w:pPr>
         <w:jc w:val="center"/>
-        <w:rPr>
-          <w:lang w:val="es-ES"/>
-        </w:rPr>
       </w:pPr>
     </w:p>
     <w:p>
       <w:pPr>
         <w:jc w:val="center"/>
-        <w:rPr>
-          <w:lang w:val="es-ES"/>
-        </w:rPr>
       </w:pPr>
     </w:p>
     <w:p>
       <w:pPr>
         <w:jc w:val="center"/>
-        <w:rPr>
-          <w:lang w:val="es-ES"/>
-        </w:rPr>
       </w:pPr>
     </w:p>
     <w:p>
       <w:pPr>
         <w:jc w:val="center"/>
-        <w:rPr>
-          <w:lang w:val="es-ES"/>
-        </w:rPr>
       </w:pPr>
     </w:p>
     <w:p>
       <w:pPr>
         <w:jc w:val="center"/>
-        <w:rPr>
-          <w:lang w:val="es-ES"/>
-        </w:rPr>
       </w:pPr>
     </w:p>
     <w:p>
       <w:pPr>
         <w:jc w:val="center"/>
-        <w:rPr>
-          <w:lang w:val="es-ES"/>
-        </w:rPr>
       </w:pPr>
     </w:p>
     <w:p>
       <w:pPr>
         <w:jc w:val="center"/>
-        <w:rPr>
-          <w:lang w:val="es-ES"/>
-        </w:rPr>
       </w:pPr>
     </w:p>
     <w:p>
       <w:pPr>
         <w:jc w:val="center"/>
-        <w:rPr>
-          <w:lang w:val="es-ES"/>
-        </w:rPr>
-      </w:pPr>
-      <w:r>
-        <w:rPr>
-          <w:lang w:val="es-ES"/>
-        </w:rPr>
+      </w:pPr>
+      <w:r>
         <w:t>Lucas Terminiello</w:t>
       </w:r>
       <w:r>
-        <w:rPr>
-          <w:lang w:val="es-ES"/>
-        </w:rPr>
         <w:br/>
         <w:t>1 DEV – tarde</w:t>
       </w:r>
       <w:r>
-        <w:rPr>
-          <w:lang w:val="es-ES"/>
-        </w:rPr>
         <w:br/>
-      </w:r>
-      <w:proofErr w:type="spellStart"/>
-      <w:r>
-        <w:rPr>
-          <w:lang w:val="es-ES"/>
-        </w:rPr>
-        <w:t>P</w:t>
-      </w:r>
-      <w:r>
-        <w:rPr>
-          <w:lang w:val="es-ES"/>
-        </w:rPr>
-        <w:t>rof.º</w:t>
-      </w:r>
-      <w:proofErr w:type="spellEnd"/>
-      <w:r>
-        <w:rPr>
-          <w:lang w:val="es-ES"/>
-        </w:rPr>
-        <w:t xml:space="preserve"> Bruno</w:t>
+        <w:t>Prof.º Bruno</w:t>
       </w:r>
     </w:p>
     <w:p>
       <w:pPr>
         <w:jc w:val="center"/>
-        <w:rPr>
-          <w:lang w:val="es-ES"/>
-        </w:rPr>
       </w:pPr>
     </w:p>
     <w:p>
@@ -241,6 +186,12 @@
         <w:t>SENAI</w:t>
       </w:r>
       <w:r>
+        <w:t xml:space="preserve"> – Luiz </w:t>
+      </w:r>
+      <w:r>
+        <w:t>Varga</w:t>
+      </w:r>
+      <w:r>
         <w:br/>
       </w:r>
       <w:proofErr w:type="spellStart"/>
@@ -249,20 +200,14 @@
       </w:r>
       <w:proofErr w:type="spellEnd"/>
       <w:r>
-        <w:t>-S</w:t>
-      </w:r>
-      <w:r>
-        <w:t>P</w:t>
+        <w:t>-SP</w:t>
       </w:r>
       <w:r>
         <w:br/>
       </w:r>
       <w:proofErr w:type="gramStart"/>
       <w:r>
-        <w:t>J</w:t>
-      </w:r>
-      <w:r>
-        <w:t>unho</w:t>
+        <w:t>Junho</w:t>
       </w:r>
       <w:proofErr w:type="gramEnd"/>
       <w:r>
@@ -489,6 +434,9 @@
     </w:p>
     <w:p>
       <w:r>
+        <w:rPr>
+          <w:noProof/>
+        </w:rPr>
         <w:lastRenderedPageBreak/>
         <w:drawing>
           <wp:inline distT="0" distB="0" distL="0" distR="0" wp14:anchorId="60059641" wp14:editId="322F90AD">
@@ -588,6 +536,9 @@
     </w:p>
     <w:p>
       <w:r>
+        <w:rPr>
+          <w:noProof/>
+        </w:rPr>
         <w:drawing>
           <wp:inline distT="0" distB="0" distL="0" distR="0" wp14:anchorId="516237C5" wp14:editId="7C607ABB">
             <wp:extent cx="5731510" cy="5731510"/>
@@ -1864,6 +1815,7 @@
   <w:style w:type="character" w:default="1" w:styleId="Fontepargpadro">
     <w:name w:val="Default Paragraph Font"/>
     <w:uiPriority w:val="1"/>
+    <w:semiHidden/>
     <w:unhideWhenUsed/>
   </w:style>
   <w:style w:type="table" w:default="1" w:styleId="Tabelanormal">

--- a/Pizzaria_Prototipo/Documentação/PIZZARIA_documentação.docx
+++ b/Pizzaria_Prototipo/Documentação/PIZZARIA_documentação.docx
@@ -1,6 +1,6 @@
 
 <file path=word/document.xml><?xml version="1.0" encoding="utf-8"?>
-<w:document xmlns:wpc="http://schemas.microsoft.com/office/word/2010/wordprocessingCanvas" xmlns:cx="http://schemas.microsoft.com/office/drawing/2014/chartex" xmlns:cx1="http://schemas.microsoft.com/office/drawing/2015/9/8/chartex" xmlns:cx2="http://schemas.microsoft.com/office/drawing/2015/10/21/chartex" xmlns:cx3="http://schemas.microsoft.com/office/drawing/2016/5/9/chartex" xmlns:cx4="http://schemas.microsoft.com/office/drawing/2016/5/10/chartex" xmlns:cx5="http://schemas.microsoft.com/office/drawing/2016/5/11/chartex" xmlns:cx6="http://schemas.microsoft.com/office/drawing/2016/5/12/chartex" xmlns:cx7="http://schemas.microsoft.com/office/drawing/2016/5/13/chartex" xmlns:cx8="http://schemas.microsoft.com/office/drawing/2016/5/14/chartex" xmlns:mc="http://schemas.openxmlformats.org/markup-compatibility/2006" xmlns:aink="http://schemas.microsoft.com/office/drawing/2016/ink" xmlns:am3d="http://schemas.microsoft.com/office/drawing/2017/model3d" xmlns:o="urn:schemas-microsoft-com:office:office" xmlns:oel="http://schemas.microsoft.com/office/2019/extlst" xmlns:r="http://schemas.openxmlformats.org/officeDocument/2006/relationships" xmlns:m="http://schemas.openxmlformats.org/officeDocument/2006/math" xmlns:v="urn:schemas-microsoft-com:vml" xmlns:wp14="http://schemas.microsoft.com/office/word/2010/wordprocessingDrawing" xmlns:wp="http://schemas.openxmlformats.org/drawingml/2006/wordprocessingDrawing" xmlns:w10="urn:schemas-microsoft-com:office:word" xmlns:w="http://schemas.openxmlformats.org/wordprocessingml/2006/main" xmlns:w14="http://schemas.microsoft.com/office/word/2010/wordml" xmlns:w15="http://schemas.microsoft.com/office/word/2012/wordml" xmlns:w16cex="http://schemas.microsoft.com/office/word/2018/wordml/cex" xmlns:w16cid="http://schemas.microsoft.com/office/word/2016/wordml/cid" xmlns:w16="http://schemas.microsoft.com/office/word/2018/wordml" xmlns:w16du="http://schemas.microsoft.com/office/word/2023/wordml/word16du" xmlns:w16sdtdh="http://schemas.microsoft.com/office/word/2020/wordml/sdtdatahash" xmlns:w16sdtfl="http://schemas.microsoft.com/office/word/2024/wordml/sdtformatlock" xmlns:w16se="http://schemas.microsoft.com/office/word/2015/wordml/symex" xmlns:wpg="http://schemas.microsoft.com/office/word/2010/wordprocessingGroup" xmlns:wpi="http://schemas.microsoft.com/office/word/2010/wordprocessingInk" xmlns:wne="http://schemas.microsoft.com/office/word/2006/wordml" xmlns:wps="http://schemas.microsoft.com/office/word/2010/wordprocessingShape" mc:Ignorable="w14 w15 w16se w16cid w16 w16cex w16sdtdh w16sdtfl w16du wp14">
+<w:document xmlns:wpc="http://schemas.microsoft.com/office/word/2010/wordprocessingCanvas" xmlns:cx="http://schemas.microsoft.com/office/drawing/2014/chartex" xmlns:cx1="http://schemas.microsoft.com/office/drawing/2015/9/8/chartex" xmlns:cx2="http://schemas.microsoft.com/office/drawing/2015/10/21/chartex" xmlns:cx3="http://schemas.microsoft.com/office/drawing/2016/5/9/chartex" xmlns:cx4="http://schemas.microsoft.com/office/drawing/2016/5/10/chartex" xmlns:cx5="http://schemas.microsoft.com/office/drawing/2016/5/11/chartex" xmlns:cx6="http://schemas.microsoft.com/office/drawing/2016/5/12/chartex" xmlns:cx7="http://schemas.microsoft.com/office/drawing/2016/5/13/chartex" xmlns:cx8="http://schemas.microsoft.com/office/drawing/2016/5/14/chartex" xmlns:mc="http://schemas.openxmlformats.org/markup-compatibility/2006" xmlns:aink="http://schemas.microsoft.com/office/drawing/2016/ink" xmlns:am3d="http://schemas.microsoft.com/office/drawing/2017/model3d" xmlns:o="urn:schemas-microsoft-com:office:office" xmlns:r="http://schemas.openxmlformats.org/officeDocument/2006/relationships" xmlns:m="http://schemas.openxmlformats.org/officeDocument/2006/math" xmlns:v="urn:schemas-microsoft-com:vml" xmlns:wp14="http://schemas.microsoft.com/office/word/2010/wordprocessingDrawing" xmlns:wp="http://schemas.openxmlformats.org/drawingml/2006/wordprocessingDrawing" xmlns:w10="urn:schemas-microsoft-com:office:word" xmlns:w="http://schemas.openxmlformats.org/wordprocessingml/2006/main" xmlns:w14="http://schemas.microsoft.com/office/word/2010/wordml" xmlns:w15="http://schemas.microsoft.com/office/word/2012/wordml" xmlns:w16cid="http://schemas.microsoft.com/office/word/2016/wordml/cid" xmlns:w16se="http://schemas.microsoft.com/office/word/2015/wordml/symex" xmlns:wpg="http://schemas.microsoft.com/office/word/2010/wordprocessingGroup" xmlns:wpi="http://schemas.microsoft.com/office/word/2010/wordprocessingInk" xmlns:wne="http://schemas.microsoft.com/office/word/2006/wordml" xmlns:wps="http://schemas.microsoft.com/office/word/2010/wordprocessingShape" mc:Ignorable="w14 w15 w16se w16cid wp14">
   <w:body>
     <w:p>
       <w:pPr>
@@ -242,7 +242,15 @@
     </w:p>
     <w:p>
       <w:r>
-        <w:t>3.Visão Geral do Sistema</w:t>
+        <w:t>3. Levantamento de requisitos</w:t>
+      </w:r>
+    </w:p>
+    <w:p>
+      <w:r>
+        <w:t>4</w:t>
+      </w:r>
+      <w:r>
+        <w:t>.Visão Geral do Sistema</w:t>
       </w:r>
     </w:p>
     <w:p>
@@ -267,12 +275,18 @@
     </w:p>
     <w:p>
       <w:r>
-        <w:t>4.Empatia no Projeto</w:t>
-      </w:r>
-    </w:p>
-    <w:p>
-      <w:r>
-        <w:t>5.Análise dos Códigos</w:t>
+        <w:t>5.</w:t>
+      </w:r>
+      <w:r>
+        <w:t>Empatia no Projeto</w:t>
+      </w:r>
+    </w:p>
+    <w:p>
+      <w:r>
+        <w:t>6</w:t>
+      </w:r>
+      <w:r>
+        <w:t>.Análise dos Códigos</w:t>
       </w:r>
     </w:p>
     <w:p>
@@ -302,7 +316,10 @@
     </w:p>
     <w:p>
       <w:r>
-        <w:t>6.Relatório de Conclusão</w:t>
+        <w:t>7</w:t>
+      </w:r>
+      <w:r>
+        <w:t>.Relatório de Conclusão</w:t>
       </w:r>
     </w:p>
     <w:p>
@@ -394,17 +411,376 @@
     </w:p>
     <w:p>
       <w:pPr>
-        <w:rPr>
-          <w:b/>
-          <w:bCs/>
-        </w:rPr>
-      </w:pPr>
-      <w:r>
-        <w:rPr>
-          <w:b/>
-          <w:bCs/>
-        </w:rPr>
-        <w:t>3. Visão Geral do Sistema</w:t>
+        <w:pStyle w:val="Ttulo2"/>
+      </w:pPr>
+      <w:r>
+        <w:t>3. Levantamento de Requisitos</w:t>
+      </w:r>
+    </w:p>
+    <w:p>
+      <w:pPr>
+        <w:pStyle w:val="Ttulo3"/>
+      </w:pPr>
+      <w:r>
+        <w:t>3.1 Requisitos Funcionais (RF)</w:t>
+      </w:r>
+    </w:p>
+    <w:p>
+      <w:pPr>
+        <w:pStyle w:val="NormalWeb"/>
+      </w:pPr>
+      <w:r>
+        <w:t>3.1.1 O sistema deve permitir que usuários façam login com credenciais válidas.</w:t>
+      </w:r>
+    </w:p>
+    <w:p>
+      <w:pPr>
+        <w:pStyle w:val="NormalWeb"/>
+      </w:pPr>
+      <w:r>
+        <w:t>3.1.2 O sistema deve validar as credenciais e redirecionar o usuário para a interface correta, seja Cliente ou Administrador.</w:t>
+      </w:r>
+    </w:p>
+    <w:p>
+      <w:pPr>
+        <w:pStyle w:val="NormalWeb"/>
+      </w:pPr>
+      <w:r>
+        <w:t>3.1.3 O sistema deve possibilitar login via conta Google como opção alternativa.</w:t>
+      </w:r>
+    </w:p>
+    <w:p>
+      <w:pPr>
+        <w:pStyle w:val="NormalWeb"/>
+      </w:pPr>
+      <w:r>
+        <w:t>3.1.4 O cliente deve poder visualizar o cardápio completo com imagens, descrições e preços dos produtos.</w:t>
+      </w:r>
+    </w:p>
+    <w:p>
+      <w:pPr>
+        <w:pStyle w:val="NormalWeb"/>
+      </w:pPr>
+      <w:r>
+        <w:t>3.1.5 O cliente deve poder acessar promoções e ofertas disponíveis no momento.</w:t>
+      </w:r>
+    </w:p>
+    <w:p>
+      <w:pPr>
+        <w:pStyle w:val="NormalWeb"/>
+      </w:pPr>
+      <w:r>
+        <w:t>3.1.6 O cliente deve poder montar sua própria pizza selecionando ingredientes disponíveis.</w:t>
+      </w:r>
+    </w:p>
+    <w:p>
+      <w:pPr>
+        <w:pStyle w:val="NormalWeb"/>
+      </w:pPr>
+      <w:r>
+        <w:t>3.1.7 O cliente deve poder adicionar pizzas pré-montadas ou personalizadas ao carrinho de compras.</w:t>
+      </w:r>
+    </w:p>
+    <w:p>
+      <w:pPr>
+        <w:pStyle w:val="NormalWeb"/>
+      </w:pPr>
+      <w:r>
+        <w:t>3.1.8 O cliente deve poder visualizar e modificar os itens do carrinho, incluindo alterar quantidades ou remover produtos.</w:t>
+      </w:r>
+    </w:p>
+    <w:p>
+      <w:pPr>
+        <w:pStyle w:val="NormalWeb"/>
+      </w:pPr>
+      <w:r>
+        <w:lastRenderedPageBreak/>
+        <w:t>3.1.9 O administrador deve poder cadastrar novas pizzas, incluindo nome, descrição, preço e imagem.</w:t>
+      </w:r>
+    </w:p>
+    <w:p>
+      <w:pPr>
+        <w:pStyle w:val="NormalWeb"/>
+      </w:pPr>
+      <w:r>
+        <w:t>3.1.10 O administrador deve poder consultar, alterar e excluir pizzas já cadastradas.</w:t>
+      </w:r>
+    </w:p>
+    <w:p>
+      <w:pPr>
+        <w:pStyle w:val="NormalWeb"/>
+      </w:pPr>
+      <w:r>
+        <w:t>3.1.11 O administrador deve poder gerenciar os ingredientes disponíveis para a opção "Monte Sua Pizza".</w:t>
+      </w:r>
+    </w:p>
+    <w:p>
+      <w:pPr>
+        <w:pStyle w:val="NormalWeb"/>
+      </w:pPr>
+      <w:r>
+        <w:t>3.1.12 O administrador deve poder registrar vendas realizadas no sistema.</w:t>
+      </w:r>
+    </w:p>
+    <w:p>
+      <w:pPr>
+        <w:pStyle w:val="NormalWeb"/>
+      </w:pPr>
+      <w:r>
+        <w:t>3.1.13 O administrador deve poder gerar relatórios de vendas para análise do desempenho.</w:t>
+      </w:r>
+    </w:p>
+    <w:p>
+      <w:pPr>
+        <w:pStyle w:val="NormalWeb"/>
+      </w:pPr>
+      <w:r>
+        <w:t>3.1.14 O sistema deve apresentar interface responsiva, funcionando adequadamente em desktops e dispositivos móveis.</w:t>
+      </w:r>
+    </w:p>
+    <w:p>
+      <w:pPr>
+        <w:pStyle w:val="NormalWeb"/>
+      </w:pPr>
+      <w:r>
+        <w:t xml:space="preserve">3.1.15 O sistema deve fornecer feedback visual ao usuário, por meio de </w:t>
+      </w:r>
+      <w:proofErr w:type="spellStart"/>
+      <w:r>
+        <w:t>popups</w:t>
+      </w:r>
+      <w:proofErr w:type="spellEnd"/>
+      <w:r>
+        <w:t xml:space="preserve"> ou mensagens, informando sucesso, erros ou outras informações relevantes.</w:t>
+      </w:r>
+    </w:p>
+    <w:p>
+      <w:pPr>
+        <w:pStyle w:val="NormalWeb"/>
+      </w:pPr>
+      <w:r>
+        <w:t xml:space="preserve">3.1.16 O sistema deve armazenar dados temporariamente no </w:t>
+      </w:r>
+      <w:proofErr w:type="spellStart"/>
+      <w:r>
+        <w:t>localStorage</w:t>
+      </w:r>
+      <w:proofErr w:type="spellEnd"/>
+      <w:r>
+        <w:t xml:space="preserve"> do navegador para persistência entre sessões.</w:t>
+      </w:r>
+    </w:p>
+    <w:p>
+      <w:r>
+        <w:pict w14:anchorId="3A64EF82">
+          <v:rect id="_x0000_i1025" style="width:0;height:1.5pt" o:hralign="center" o:hrstd="t" o:hr="t" fillcolor="#a0a0a0" stroked="f"/>
+        </w:pict>
+      </w:r>
+    </w:p>
+    <w:p>
+      <w:pPr>
+        <w:pStyle w:val="Ttulo3"/>
+      </w:pPr>
+      <w:r>
+        <w:t>3.2 Requisitos Não Funcionais (RNF)</w:t>
+      </w:r>
+    </w:p>
+    <w:p>
+      <w:pPr>
+        <w:pStyle w:val="NormalWeb"/>
+      </w:pPr>
+      <w:r>
+        <w:t>3.2.1 A interface deve ser simples, clara e intuitiva para facilitar a navegação dos usuários.</w:t>
+      </w:r>
+    </w:p>
+    <w:p>
+      <w:pPr>
+        <w:pStyle w:val="NormalWeb"/>
+      </w:pPr>
+      <w:r>
+        <w:t>3.2.2 O sistema deve carregar e responder rapidamente às ações do usuário, sem necessidade de recarregar páginas.</w:t>
+      </w:r>
+    </w:p>
+    <w:p>
+      <w:pPr>
+        <w:pStyle w:val="NormalWeb"/>
+      </w:pPr>
+      <w:r>
+        <w:t>3.2.3 Apenas usuários autenticados devem ter acesso às funcionalidades específicas de seus perfis (cliente ou administrador).</w:t>
+      </w:r>
+    </w:p>
+    <w:p>
+      <w:pPr>
+        <w:pStyle w:val="NormalWeb"/>
+      </w:pPr>
+      <w:r>
+        <w:t>3.2.4 O sistema deve ser compatível com os principais navegadores da web (Chrome, Firefox, Edge e Safari).</w:t>
+      </w:r>
+    </w:p>
+    <w:p>
+      <w:pPr>
+        <w:pStyle w:val="NormalWeb"/>
+      </w:pPr>
+      <w:r>
+        <w:t>3.2.5 O design deve ser responsivo, adaptando-se a diferentes tamanhos de tela, incluindo smartphones e tablets.</w:t>
+      </w:r>
+    </w:p>
+    <w:p>
+      <w:pPr>
+        <w:pStyle w:val="NormalWeb"/>
+      </w:pPr>
+      <w:r>
+        <w:t>3.2.6 O código deve ser modular e bem documentado para facilitar manutenções futuras.</w:t>
+      </w:r>
+    </w:p>
+    <w:p>
+      <w:r>
+        <w:pict w14:anchorId="4D451ABA">
+          <v:rect id="_x0000_i1026" style="width:0;height:1.5pt" o:hralign="center" o:hrstd="t" o:hr="t" fillcolor="#a0a0a0" stroked="f"/>
+        </w:pict>
+      </w:r>
+    </w:p>
+    <w:p>
+      <w:pPr>
+        <w:pStyle w:val="Ttulo3"/>
+      </w:pPr>
+      <w:r>
+        <w:t>3.3 Restrições do Sistema</w:t>
+      </w:r>
+    </w:p>
+    <w:p>
+      <w:pPr>
+        <w:pStyle w:val="NormalWeb"/>
+      </w:pPr>
+      <w:r>
+        <w:t>3.3.1 O sistema será desenvolvido usando tecnologias web front-</w:t>
+      </w:r>
+      <w:proofErr w:type="spellStart"/>
+      <w:r>
+        <w:t>end</w:t>
+      </w:r>
+      <w:proofErr w:type="spellEnd"/>
+      <w:r>
+        <w:t xml:space="preserve">: HTML, CSS e </w:t>
+      </w:r>
+      <w:proofErr w:type="spellStart"/>
+      <w:r>
+        <w:t>JavaScript</w:t>
+      </w:r>
+      <w:proofErr w:type="spellEnd"/>
+      <w:r>
+        <w:t>.</w:t>
+      </w:r>
+    </w:p>
+    <w:p>
+      <w:pPr>
+        <w:pStyle w:val="NormalWeb"/>
+      </w:pPr>
+      <w:r>
+        <w:lastRenderedPageBreak/>
+        <w:t xml:space="preserve">3.3.2 O armazenamento dos dados será realizado exclusivamente no </w:t>
+      </w:r>
+      <w:proofErr w:type="spellStart"/>
+      <w:r>
+        <w:t>localStorage</w:t>
+      </w:r>
+      <w:proofErr w:type="spellEnd"/>
+      <w:r>
+        <w:t xml:space="preserve"> do navegador, não utilizando banco de dados servidor.</w:t>
+      </w:r>
+    </w:p>
+    <w:p>
+      <w:pPr>
+        <w:pStyle w:val="NormalWeb"/>
+      </w:pPr>
+      <w:r>
+        <w:t>3.3.3 O sistema será utilizado preferencialmente em ambiente local ou intranet, sem integrações externas neste momento.</w:t>
+      </w:r>
+    </w:p>
+    <w:p>
+      <w:r>
+        <w:pict w14:anchorId="6F1F3CDD">
+          <v:rect id="_x0000_i1027" style="width:0;height:1.5pt" o:hralign="center" o:hrstd="t" o:hr="t" fillcolor="#a0a0a0" stroked="f"/>
+        </w:pict>
+      </w:r>
+    </w:p>
+    <w:p>
+      <w:pPr>
+        <w:pStyle w:val="Ttulo3"/>
+      </w:pPr>
+      <w:r>
+        <w:t>3.4 Requisitos Desejáveis (Futuras versões)</w:t>
+      </w:r>
+    </w:p>
+    <w:p>
+      <w:pPr>
+        <w:pStyle w:val="NormalWeb"/>
+      </w:pPr>
+      <w:r>
+        <w:t>3.4.1 Implementar sistema de pagamento online integrado ao carrinho.</w:t>
+      </w:r>
+    </w:p>
+    <w:p>
+      <w:pPr>
+        <w:pStyle w:val="NormalWeb"/>
+      </w:pPr>
+      <w:r>
+        <w:t xml:space="preserve">3.4.2 Enviar notificações por </w:t>
+      </w:r>
+      <w:proofErr w:type="spellStart"/>
+      <w:r>
+        <w:t>email</w:t>
+      </w:r>
+      <w:proofErr w:type="spellEnd"/>
+      <w:r>
+        <w:t xml:space="preserve"> ou SMS para confirmação de pedidos.</w:t>
+      </w:r>
+    </w:p>
+    <w:p>
+      <w:pPr>
+        <w:pStyle w:val="NormalWeb"/>
+      </w:pPr>
+      <w:r>
+        <w:t>3.4.3 Integrar o sistema com plataforma de delivery para rastreamento dos pedidos.</w:t>
+      </w:r>
+    </w:p>
+    <w:p>
+      <w:pPr>
+        <w:pStyle w:val="NormalWeb"/>
+      </w:pPr>
+      <w:r>
+        <w:t>3.4.4 Permitir histórico de pedidos para clientes e administradores.</w:t>
+      </w:r>
+    </w:p>
+    <w:p>
+      <w:pPr>
+        <w:pStyle w:val="NormalWeb"/>
+      </w:pPr>
+      <w:r>
+        <w:t>3.4.5 Possibilitar perfis de usuário com níveis de acesso variados.</w:t>
+      </w:r>
+    </w:p>
+    <w:p/>
+    <w:p>
+      <w:pPr>
+        <w:rPr>
+          <w:b/>
+          <w:bCs/>
+        </w:rPr>
+      </w:pPr>
+      <w:r>
+        <w:rPr>
+          <w:b/>
+          <w:bCs/>
+        </w:rPr>
+        <w:t>4</w:t>
+      </w:r>
+      <w:r>
+        <w:rPr>
+          <w:b/>
+          <w:bCs/>
+        </w:rPr>
+        <w:t>. Visão Geral do Sistema</w:t>
       </w:r>
     </w:p>
     <w:p>
@@ -690,7 +1066,14 @@
           <w:b/>
           <w:bCs/>
         </w:rPr>
-        <w:t>4. Empatia no Projeto</w:t>
+        <w:t>5</w:t>
+      </w:r>
+      <w:r>
+        <w:rPr>
+          <w:b/>
+          <w:bCs/>
+        </w:rPr>
+        <w:t>. Empatia no Projeto</w:t>
       </w:r>
     </w:p>
     <w:p>
@@ -743,7 +1126,14 @@
           <w:b/>
           <w:bCs/>
         </w:rPr>
-        <w:t>5. Análise dos Códigos</w:t>
+        <w:t>6</w:t>
+      </w:r>
+      <w:r>
+        <w:rPr>
+          <w:b/>
+          <w:bCs/>
+        </w:rPr>
+        <w:t>. Análise dos Códigos</w:t>
       </w:r>
     </w:p>
     <w:p>
@@ -781,54 +1171,41 @@
     </w:p>
     <w:p>
       <w:r>
-        <w:t>•PIZZARIA_login.css: Estilização (cores, fontes, layout, responsividade). Usa variáveis CSS (:root) e @</w:t>
-      </w:r>
+        <w:t>•PIZZARIA_login.css: Estilização (cores, fontes, layout, responsividade). Usa variáveis CSS (:root) e @media.</w:t>
+      </w:r>
+    </w:p>
+    <w:p>
+      <w:r>
+        <w:t>•PIZZARIA_login.js: Lógica de validação de login (</w:t>
+      </w:r>
+      <w:proofErr w:type="spellStart"/>
       <w:proofErr w:type="gramStart"/>
       <w:r>
-        <w:t>media</w:t>
+        <w:t>validarLogin</w:t>
+      </w:r>
+      <w:proofErr w:type="spellEnd"/>
+      <w:r>
+        <w:t>(</w:t>
       </w:r>
       <w:proofErr w:type="gramEnd"/>
       <w:r>
-        <w:t>.</w:t>
-      </w:r>
-    </w:p>
-    <w:p>
-      <w:r>
-        <w:t>•PIZZARIA_login.js: Lógica de validação de login (</w:t>
+        <w:t xml:space="preserve">), </w:t>
+      </w:r>
+      <w:proofErr w:type="spellStart"/>
+      <w:r>
+        <w:t>loginComGoogle</w:t>
+      </w:r>
+      <w:proofErr w:type="spellEnd"/>
+      <w:r>
+        <w:t>()). Redireciona (</w:t>
       </w:r>
       <w:proofErr w:type="spellStart"/>
       <w:proofErr w:type="gramStart"/>
       <w:r>
-        <w:t>validarLogin</w:t>
-      </w:r>
-      <w:proofErr w:type="spellEnd"/>
-      <w:r>
-        <w:t>(</w:t>
+        <w:t>window.location</w:t>
       </w:r>
       <w:proofErr w:type="gramEnd"/>
       <w:r>
-        <w:t xml:space="preserve">), </w:t>
-      </w:r>
-      <w:proofErr w:type="spellStart"/>
-      <w:proofErr w:type="gramStart"/>
-      <w:r>
-        <w:t>loginComGoogle</w:t>
-      </w:r>
-      <w:proofErr w:type="spellEnd"/>
-      <w:r>
-        <w:t>(</w:t>
-      </w:r>
-      <w:proofErr w:type="gramEnd"/>
-      <w:r>
-        <w:t>)). Redireciona (</w:t>
-      </w:r>
-      <w:proofErr w:type="spellStart"/>
-      <w:proofErr w:type="gramStart"/>
-      <w:r>
-        <w:t>window.location</w:t>
-      </w:r>
-      <w:proofErr w:type="gramEnd"/>
-      <w:r>
         <w:t>.href</w:t>
       </w:r>
       <w:proofErr w:type="spellEnd"/>
@@ -836,30 +1213,20 @@
         <w:t xml:space="preserve">) e usa </w:t>
       </w:r>
       <w:proofErr w:type="spellStart"/>
-      <w:proofErr w:type="gramStart"/>
       <w:r>
         <w:t>showPopup</w:t>
       </w:r>
       <w:proofErr w:type="spellEnd"/>
       <w:r>
-        <w:t>(</w:t>
-      </w:r>
-      <w:proofErr w:type="gramEnd"/>
-      <w:r>
-        <w:t xml:space="preserve">) e </w:t>
-      </w:r>
-      <w:proofErr w:type="spellStart"/>
-      <w:proofErr w:type="gramStart"/>
+        <w:t xml:space="preserve">() e </w:t>
+      </w:r>
+      <w:proofErr w:type="spellStart"/>
       <w:r>
         <w:t>setTimeout</w:t>
       </w:r>
       <w:proofErr w:type="spellEnd"/>
       <w:r>
-        <w:t>(</w:t>
-      </w:r>
-      <w:proofErr w:type="gramEnd"/>
-      <w:r>
-        <w:t>).</w:t>
+        <w:t>().</w:t>
       </w:r>
     </w:p>
     <w:p>
@@ -922,9 +1289,87 @@
         <w:t xml:space="preserve">), </w:t>
       </w:r>
       <w:proofErr w:type="spellStart"/>
+      <w:r>
+        <w:t>adicionarAoCarrinho</w:t>
+      </w:r>
+      <w:proofErr w:type="spellEnd"/>
+      <w:r>
+        <w:t xml:space="preserve">(), </w:t>
+      </w:r>
+      <w:proofErr w:type="spellStart"/>
+      <w:r>
+        <w:t>atualizarCarrinhoUI</w:t>
+      </w:r>
+      <w:proofErr w:type="spellEnd"/>
+      <w:r>
+        <w:t xml:space="preserve">(), </w:t>
+      </w:r>
+      <w:proofErr w:type="spellStart"/>
+      <w:r>
+        <w:t>atualizarResumoMontagem</w:t>
+      </w:r>
+      <w:proofErr w:type="spellEnd"/>
+      <w:r>
+        <w:t xml:space="preserve">(). Usa </w:t>
+      </w:r>
+      <w:proofErr w:type="spellStart"/>
+      <w:r>
+        <w:t>event</w:t>
+      </w:r>
+      <w:proofErr w:type="spellEnd"/>
+      <w:r>
+        <w:t xml:space="preserve"> </w:t>
+      </w:r>
+      <w:proofErr w:type="spellStart"/>
+      <w:r>
+        <w:t>listeners</w:t>
+      </w:r>
+      <w:proofErr w:type="spellEnd"/>
+      <w:r>
+        <w:t>.</w:t>
+      </w:r>
+    </w:p>
+    <w:p>
+      <w:pPr>
+        <w:rPr>
+          <w:b/>
+          <w:bCs/>
+        </w:rPr>
+      </w:pPr>
+      <w:r>
+        <w:rPr>
+          <w:b/>
+          <w:bCs/>
+        </w:rPr>
+        <w:t>Página do Administrador</w:t>
+      </w:r>
+    </w:p>
+    <w:p>
+      <w:r>
+        <w:t>•PIZZARIA_admin.html: Estrutura da página de administração (menu, seções ocultas para cadastro, consulta, alteração, vendas, relatório). Usa tabelas.</w:t>
+      </w:r>
+    </w:p>
+    <w:p>
+      <w:r>
+        <w:t>•PIZZARIA_admin.css: Estilização (menu, formulários, tabelas). Mantém identidade visual.</w:t>
+      </w:r>
+    </w:p>
+    <w:p>
+      <w:r>
+        <w:t xml:space="preserve">•PIZZARIA_admin.js: Lógica de gerenciamento (cardápio, opções de montagem, vendas via </w:t>
+      </w:r>
+      <w:proofErr w:type="spellStart"/>
+      <w:r>
+        <w:t>localStorage</w:t>
+      </w:r>
+      <w:proofErr w:type="spellEnd"/>
+      <w:r>
+        <w:t xml:space="preserve">). Funções como </w:t>
+      </w:r>
+      <w:proofErr w:type="spellStart"/>
       <w:proofErr w:type="gramStart"/>
       <w:r>
-        <w:t>adicionarAoCarrinho</w:t>
+        <w:t>mostrarSecao</w:t>
       </w:r>
       <w:proofErr w:type="spellEnd"/>
       <w:r>
@@ -935,9 +1380,92 @@
         <w:t xml:space="preserve">), </w:t>
       </w:r>
       <w:proofErr w:type="spellStart"/>
+      <w:r>
+        <w:t>adicionarPizza</w:t>
+      </w:r>
+      <w:proofErr w:type="spellEnd"/>
+      <w:r>
+        <w:t xml:space="preserve">(), </w:t>
+      </w:r>
+      <w:proofErr w:type="spellStart"/>
+      <w:r>
+        <w:t>excluirPizza</w:t>
+      </w:r>
+      <w:proofErr w:type="spellEnd"/>
+      <w:r>
+        <w:t xml:space="preserve">(), </w:t>
+      </w:r>
+      <w:proofErr w:type="spellStart"/>
+      <w:r>
+        <w:t>registrarVenda</w:t>
+      </w:r>
+      <w:proofErr w:type="spellEnd"/>
+      <w:r>
+        <w:t xml:space="preserve">(), </w:t>
+      </w:r>
+      <w:proofErr w:type="spellStart"/>
+      <w:r>
+        <w:t>gerarRelatorioVendas</w:t>
+      </w:r>
+      <w:proofErr w:type="spellEnd"/>
+      <w:r>
+        <w:t>().</w:t>
+      </w:r>
+    </w:p>
+    <w:p>
+      <w:pPr>
+        <w:rPr>
+          <w:b/>
+          <w:bCs/>
+        </w:rPr>
+      </w:pPr>
+      <w:proofErr w:type="spellStart"/>
+      <w:r>
+        <w:rPr>
+          <w:b/>
+          <w:bCs/>
+        </w:rPr>
+        <w:t>Popups</w:t>
+      </w:r>
+      <w:proofErr w:type="spellEnd"/>
+    </w:p>
+    <w:p>
+      <w:r>
+        <w:t xml:space="preserve">•popup_styles.css: Estiliza </w:t>
+      </w:r>
+      <w:proofErr w:type="spellStart"/>
+      <w:r>
+        <w:t>popups</w:t>
+      </w:r>
+      <w:proofErr w:type="spellEnd"/>
+      <w:r>
+        <w:t xml:space="preserve"> de mensagem (aparência, cores para sucesso, erro, </w:t>
+      </w:r>
+      <w:proofErr w:type="spellStart"/>
+      <w:r>
+        <w:t>info</w:t>
+      </w:r>
+      <w:proofErr w:type="spellEnd"/>
+      <w:r>
+        <w:t>).</w:t>
+      </w:r>
+    </w:p>
+    <w:p>
+      <w:r>
+        <w:t xml:space="preserve">•popup_function.js: Lógica para criar, exibir e remover </w:t>
+      </w:r>
+      <w:proofErr w:type="spellStart"/>
+      <w:r>
+        <w:t>popups</w:t>
+      </w:r>
+      <w:proofErr w:type="spellEnd"/>
+      <w:r>
+        <w:t xml:space="preserve"> (</w:t>
+      </w:r>
+      <w:proofErr w:type="spellStart"/>
       <w:proofErr w:type="gramStart"/>
       <w:r>
-        <w:t>atualizarCarrinhoUI</w:t>
+        <w:t>showPopup</w:t>
       </w:r>
       <w:proofErr w:type="spellEnd"/>
       <w:r>
@@ -945,12 +1473,12 @@
       </w:r>
       <w:proofErr w:type="gramEnd"/>
       <w:r>
-        <w:t xml:space="preserve">), </w:t>
+        <w:t xml:space="preserve">)). Usa </w:t>
       </w:r>
       <w:proofErr w:type="spellStart"/>
       <w:proofErr w:type="gramStart"/>
       <w:r>
-        <w:t>atualizarResumoMontagem</w:t>
+        <w:t>setTimeout</w:t>
       </w:r>
       <w:proofErr w:type="spellEnd"/>
       <w:r>
@@ -958,202 +1486,6 @@
       </w:r>
       <w:proofErr w:type="gramEnd"/>
       <w:r>
-        <w:t xml:space="preserve">). Usa </w:t>
-      </w:r>
-      <w:proofErr w:type="spellStart"/>
-      <w:r>
-        <w:t>event</w:t>
-      </w:r>
-      <w:proofErr w:type="spellEnd"/>
-      <w:r>
-        <w:t xml:space="preserve"> </w:t>
-      </w:r>
-      <w:proofErr w:type="spellStart"/>
-      <w:r>
-        <w:t>listeners</w:t>
-      </w:r>
-      <w:proofErr w:type="spellEnd"/>
-      <w:r>
-        <w:t>.</w:t>
-      </w:r>
-    </w:p>
-    <w:p>
-      <w:pPr>
-        <w:rPr>
-          <w:b/>
-          <w:bCs/>
-        </w:rPr>
-      </w:pPr>
-      <w:r>
-        <w:rPr>
-          <w:b/>
-          <w:bCs/>
-        </w:rPr>
-        <w:t>Página do Administrador</w:t>
-      </w:r>
-    </w:p>
-    <w:p>
-      <w:r>
-        <w:t>•PIZZARIA_admin.html: Estrutura da página de administração (menu, seções ocultas para cadastro, consulta, alteração, vendas, relatório). Usa tabelas.</w:t>
-      </w:r>
-    </w:p>
-    <w:p>
-      <w:r>
-        <w:t>•PIZZARIA_admin.css: Estilização (menu, formulários, tabelas). Mantém identidade visual.</w:t>
-      </w:r>
-    </w:p>
-    <w:p>
-      <w:r>
-        <w:t xml:space="preserve">•PIZZARIA_admin.js: Lógica de gerenciamento (cardápio, opções de montagem, vendas via </w:t>
-      </w:r>
-      <w:proofErr w:type="spellStart"/>
-      <w:r>
-        <w:t>localStorage</w:t>
-      </w:r>
-      <w:proofErr w:type="spellEnd"/>
-      <w:r>
-        <w:t xml:space="preserve">). Funções como </w:t>
-      </w:r>
-      <w:proofErr w:type="spellStart"/>
-      <w:proofErr w:type="gramStart"/>
-      <w:r>
-        <w:t>mostrarSecao</w:t>
-      </w:r>
-      <w:proofErr w:type="spellEnd"/>
-      <w:r>
-        <w:t>(</w:t>
-      </w:r>
-      <w:proofErr w:type="gramEnd"/>
-      <w:r>
-        <w:t xml:space="preserve">), </w:t>
-      </w:r>
-      <w:proofErr w:type="spellStart"/>
-      <w:proofErr w:type="gramStart"/>
-      <w:r>
-        <w:t>adicionarPizza</w:t>
-      </w:r>
-      <w:proofErr w:type="spellEnd"/>
-      <w:r>
-        <w:t>(</w:t>
-      </w:r>
-      <w:proofErr w:type="gramEnd"/>
-      <w:r>
-        <w:t xml:space="preserve">), </w:t>
-      </w:r>
-      <w:proofErr w:type="spellStart"/>
-      <w:proofErr w:type="gramStart"/>
-      <w:r>
-        <w:t>excluirPizza</w:t>
-      </w:r>
-      <w:proofErr w:type="spellEnd"/>
-      <w:r>
-        <w:t>(</w:t>
-      </w:r>
-      <w:proofErr w:type="gramEnd"/>
-      <w:r>
-        <w:t xml:space="preserve">), </w:t>
-      </w:r>
-      <w:proofErr w:type="spellStart"/>
-      <w:proofErr w:type="gramStart"/>
-      <w:r>
-        <w:t>registrarVenda</w:t>
-      </w:r>
-      <w:proofErr w:type="spellEnd"/>
-      <w:r>
-        <w:t>(</w:t>
-      </w:r>
-      <w:proofErr w:type="gramEnd"/>
-      <w:r>
-        <w:t xml:space="preserve">), </w:t>
-      </w:r>
-      <w:proofErr w:type="spellStart"/>
-      <w:proofErr w:type="gramStart"/>
-      <w:r>
-        <w:t>gerarRelatorioVendas</w:t>
-      </w:r>
-      <w:proofErr w:type="spellEnd"/>
-      <w:r>
-        <w:t>(</w:t>
-      </w:r>
-      <w:proofErr w:type="gramEnd"/>
-      <w:r>
-        <w:t>).</w:t>
-      </w:r>
-    </w:p>
-    <w:p>
-      <w:pPr>
-        <w:rPr>
-          <w:b/>
-          <w:bCs/>
-        </w:rPr>
-      </w:pPr>
-      <w:proofErr w:type="spellStart"/>
-      <w:r>
-        <w:rPr>
-          <w:b/>
-          <w:bCs/>
-        </w:rPr>
-        <w:t>Popups</w:t>
-      </w:r>
-      <w:proofErr w:type="spellEnd"/>
-    </w:p>
-    <w:p>
-      <w:r>
-        <w:t xml:space="preserve">•popup_styles.css: Estiliza </w:t>
-      </w:r>
-      <w:proofErr w:type="spellStart"/>
-      <w:r>
-        <w:t>popups</w:t>
-      </w:r>
-      <w:proofErr w:type="spellEnd"/>
-      <w:r>
-        <w:t xml:space="preserve"> de mensagem (aparência, cores para sucesso, erro, </w:t>
-      </w:r>
-      <w:proofErr w:type="spellStart"/>
-      <w:r>
-        <w:t>info</w:t>
-      </w:r>
-      <w:proofErr w:type="spellEnd"/>
-      <w:r>
-        <w:t>).</w:t>
-      </w:r>
-    </w:p>
-    <w:p>
-      <w:r>
-        <w:t xml:space="preserve">•popup_function.js: Lógica para criar, exibir e remover </w:t>
-      </w:r>
-      <w:proofErr w:type="spellStart"/>
-      <w:r>
-        <w:t>popups</w:t>
-      </w:r>
-      <w:proofErr w:type="spellEnd"/>
-      <w:r>
-        <w:t xml:space="preserve"> (</w:t>
-      </w:r>
-      <w:proofErr w:type="spellStart"/>
-      <w:proofErr w:type="gramStart"/>
-      <w:r>
-        <w:t>showPopup</w:t>
-      </w:r>
-      <w:proofErr w:type="spellEnd"/>
-      <w:r>
-        <w:t>(</w:t>
-      </w:r>
-      <w:proofErr w:type="gramEnd"/>
-      <w:r>
-        <w:t xml:space="preserve">)). Usa </w:t>
-      </w:r>
-      <w:proofErr w:type="spellStart"/>
-      <w:proofErr w:type="gramStart"/>
-      <w:r>
-        <w:t>setTimeout</w:t>
-      </w:r>
-      <w:proofErr w:type="spellEnd"/>
-      <w:r>
-        <w:t>(</w:t>
-      </w:r>
-      <w:proofErr w:type="gramEnd"/>
-      <w:r>
         <w:t>) para controle de tempo.</w:t>
       </w:r>
     </w:p>
@@ -1169,7 +1501,16 @@
           <w:b/>
           <w:bCs/>
         </w:rPr>
-        <w:t>6. Relatório de Conclusão</w:t>
+        <w:t>7</w:t>
+      </w:r>
+      <w:bookmarkStart w:id="0" w:name="_GoBack"/>
+      <w:bookmarkEnd w:id="0"/>
+      <w:r>
+        <w:rPr>
+          <w:b/>
+          <w:bCs/>
+        </w:rPr>
+        <w:t>. Relatório de Conclusão</w:t>
       </w:r>
     </w:p>
     <w:p>
@@ -1213,7 +1554,7 @@
 </file>
 
 <file path=word/styles.xml><?xml version="1.0" encoding="utf-8"?>
-<w:styles xmlns:mc="http://schemas.openxmlformats.org/markup-compatibility/2006" xmlns:r="http://schemas.openxmlformats.org/officeDocument/2006/relationships" xmlns:w="http://schemas.openxmlformats.org/wordprocessingml/2006/main" xmlns:w14="http://schemas.microsoft.com/office/word/2010/wordml" xmlns:w15="http://schemas.microsoft.com/office/word/2012/wordml" xmlns:w16cex="http://schemas.microsoft.com/office/word/2018/wordml/cex" xmlns:w16cid="http://schemas.microsoft.com/office/word/2016/wordml/cid" xmlns:w16="http://schemas.microsoft.com/office/word/2018/wordml" xmlns:w16du="http://schemas.microsoft.com/office/word/2023/wordml/word16du" xmlns:w16sdtdh="http://schemas.microsoft.com/office/word/2020/wordml/sdtdatahash" xmlns:w16sdtfl="http://schemas.microsoft.com/office/word/2024/wordml/sdtformatlock" xmlns:w16se="http://schemas.microsoft.com/office/word/2015/wordml/symex" mc:Ignorable="w14 w15 w16se w16cid w16 w16cex w16sdtdh w16sdtfl w16du">
+<w:styles xmlns:mc="http://schemas.openxmlformats.org/markup-compatibility/2006" xmlns:r="http://schemas.openxmlformats.org/officeDocument/2006/relationships" xmlns:w="http://schemas.openxmlformats.org/wordprocessingml/2006/main" xmlns:w14="http://schemas.microsoft.com/office/word/2010/wordml" xmlns:w15="http://schemas.microsoft.com/office/word/2012/wordml" xmlns:w16cid="http://schemas.microsoft.com/office/word/2016/wordml/cid" xmlns:w16se="http://schemas.microsoft.com/office/word/2015/wordml/symex" mc:Ignorable="w14 w15 w16se w16cid">
   <w:docDefaults>
     <w:rPrDefault>
       <w:rPr>
@@ -1231,7 +1572,7 @@
       </w:pPr>
     </w:pPrDefault>
   </w:docDefaults>
-  <w:latentStyles w:defLockedState="0" w:defUIPriority="99" w:defSemiHidden="0" w:defUnhideWhenUsed="0" w:defQFormat="0" w:count="376">
+  <w:latentStyles w:defLockedState="0" w:defUIPriority="99" w:defSemiHidden="0" w:defUnhideWhenUsed="0" w:defQFormat="0" w:count="375">
     <w:lsdException w:name="Normal" w:uiPriority="0" w:qFormat="1"/>
     <w:lsdException w:name="heading 1" w:uiPriority="9" w:qFormat="1"/>
     <w:lsdException w:name="heading 2" w:semiHidden="1" w:uiPriority="9" w:unhideWhenUsed="1" w:qFormat="1"/>
@@ -1607,7 +1948,6 @@
     <w:lsdException w:name="Smart Hyperlink" w:semiHidden="1" w:unhideWhenUsed="1"/>
     <w:lsdException w:name="Hashtag" w:semiHidden="1" w:unhideWhenUsed="1"/>
     <w:lsdException w:name="Unresolved Mention" w:semiHidden="1" w:unhideWhenUsed="1"/>
-    <w:lsdException w:name="Smart Link" w:semiHidden="1" w:unhideWhenUsed="1"/>
   </w:latentStyles>
   <w:style w:type="paragraph" w:default="1" w:styleId="Normal">
     <w:name w:val="Normal"/>
@@ -2150,6 +2490,23 @@
     <w:rPr>
       <w:color w:val="605E5C"/>
       <w:shd w:val="clear" w:color="auto" w:fill="E1DFDD"/>
+    </w:rPr>
+  </w:style>
+  <w:style w:type="paragraph" w:styleId="NormalWeb">
+    <w:name w:val="Normal (Web)"/>
+    <w:basedOn w:val="Normal"/>
+    <w:uiPriority w:val="99"/>
+    <w:semiHidden/>
+    <w:unhideWhenUsed/>
+    <w:rsid w:val="00563095"/>
+    <w:pPr>
+      <w:spacing w:before="100" w:beforeAutospacing="1" w:after="100" w:afterAutospacing="1" w:line="240" w:lineRule="auto"/>
+    </w:pPr>
+    <w:rPr>
+      <w:rFonts w:ascii="Times New Roman" w:eastAsia="Times New Roman" w:hAnsi="Times New Roman" w:cs="Times New Roman"/>
+      <w:kern w:val="0"/>
+      <w:lang w:eastAsia="pt-BR"/>
+      <w14:ligatures w14:val="none"/>
     </w:rPr>
   </w:style>
 </w:styles>

--- a/Pizzaria_Prototipo/Documentação/PIZZARIA_documentação.docx
+++ b/Pizzaria_Prototipo/Documentação/PIZZARIA_documentação.docx
@@ -324,6 +324,11 @@
     </w:p>
     <w:p>
       <w:r>
+        <w:t xml:space="preserve">8. LINKS </w:t>
+      </w:r>
+    </w:p>
+    <w:p>
+      <w:r>
         <w:br w:type="page"/>
       </w:r>
     </w:p>
@@ -412,166 +417,298 @@
     <w:p>
       <w:pPr>
         <w:pStyle w:val="Ttulo2"/>
-      </w:pPr>
-      <w:r>
+        <w:rPr>
+          <w:rFonts w:ascii="Arial" w:hAnsi="Arial" w:cs="Arial"/>
+          <w:color w:val="auto"/>
+        </w:rPr>
+      </w:pPr>
+      <w:r>
+        <w:rPr>
+          <w:rFonts w:ascii="Arial" w:hAnsi="Arial" w:cs="Arial"/>
+          <w:color w:val="auto"/>
+        </w:rPr>
         <w:t>3. Levantamento de Requisitos</w:t>
       </w:r>
     </w:p>
     <w:p>
       <w:pPr>
         <w:pStyle w:val="Ttulo3"/>
-      </w:pPr>
-      <w:r>
+        <w:rPr>
+          <w:rFonts w:ascii="Arial" w:hAnsi="Arial" w:cs="Arial"/>
+          <w:color w:val="auto"/>
+        </w:rPr>
+      </w:pPr>
+      <w:r>
+        <w:rPr>
+          <w:rFonts w:ascii="Arial" w:hAnsi="Arial" w:cs="Arial"/>
+          <w:color w:val="auto"/>
+        </w:rPr>
         <w:t>3.1 Requisitos Funcionais (RF)</w:t>
       </w:r>
     </w:p>
     <w:p>
       <w:pPr>
         <w:pStyle w:val="NormalWeb"/>
-      </w:pPr>
-      <w:r>
+        <w:rPr>
+          <w:rFonts w:ascii="Arial" w:hAnsi="Arial" w:cs="Arial"/>
+        </w:rPr>
+      </w:pPr>
+      <w:r>
+        <w:rPr>
+          <w:rFonts w:ascii="Arial" w:hAnsi="Arial" w:cs="Arial"/>
+        </w:rPr>
         <w:t>3.1.1 O sistema deve permitir que usuários façam login com credenciais válidas.</w:t>
       </w:r>
     </w:p>
     <w:p>
       <w:pPr>
         <w:pStyle w:val="NormalWeb"/>
-      </w:pPr>
-      <w:r>
+        <w:rPr>
+          <w:rFonts w:ascii="Arial" w:hAnsi="Arial" w:cs="Arial"/>
+        </w:rPr>
+      </w:pPr>
+      <w:r>
+        <w:rPr>
+          <w:rFonts w:ascii="Arial" w:hAnsi="Arial" w:cs="Arial"/>
+        </w:rPr>
         <w:t>3.1.2 O sistema deve validar as credenciais e redirecionar o usuário para a interface correta, seja Cliente ou Administrador.</w:t>
       </w:r>
     </w:p>
     <w:p>
       <w:pPr>
         <w:pStyle w:val="NormalWeb"/>
-      </w:pPr>
-      <w:r>
+        <w:rPr>
+          <w:rFonts w:ascii="Arial" w:hAnsi="Arial" w:cs="Arial"/>
+        </w:rPr>
+      </w:pPr>
+      <w:r>
+        <w:rPr>
+          <w:rFonts w:ascii="Arial" w:hAnsi="Arial" w:cs="Arial"/>
+        </w:rPr>
         <w:t>3.1.3 O sistema deve possibilitar login via conta Google como opção alternativa.</w:t>
       </w:r>
     </w:p>
     <w:p>
       <w:pPr>
         <w:pStyle w:val="NormalWeb"/>
-      </w:pPr>
-      <w:r>
+        <w:rPr>
+          <w:rFonts w:ascii="Arial" w:hAnsi="Arial" w:cs="Arial"/>
+        </w:rPr>
+      </w:pPr>
+      <w:r>
+        <w:rPr>
+          <w:rFonts w:ascii="Arial" w:hAnsi="Arial" w:cs="Arial"/>
+        </w:rPr>
         <w:t>3.1.4 O cliente deve poder visualizar o cardápio completo com imagens, descrições e preços dos produtos.</w:t>
       </w:r>
     </w:p>
     <w:p>
       <w:pPr>
         <w:pStyle w:val="NormalWeb"/>
-      </w:pPr>
-      <w:r>
+        <w:rPr>
+          <w:rFonts w:ascii="Arial" w:hAnsi="Arial" w:cs="Arial"/>
+        </w:rPr>
+      </w:pPr>
+      <w:r>
+        <w:rPr>
+          <w:rFonts w:ascii="Arial" w:hAnsi="Arial" w:cs="Arial"/>
+        </w:rPr>
         <w:t>3.1.5 O cliente deve poder acessar promoções e ofertas disponíveis no momento.</w:t>
       </w:r>
     </w:p>
     <w:p>
       <w:pPr>
         <w:pStyle w:val="NormalWeb"/>
-      </w:pPr>
-      <w:r>
+        <w:rPr>
+          <w:rFonts w:ascii="Arial" w:hAnsi="Arial" w:cs="Arial"/>
+        </w:rPr>
+      </w:pPr>
+      <w:r>
+        <w:rPr>
+          <w:rFonts w:ascii="Arial" w:hAnsi="Arial" w:cs="Arial"/>
+        </w:rPr>
         <w:t>3.1.6 O cliente deve poder montar sua própria pizza selecionando ingredientes disponíveis.</w:t>
       </w:r>
     </w:p>
     <w:p>
       <w:pPr>
         <w:pStyle w:val="NormalWeb"/>
-      </w:pPr>
-      <w:r>
+        <w:rPr>
+          <w:rFonts w:ascii="Arial" w:hAnsi="Arial" w:cs="Arial"/>
+        </w:rPr>
+      </w:pPr>
+      <w:r>
+        <w:rPr>
+          <w:rFonts w:ascii="Arial" w:hAnsi="Arial" w:cs="Arial"/>
+        </w:rPr>
         <w:t>3.1.7 O cliente deve poder adicionar pizzas pré-montadas ou personalizadas ao carrinho de compras.</w:t>
       </w:r>
     </w:p>
     <w:p>
       <w:pPr>
         <w:pStyle w:val="NormalWeb"/>
-      </w:pPr>
-      <w:r>
+        <w:rPr>
+          <w:rFonts w:ascii="Arial" w:hAnsi="Arial" w:cs="Arial"/>
+        </w:rPr>
+      </w:pPr>
+      <w:r>
+        <w:rPr>
+          <w:rFonts w:ascii="Arial" w:hAnsi="Arial" w:cs="Arial"/>
+        </w:rPr>
+        <w:lastRenderedPageBreak/>
         <w:t>3.1.8 O cliente deve poder visualizar e modificar os itens do carrinho, incluindo alterar quantidades ou remover produtos.</w:t>
       </w:r>
     </w:p>
     <w:p>
       <w:pPr>
         <w:pStyle w:val="NormalWeb"/>
-      </w:pPr>
-      <w:r>
-        <w:lastRenderedPageBreak/>
+        <w:rPr>
+          <w:rFonts w:ascii="Arial" w:hAnsi="Arial" w:cs="Arial"/>
+        </w:rPr>
+      </w:pPr>
+      <w:r>
+        <w:rPr>
+          <w:rFonts w:ascii="Arial" w:hAnsi="Arial" w:cs="Arial"/>
+        </w:rPr>
         <w:t>3.1.9 O administrador deve poder cadastrar novas pizzas, incluindo nome, descrição, preço e imagem.</w:t>
       </w:r>
     </w:p>
     <w:p>
       <w:pPr>
         <w:pStyle w:val="NormalWeb"/>
-      </w:pPr>
-      <w:r>
+        <w:rPr>
+          <w:rFonts w:ascii="Arial" w:hAnsi="Arial" w:cs="Arial"/>
+        </w:rPr>
+      </w:pPr>
+      <w:r>
+        <w:rPr>
+          <w:rFonts w:ascii="Arial" w:hAnsi="Arial" w:cs="Arial"/>
+        </w:rPr>
         <w:t>3.1.10 O administrador deve poder consultar, alterar e excluir pizzas já cadastradas.</w:t>
       </w:r>
     </w:p>
     <w:p>
       <w:pPr>
         <w:pStyle w:val="NormalWeb"/>
-      </w:pPr>
-      <w:r>
+        <w:rPr>
+          <w:rFonts w:ascii="Arial" w:hAnsi="Arial" w:cs="Arial"/>
+        </w:rPr>
+      </w:pPr>
+      <w:r>
+        <w:rPr>
+          <w:rFonts w:ascii="Arial" w:hAnsi="Arial" w:cs="Arial"/>
+        </w:rPr>
         <w:t>3.1.11 O administrador deve poder gerenciar os ingredientes disponíveis para a opção "Monte Sua Pizza".</w:t>
       </w:r>
     </w:p>
     <w:p>
       <w:pPr>
         <w:pStyle w:val="NormalWeb"/>
-      </w:pPr>
-      <w:r>
+        <w:rPr>
+          <w:rFonts w:ascii="Arial" w:hAnsi="Arial" w:cs="Arial"/>
+        </w:rPr>
+      </w:pPr>
+      <w:r>
+        <w:rPr>
+          <w:rFonts w:ascii="Arial" w:hAnsi="Arial" w:cs="Arial"/>
+        </w:rPr>
         <w:t>3.1.12 O administrador deve poder registrar vendas realizadas no sistema.</w:t>
       </w:r>
     </w:p>
     <w:p>
       <w:pPr>
         <w:pStyle w:val="NormalWeb"/>
-      </w:pPr>
-      <w:r>
+        <w:rPr>
+          <w:rFonts w:ascii="Arial" w:hAnsi="Arial" w:cs="Arial"/>
+        </w:rPr>
+      </w:pPr>
+      <w:r>
+        <w:rPr>
+          <w:rFonts w:ascii="Arial" w:hAnsi="Arial" w:cs="Arial"/>
+        </w:rPr>
         <w:t>3.1.13 O administrador deve poder gerar relatórios de vendas para análise do desempenho.</w:t>
       </w:r>
     </w:p>
     <w:p>
       <w:pPr>
         <w:pStyle w:val="NormalWeb"/>
-      </w:pPr>
-      <w:r>
+        <w:rPr>
+          <w:rFonts w:ascii="Arial" w:hAnsi="Arial" w:cs="Arial"/>
+        </w:rPr>
+      </w:pPr>
+      <w:r>
+        <w:rPr>
+          <w:rFonts w:ascii="Arial" w:hAnsi="Arial" w:cs="Arial"/>
+        </w:rPr>
         <w:t>3.1.14 O sistema deve apresentar interface responsiva, funcionando adequadamente em desktops e dispositivos móveis.</w:t>
       </w:r>
     </w:p>
     <w:p>
       <w:pPr>
         <w:pStyle w:val="NormalWeb"/>
-      </w:pPr>
-      <w:r>
+        <w:rPr>
+          <w:rFonts w:ascii="Arial" w:hAnsi="Arial" w:cs="Arial"/>
+        </w:rPr>
+      </w:pPr>
+      <w:r>
+        <w:rPr>
+          <w:rFonts w:ascii="Arial" w:hAnsi="Arial" w:cs="Arial"/>
+        </w:rPr>
         <w:t xml:space="preserve">3.1.15 O sistema deve fornecer feedback visual ao usuário, por meio de </w:t>
       </w:r>
       <w:proofErr w:type="spellStart"/>
       <w:r>
+        <w:rPr>
+          <w:rFonts w:ascii="Arial" w:hAnsi="Arial" w:cs="Arial"/>
+        </w:rPr>
         <w:t>popups</w:t>
       </w:r>
       <w:proofErr w:type="spellEnd"/>
       <w:r>
+        <w:rPr>
+          <w:rFonts w:ascii="Arial" w:hAnsi="Arial" w:cs="Arial"/>
+        </w:rPr>
         <w:t xml:space="preserve"> ou mensagens, informando sucesso, erros ou outras informações relevantes.</w:t>
       </w:r>
     </w:p>
     <w:p>
       <w:pPr>
         <w:pStyle w:val="NormalWeb"/>
-      </w:pPr>
-      <w:r>
+        <w:rPr>
+          <w:rFonts w:ascii="Arial" w:hAnsi="Arial" w:cs="Arial"/>
+        </w:rPr>
+      </w:pPr>
+      <w:r>
+        <w:rPr>
+          <w:rFonts w:ascii="Arial" w:hAnsi="Arial" w:cs="Arial"/>
+        </w:rPr>
         <w:t xml:space="preserve">3.1.16 O sistema deve armazenar dados temporariamente no </w:t>
       </w:r>
       <w:proofErr w:type="spellStart"/>
       <w:r>
+        <w:rPr>
+          <w:rFonts w:ascii="Arial" w:hAnsi="Arial" w:cs="Arial"/>
+        </w:rPr>
         <w:t>localStorage</w:t>
       </w:r>
       <w:proofErr w:type="spellEnd"/>
       <w:r>
+        <w:rPr>
+          <w:rFonts w:ascii="Arial" w:hAnsi="Arial" w:cs="Arial"/>
+        </w:rPr>
         <w:t xml:space="preserve"> do navegador para persistência entre sessões.</w:t>
       </w:r>
     </w:p>
     <w:p>
-      <w:r>
+      <w:pPr>
+        <w:rPr>
+          <w:rFonts w:ascii="Arial" w:hAnsi="Arial" w:cs="Arial"/>
+        </w:rPr>
+      </w:pPr>
+      <w:r>
+        <w:rPr>
+          <w:rFonts w:ascii="Arial" w:hAnsi="Arial" w:cs="Arial"/>
+        </w:rPr>
         <w:pict w14:anchorId="3A64EF82">
           <v:rect id="_x0000_i1025" style="width:0;height:1.5pt" o:hralign="center" o:hrstd="t" o:hr="t" fillcolor="#a0a0a0" stroked="f"/>
         </w:pict>
@@ -580,61 +717,113 @@
     <w:p>
       <w:pPr>
         <w:pStyle w:val="Ttulo3"/>
-      </w:pPr>
-      <w:r>
+        <w:rPr>
+          <w:rFonts w:ascii="Arial" w:hAnsi="Arial" w:cs="Arial"/>
+          <w:color w:val="auto"/>
+        </w:rPr>
+      </w:pPr>
+      <w:r>
+        <w:rPr>
+          <w:rFonts w:ascii="Arial" w:hAnsi="Arial" w:cs="Arial"/>
+          <w:color w:val="auto"/>
+        </w:rPr>
         <w:t>3.2 Requisitos Não Funcionais (RNF)</w:t>
       </w:r>
     </w:p>
     <w:p>
       <w:pPr>
         <w:pStyle w:val="NormalWeb"/>
-      </w:pPr>
-      <w:r>
+        <w:rPr>
+          <w:rFonts w:ascii="Arial" w:hAnsi="Arial" w:cs="Arial"/>
+        </w:rPr>
+      </w:pPr>
+      <w:r>
+        <w:rPr>
+          <w:rFonts w:ascii="Arial" w:hAnsi="Arial" w:cs="Arial"/>
+        </w:rPr>
         <w:t>3.2.1 A interface deve ser simples, clara e intuitiva para facilitar a navegação dos usuários.</w:t>
       </w:r>
     </w:p>
     <w:p>
       <w:pPr>
         <w:pStyle w:val="NormalWeb"/>
-      </w:pPr>
-      <w:r>
+        <w:rPr>
+          <w:rFonts w:ascii="Arial" w:hAnsi="Arial" w:cs="Arial"/>
+        </w:rPr>
+      </w:pPr>
+      <w:r>
+        <w:rPr>
+          <w:rFonts w:ascii="Arial" w:hAnsi="Arial" w:cs="Arial"/>
+        </w:rPr>
         <w:t>3.2.2 O sistema deve carregar e responder rapidamente às ações do usuário, sem necessidade de recarregar páginas.</w:t>
       </w:r>
     </w:p>
     <w:p>
       <w:pPr>
         <w:pStyle w:val="NormalWeb"/>
-      </w:pPr>
-      <w:r>
+        <w:rPr>
+          <w:rFonts w:ascii="Arial" w:hAnsi="Arial" w:cs="Arial"/>
+        </w:rPr>
+      </w:pPr>
+      <w:r>
+        <w:rPr>
+          <w:rFonts w:ascii="Arial" w:hAnsi="Arial" w:cs="Arial"/>
+        </w:rPr>
         <w:t>3.2.3 Apenas usuários autenticados devem ter acesso às funcionalidades específicas de seus perfis (cliente ou administrador).</w:t>
       </w:r>
     </w:p>
     <w:p>
       <w:pPr>
         <w:pStyle w:val="NormalWeb"/>
-      </w:pPr>
-      <w:r>
+        <w:rPr>
+          <w:rFonts w:ascii="Arial" w:hAnsi="Arial" w:cs="Arial"/>
+        </w:rPr>
+      </w:pPr>
+      <w:r>
+        <w:rPr>
+          <w:rFonts w:ascii="Arial" w:hAnsi="Arial" w:cs="Arial"/>
+        </w:rPr>
         <w:t>3.2.4 O sistema deve ser compatível com os principais navegadores da web (Chrome, Firefox, Edge e Safari).</w:t>
       </w:r>
     </w:p>
     <w:p>
       <w:pPr>
         <w:pStyle w:val="NormalWeb"/>
-      </w:pPr>
-      <w:r>
+        <w:rPr>
+          <w:rFonts w:ascii="Arial" w:hAnsi="Arial" w:cs="Arial"/>
+        </w:rPr>
+      </w:pPr>
+      <w:r>
+        <w:rPr>
+          <w:rFonts w:ascii="Arial" w:hAnsi="Arial" w:cs="Arial"/>
+        </w:rPr>
         <w:t>3.2.5 O design deve ser responsivo, adaptando-se a diferentes tamanhos de tela, incluindo smartphones e tablets.</w:t>
       </w:r>
     </w:p>
     <w:p>
       <w:pPr>
         <w:pStyle w:val="NormalWeb"/>
-      </w:pPr>
-      <w:r>
+        <w:rPr>
+          <w:rFonts w:ascii="Arial" w:hAnsi="Arial" w:cs="Arial"/>
+        </w:rPr>
+      </w:pPr>
+      <w:r>
+        <w:rPr>
+          <w:rFonts w:ascii="Arial" w:hAnsi="Arial" w:cs="Arial"/>
+        </w:rPr>
         <w:t>3.2.6 O código deve ser modular e bem documentado para facilitar manutenções futuras.</w:t>
       </w:r>
     </w:p>
     <w:p>
-      <w:r>
+      <w:pPr>
+        <w:rPr>
+          <w:rFonts w:ascii="Arial" w:hAnsi="Arial" w:cs="Arial"/>
+        </w:rPr>
+      </w:pPr>
+      <w:r>
+        <w:rPr>
+          <w:rFonts w:ascii="Arial" w:hAnsi="Arial" w:cs="Arial"/>
+        </w:rPr>
         <w:pict w14:anchorId="4D451ABA">
           <v:rect id="_x0000_i1026" style="width:0;height:1.5pt" o:hralign="center" o:hrstd="t" o:hr="t" fillcolor="#a0a0a0" stroked="f"/>
         </w:pict>
@@ -643,62 +832,114 @@
     <w:p>
       <w:pPr>
         <w:pStyle w:val="Ttulo3"/>
-      </w:pPr>
-      <w:r>
+        <w:rPr>
+          <w:rFonts w:ascii="Arial" w:hAnsi="Arial" w:cs="Arial"/>
+          <w:color w:val="auto"/>
+        </w:rPr>
+      </w:pPr>
+      <w:r>
+        <w:rPr>
+          <w:rFonts w:ascii="Arial" w:hAnsi="Arial" w:cs="Arial"/>
+          <w:color w:val="auto"/>
+        </w:rPr>
+        <w:lastRenderedPageBreak/>
         <w:t>3.3 Restrições do Sistema</w:t>
       </w:r>
     </w:p>
     <w:p>
       <w:pPr>
         <w:pStyle w:val="NormalWeb"/>
-      </w:pPr>
-      <w:r>
+        <w:rPr>
+          <w:rFonts w:ascii="Arial" w:hAnsi="Arial" w:cs="Arial"/>
+        </w:rPr>
+      </w:pPr>
+      <w:r>
+        <w:rPr>
+          <w:rFonts w:ascii="Arial" w:hAnsi="Arial" w:cs="Arial"/>
+        </w:rPr>
         <w:t>3.3.1 O sistema será desenvolvido usando tecnologias web front-</w:t>
       </w:r>
       <w:proofErr w:type="spellStart"/>
       <w:r>
+        <w:rPr>
+          <w:rFonts w:ascii="Arial" w:hAnsi="Arial" w:cs="Arial"/>
+        </w:rPr>
         <w:t>end</w:t>
       </w:r>
       <w:proofErr w:type="spellEnd"/>
       <w:r>
+        <w:rPr>
+          <w:rFonts w:ascii="Arial" w:hAnsi="Arial" w:cs="Arial"/>
+        </w:rPr>
         <w:t xml:space="preserve">: HTML, CSS e </w:t>
       </w:r>
       <w:proofErr w:type="spellStart"/>
       <w:r>
+        <w:rPr>
+          <w:rFonts w:ascii="Arial" w:hAnsi="Arial" w:cs="Arial"/>
+        </w:rPr>
         <w:t>JavaScript</w:t>
       </w:r>
       <w:proofErr w:type="spellEnd"/>
       <w:r>
+        <w:rPr>
+          <w:rFonts w:ascii="Arial" w:hAnsi="Arial" w:cs="Arial"/>
+        </w:rPr>
         <w:t>.</w:t>
       </w:r>
     </w:p>
     <w:p>
       <w:pPr>
         <w:pStyle w:val="NormalWeb"/>
-      </w:pPr>
-      <w:r>
-        <w:lastRenderedPageBreak/>
+        <w:rPr>
+          <w:rFonts w:ascii="Arial" w:hAnsi="Arial" w:cs="Arial"/>
+        </w:rPr>
+      </w:pPr>
+      <w:r>
+        <w:rPr>
+          <w:rFonts w:ascii="Arial" w:hAnsi="Arial" w:cs="Arial"/>
+        </w:rPr>
         <w:t xml:space="preserve">3.3.2 O armazenamento dos dados será realizado exclusivamente no </w:t>
       </w:r>
       <w:proofErr w:type="spellStart"/>
       <w:r>
+        <w:rPr>
+          <w:rFonts w:ascii="Arial" w:hAnsi="Arial" w:cs="Arial"/>
+        </w:rPr>
         <w:t>localStorage</w:t>
       </w:r>
       <w:proofErr w:type="spellEnd"/>
       <w:r>
+        <w:rPr>
+          <w:rFonts w:ascii="Arial" w:hAnsi="Arial" w:cs="Arial"/>
+        </w:rPr>
         <w:t xml:space="preserve"> do navegador, não utilizando banco de dados servidor.</w:t>
       </w:r>
     </w:p>
     <w:p>
       <w:pPr>
         <w:pStyle w:val="NormalWeb"/>
-      </w:pPr>
-      <w:r>
+        <w:rPr>
+          <w:rFonts w:ascii="Arial" w:hAnsi="Arial" w:cs="Arial"/>
+        </w:rPr>
+      </w:pPr>
+      <w:r>
+        <w:rPr>
+          <w:rFonts w:ascii="Arial" w:hAnsi="Arial" w:cs="Arial"/>
+        </w:rPr>
         <w:t>3.3.3 O sistema será utilizado preferencialmente em ambiente local ou intranet, sem integrações externas neste momento.</w:t>
       </w:r>
     </w:p>
     <w:p>
-      <w:r>
+      <w:pPr>
+        <w:rPr>
+          <w:rFonts w:ascii="Arial" w:hAnsi="Arial" w:cs="Arial"/>
+        </w:rPr>
+      </w:pPr>
+      <w:r>
+        <w:rPr>
+          <w:rFonts w:ascii="Arial" w:hAnsi="Arial" w:cs="Arial"/>
+        </w:rPr>
         <w:pict w14:anchorId="6F1F3CDD">
           <v:rect id="_x0000_i1027" style="width:0;height:1.5pt" o:hralign="center" o:hrstd="t" o:hr="t" fillcolor="#a0a0a0" stroked="f"/>
         </w:pict>
@@ -707,56 +948,100 @@
     <w:p>
       <w:pPr>
         <w:pStyle w:val="Ttulo3"/>
-      </w:pPr>
-      <w:r>
+        <w:rPr>
+          <w:rFonts w:ascii="Arial" w:hAnsi="Arial" w:cs="Arial"/>
+          <w:color w:val="auto"/>
+        </w:rPr>
+      </w:pPr>
+      <w:r>
+        <w:rPr>
+          <w:rFonts w:ascii="Arial" w:hAnsi="Arial" w:cs="Arial"/>
+          <w:color w:val="auto"/>
+        </w:rPr>
         <w:t>3.4 Requisitos Desejáveis (Futuras versões)</w:t>
       </w:r>
     </w:p>
     <w:p>
       <w:pPr>
         <w:pStyle w:val="NormalWeb"/>
-      </w:pPr>
-      <w:r>
+        <w:rPr>
+          <w:rFonts w:ascii="Arial" w:hAnsi="Arial" w:cs="Arial"/>
+        </w:rPr>
+      </w:pPr>
+      <w:r>
+        <w:rPr>
+          <w:rFonts w:ascii="Arial" w:hAnsi="Arial" w:cs="Arial"/>
+        </w:rPr>
         <w:t>3.4.1 Implementar sistema de pagamento online integrado ao carrinho.</w:t>
       </w:r>
     </w:p>
     <w:p>
       <w:pPr>
         <w:pStyle w:val="NormalWeb"/>
-      </w:pPr>
-      <w:r>
+        <w:rPr>
+          <w:rFonts w:ascii="Arial" w:hAnsi="Arial" w:cs="Arial"/>
+        </w:rPr>
+      </w:pPr>
+      <w:r>
+        <w:rPr>
+          <w:rFonts w:ascii="Arial" w:hAnsi="Arial" w:cs="Arial"/>
+        </w:rPr>
         <w:t xml:space="preserve">3.4.2 Enviar notificações por </w:t>
       </w:r>
       <w:proofErr w:type="spellStart"/>
       <w:r>
+        <w:rPr>
+          <w:rFonts w:ascii="Arial" w:hAnsi="Arial" w:cs="Arial"/>
+        </w:rPr>
         <w:t>email</w:t>
       </w:r>
       <w:proofErr w:type="spellEnd"/>
       <w:r>
+        <w:rPr>
+          <w:rFonts w:ascii="Arial" w:hAnsi="Arial" w:cs="Arial"/>
+        </w:rPr>
         <w:t xml:space="preserve"> ou SMS para confirmação de pedidos.</w:t>
       </w:r>
     </w:p>
     <w:p>
       <w:pPr>
         <w:pStyle w:val="NormalWeb"/>
-      </w:pPr>
-      <w:r>
+        <w:rPr>
+          <w:rFonts w:ascii="Arial" w:hAnsi="Arial" w:cs="Arial"/>
+        </w:rPr>
+      </w:pPr>
+      <w:r>
+        <w:rPr>
+          <w:rFonts w:ascii="Arial" w:hAnsi="Arial" w:cs="Arial"/>
+        </w:rPr>
         <w:t>3.4.3 Integrar o sistema com plataforma de delivery para rastreamento dos pedidos.</w:t>
       </w:r>
     </w:p>
     <w:p>
       <w:pPr>
         <w:pStyle w:val="NormalWeb"/>
-      </w:pPr>
-      <w:r>
+        <w:rPr>
+          <w:rFonts w:ascii="Arial" w:hAnsi="Arial" w:cs="Arial"/>
+        </w:rPr>
+      </w:pPr>
+      <w:r>
+        <w:rPr>
+          <w:rFonts w:ascii="Arial" w:hAnsi="Arial" w:cs="Arial"/>
+        </w:rPr>
         <w:t>3.4.4 Permitir histórico de pedidos para clientes e administradores.</w:t>
       </w:r>
     </w:p>
     <w:p>
       <w:pPr>
         <w:pStyle w:val="NormalWeb"/>
-      </w:pPr>
-      <w:r>
+        <w:rPr>
+          <w:rFonts w:ascii="Arial" w:hAnsi="Arial" w:cs="Arial"/>
+        </w:rPr>
+      </w:pPr>
+      <w:r>
+        <w:rPr>
+          <w:rFonts w:ascii="Arial" w:hAnsi="Arial" w:cs="Arial"/>
+        </w:rPr>
         <w:t>3.4.5 Possibilitar perfis de usuário com níveis de acesso variados.</w:t>
       </w:r>
     </w:p>
@@ -1503,46 +1788,112 @@
         </w:rPr>
         <w:t>7</w:t>
       </w:r>
+      <w:r>
+        <w:rPr>
+          <w:b/>
+          <w:bCs/>
+        </w:rPr>
+        <w:t>. Relatório de Conclusão</w:t>
+      </w:r>
+    </w:p>
+    <w:p>
+      <w:r>
+        <w:t>O sistema "</w:t>
+      </w:r>
+      <w:proofErr w:type="spellStart"/>
+      <w:r>
+        <w:t>Tratoria</w:t>
+      </w:r>
+      <w:proofErr w:type="spellEnd"/>
+      <w:r>
+        <w:t xml:space="preserve"> </w:t>
+      </w:r>
+      <w:proofErr w:type="spellStart"/>
+      <w:r>
+        <w:t>Rocca</w:t>
+      </w:r>
+      <w:proofErr w:type="spellEnd"/>
+      <w:r>
+        <w:t xml:space="preserve">" foi um projeto bem-sucedido, utilizando </w:t>
+      </w:r>
+      <w:proofErr w:type="spellStart"/>
+      <w:r>
+        <w:t>Kanban</w:t>
+      </w:r>
+      <w:proofErr w:type="spellEnd"/>
+      <w:r>
+        <w:t xml:space="preserve"> para um fluxo de trabalho organizado. Ele oferece interfaces de login, cliente e administrador para gerenciamento completo. Construído com HTML, CSS e </w:t>
+      </w:r>
+      <w:proofErr w:type="spellStart"/>
+      <w:r>
+        <w:t>JavaScript</w:t>
+      </w:r>
+      <w:proofErr w:type="spellEnd"/>
+      <w:r>
+        <w:t xml:space="preserve">, e usando </w:t>
+      </w:r>
+      <w:proofErr w:type="spellStart"/>
+      <w:r>
+        <w:t>localStorage</w:t>
+      </w:r>
+      <w:proofErr w:type="spellEnd"/>
+      <w:r>
+        <w:t xml:space="preserve"> para persistência de dados, é leve e eficiente. Este projeto é um excelente exemplo prático de integração de tecnologias web, fornecendo uma base sólida para estudantes e profissionais. O sistema está pronto para futuras expansões e melhorias.</w:t>
+      </w:r>
+    </w:p>
+    <w:p>
+      <w:pPr>
+        <w:rPr>
+          <w:b/>
+          <w:bCs/>
+        </w:rPr>
+      </w:pPr>
+      <w:r>
+        <w:rPr>
+          <w:b/>
+          <w:bCs/>
+        </w:rPr>
+        <w:t>8</w:t>
+      </w:r>
+      <w:r>
+        <w:rPr>
+          <w:b/>
+          <w:bCs/>
+        </w:rPr>
+        <w:t xml:space="preserve">. </w:t>
+      </w:r>
+      <w:r>
+        <w:rPr>
+          <w:b/>
+          <w:bCs/>
+        </w:rPr>
+        <w:t>LINKS</w:t>
+      </w:r>
+    </w:p>
+    <w:p>
+      <w:hyperlink r:id="rId8" w:history="1">
+        <w:r>
+          <w:rPr>
+            <w:rStyle w:val="Hyperlink"/>
+          </w:rPr>
+          <w:t>FIGMA - PIZZARIA --&gt; CLIQUE AQUI</w:t>
+        </w:r>
+      </w:hyperlink>
+    </w:p>
+    <w:p>
+      <w:hyperlink r:id="rId9" w:history="1">
+        <w:r>
+          <w:rPr>
+            <w:rStyle w:val="Hyperlink"/>
+          </w:rPr>
+          <w:t>TRELLO - PIZZARIA --&gt; CLIQUE AQUI</w:t>
+        </w:r>
+      </w:hyperlink>
+    </w:p>
+    <w:p>
       <w:bookmarkStart w:id="0" w:name="_GoBack"/>
       <w:bookmarkEnd w:id="0"/>
-      <w:r>
-        <w:rPr>
-          <w:b/>
-          <w:bCs/>
-        </w:rPr>
-        <w:t>. Relatório de Conclusão</w:t>
-      </w:r>
-    </w:p>
-    <w:p>
-      <w:r>
-        <w:t xml:space="preserve">O sistema "Tratoria Rocca" foi um projeto bem-sucedido, utilizando </w:t>
-      </w:r>
-      <w:proofErr w:type="spellStart"/>
-      <w:r>
-        <w:t>Kanban</w:t>
-      </w:r>
-      <w:proofErr w:type="spellEnd"/>
-      <w:r>
-        <w:t xml:space="preserve"> para um fluxo de trabalho organizado. Ele oferece interfaces de login, cliente e administrador para gerenciamento completo. Construído com HTML, CSS e </w:t>
-      </w:r>
-      <w:proofErr w:type="spellStart"/>
-      <w:r>
-        <w:t>JavaScript</w:t>
-      </w:r>
-      <w:proofErr w:type="spellEnd"/>
-      <w:r>
-        <w:t xml:space="preserve">, e usando </w:t>
-      </w:r>
-      <w:proofErr w:type="spellStart"/>
-      <w:r>
-        <w:t>localStorage</w:t>
-      </w:r>
-      <w:proofErr w:type="spellEnd"/>
-      <w:r>
-        <w:t xml:space="preserve"> para persistência de dados, é leve e eficiente. Este projeto é um excelente exemplo prático de integração de tecnologias web, fornecendo uma base sólida para estudantes e profissionais. O sistema está pronto para futuras expansões e melhorias.</w:t>
-      </w:r>
-    </w:p>
-    <w:p/>
+    </w:p>
     <w:sectPr>
       <w:pgSz w:w="11906" w:h="16838"/>
       <w:pgMar w:top="1440" w:right="1440" w:bottom="1440" w:left="1440" w:header="708" w:footer="708" w:gutter="0"/>

--- a/Pizzaria_Prototipo/Documentação/PIZZARIA_documentação.docx
+++ b/Pizzaria_Prototipo/Documentação/PIZZARIA_documentação.docx
@@ -4,6 +4,7 @@
   <w:body>
     <w:p>
       <w:pPr>
+        <w:jc w:val="center"/>
         <w:rPr>
           <w:b/>
           <w:bCs/>
@@ -18,6 +19,9 @@
       </w:r>
     </w:p>
     <w:p>
+      <w:pPr>
+        <w:jc w:val="center"/>
+      </w:pPr>
       <w:r>
         <w:rPr>
           <w:noProof/>
@@ -73,6 +77,9 @@
       </w:r>
     </w:p>
     <w:p>
+      <w:pPr>
+        <w:jc w:val="center"/>
+      </w:pPr>
       <w:r>
         <w:t>Sistema de Gerenciamento de Pizzaria</w:t>
       </w:r>
@@ -214,9 +221,14 @@
         <w:t xml:space="preserve"> de 2025</w:t>
       </w:r>
     </w:p>
-    <w:p/>
-    <w:p>
-      <w:pPr>
+    <w:p>
+      <w:pPr>
+        <w:jc w:val="both"/>
+      </w:pPr>
+    </w:p>
+    <w:p>
+      <w:pPr>
+        <w:jc w:val="both"/>
         <w:rPr>
           <w:b/>
           <w:bCs/>
@@ -231,21 +243,33 @@
       </w:r>
     </w:p>
     <w:p>
+      <w:pPr>
+        <w:jc w:val="both"/>
+      </w:pPr>
       <w:r>
         <w:t>1.Introdução</w:t>
       </w:r>
     </w:p>
     <w:p>
+      <w:pPr>
+        <w:jc w:val="both"/>
+      </w:pPr>
       <w:r>
         <w:t>2.Metodologia de Desenvolvimento</w:t>
       </w:r>
     </w:p>
     <w:p>
+      <w:pPr>
+        <w:jc w:val="both"/>
+      </w:pPr>
       <w:r>
         <w:t>3. Levantamento de requisitos</w:t>
       </w:r>
     </w:p>
     <w:p>
+      <w:pPr>
+        <w:jc w:val="both"/>
+      </w:pPr>
       <w:r>
         <w:t>4</w:t>
       </w:r>
@@ -254,16 +278,25 @@
       </w:r>
     </w:p>
     <w:p>
+      <w:pPr>
+        <w:jc w:val="both"/>
+      </w:pPr>
       <w:r>
         <w:t>•Fluxograma</w:t>
       </w:r>
     </w:p>
     <w:p>
+      <w:pPr>
+        <w:jc w:val="both"/>
+      </w:pPr>
       <w:r>
         <w:t>•Diagrama Geral</w:t>
       </w:r>
     </w:p>
     <w:p>
+      <w:pPr>
+        <w:jc w:val="both"/>
+      </w:pPr>
       <w:r>
         <w:t xml:space="preserve">•Protótipo no </w:t>
       </w:r>
@@ -274,6 +307,9 @@
       <w:proofErr w:type="spellEnd"/>
     </w:p>
     <w:p>
+      <w:pPr>
+        <w:jc w:val="both"/>
+      </w:pPr>
       <w:r>
         <w:t>5.</w:t>
       </w:r>
@@ -282,6 +318,9 @@
       </w:r>
     </w:p>
     <w:p>
+      <w:pPr>
+        <w:jc w:val="both"/>
+      </w:pPr>
       <w:r>
         <w:t>6</w:t>
       </w:r>
@@ -290,21 +329,33 @@
       </w:r>
     </w:p>
     <w:p>
+      <w:pPr>
+        <w:jc w:val="both"/>
+      </w:pPr>
       <w:r>
         <w:t>•Página de Login</w:t>
       </w:r>
     </w:p>
     <w:p>
+      <w:pPr>
+        <w:jc w:val="both"/>
+      </w:pPr>
       <w:r>
         <w:t>•Página do Cliente</w:t>
       </w:r>
     </w:p>
     <w:p>
+      <w:pPr>
+        <w:jc w:val="both"/>
+      </w:pPr>
       <w:r>
         <w:t>•Página do Administrador</w:t>
       </w:r>
     </w:p>
     <w:p>
+      <w:pPr>
+        <w:jc w:val="both"/>
+      </w:pPr>
       <w:r>
         <w:t>•</w:t>
       </w:r>
@@ -315,6 +366,9 @@
       <w:proofErr w:type="spellEnd"/>
     </w:p>
     <w:p>
+      <w:pPr>
+        <w:jc w:val="both"/>
+      </w:pPr>
       <w:r>
         <w:t>7</w:t>
       </w:r>
@@ -323,17 +377,26 @@
       </w:r>
     </w:p>
     <w:p>
+      <w:pPr>
+        <w:jc w:val="both"/>
+      </w:pPr>
       <w:r>
         <w:t xml:space="preserve">8. LINKS </w:t>
       </w:r>
     </w:p>
     <w:p>
+      <w:pPr>
+        <w:jc w:val="both"/>
+      </w:pPr>
       <w:r>
         <w:br w:type="page"/>
       </w:r>
-    </w:p>
-    <w:p>
-      <w:pPr>
+      <w:bookmarkStart w:id="0" w:name="_GoBack"/>
+      <w:bookmarkEnd w:id="0"/>
+    </w:p>
+    <w:p>
+      <w:pPr>
+        <w:jc w:val="both"/>
         <w:rPr>
           <w:b/>
           <w:bCs/>
@@ -349,12 +412,16 @@
       </w:r>
     </w:p>
     <w:p>
+      <w:pPr>
+        <w:jc w:val="both"/>
+      </w:pPr>
       <w:r>
         <w:t>Este documento apresenta a documentação técnica e funcional do sistema de gerenciamento de pizzaria "Tratoria Rocca". O sistema otimiza pedidos de clientes e a administração interna, oferecendo interfaces intuitivas e funcionalidades essenciais. O objetivo é fornecer uma compreensão clara da estrutura, funcionamento e tecnologias empregadas, em linguagem simples e objetiva.</w:t>
       </w:r>
     </w:p>
     <w:p>
       <w:pPr>
+        <w:jc w:val="both"/>
         <w:rPr>
           <w:b/>
           <w:bCs/>
@@ -369,6 +436,9 @@
       </w:r>
     </w:p>
     <w:p>
+      <w:pPr>
+        <w:jc w:val="both"/>
+      </w:pPr>
       <w:r>
         <w:t xml:space="preserve">O desenvolvimento do sistema utilizou a metodologia ágil </w:t>
       </w:r>
@@ -390,26 +460,41 @@
       </w:r>
     </w:p>
     <w:p>
+      <w:pPr>
+        <w:jc w:val="both"/>
+      </w:pPr>
       <w:r>
         <w:t>•Visualização do Trabalho: Tarefas em quadros (A Fazer, Em Andamento, Concluído) para clareza do progresso.</w:t>
       </w:r>
     </w:p>
     <w:p>
+      <w:pPr>
+        <w:jc w:val="both"/>
+      </w:pPr>
       <w:r>
         <w:t>•Limitação do Trabalho em Andamento (WIP): Controle de tarefas simultâneas para evitar sobrecarga.</w:t>
       </w:r>
     </w:p>
     <w:p>
+      <w:pPr>
+        <w:jc w:val="both"/>
+      </w:pPr>
       <w:r>
         <w:t>•Gestão do Fluxo: Foco na movimentação suave das tarefas, identificando e removendo gargalos.</w:t>
       </w:r>
     </w:p>
     <w:p>
+      <w:pPr>
+        <w:jc w:val="both"/>
+      </w:pPr>
       <w:r>
         <w:t>•Melhoria Contínua: Ajustes constantes no processo para maior eficiência.</w:t>
       </w:r>
     </w:p>
     <w:p>
+      <w:pPr>
+        <w:jc w:val="both"/>
+      </w:pPr>
       <w:r>
         <w:t>Essa abordagem garantiu adaptabilidade, entregas frequentes e feedback contínuo.</w:t>
       </w:r>
@@ -417,6 +502,7 @@
     <w:p>
       <w:pPr>
         <w:pStyle w:val="Ttulo2"/>
+        <w:jc w:val="both"/>
         <w:rPr>
           <w:rFonts w:ascii="Arial" w:hAnsi="Arial" w:cs="Arial"/>
           <w:color w:val="auto"/>
@@ -433,6 +519,7 @@
     <w:p>
       <w:pPr>
         <w:pStyle w:val="Ttulo3"/>
+        <w:jc w:val="both"/>
         <w:rPr>
           <w:rFonts w:ascii="Arial" w:hAnsi="Arial" w:cs="Arial"/>
           <w:color w:val="auto"/>
@@ -449,6 +536,7 @@
     <w:p>
       <w:pPr>
         <w:pStyle w:val="NormalWeb"/>
+        <w:jc w:val="both"/>
         <w:rPr>
           <w:rFonts w:ascii="Arial" w:hAnsi="Arial" w:cs="Arial"/>
         </w:rPr>
@@ -463,6 +551,7 @@
     <w:p>
       <w:pPr>
         <w:pStyle w:val="NormalWeb"/>
+        <w:jc w:val="both"/>
         <w:rPr>
           <w:rFonts w:ascii="Arial" w:hAnsi="Arial" w:cs="Arial"/>
         </w:rPr>
@@ -477,6 +566,7 @@
     <w:p>
       <w:pPr>
         <w:pStyle w:val="NormalWeb"/>
+        <w:jc w:val="both"/>
         <w:rPr>
           <w:rFonts w:ascii="Arial" w:hAnsi="Arial" w:cs="Arial"/>
         </w:rPr>
@@ -491,6 +581,7 @@
     <w:p>
       <w:pPr>
         <w:pStyle w:val="NormalWeb"/>
+        <w:jc w:val="both"/>
         <w:rPr>
           <w:rFonts w:ascii="Arial" w:hAnsi="Arial" w:cs="Arial"/>
         </w:rPr>
@@ -505,6 +596,7 @@
     <w:p>
       <w:pPr>
         <w:pStyle w:val="NormalWeb"/>
+        <w:jc w:val="both"/>
         <w:rPr>
           <w:rFonts w:ascii="Arial" w:hAnsi="Arial" w:cs="Arial"/>
         </w:rPr>
@@ -519,6 +611,7 @@
     <w:p>
       <w:pPr>
         <w:pStyle w:val="NormalWeb"/>
+        <w:jc w:val="both"/>
         <w:rPr>
           <w:rFonts w:ascii="Arial" w:hAnsi="Arial" w:cs="Arial"/>
         </w:rPr>
@@ -533,6 +626,7 @@
     <w:p>
       <w:pPr>
         <w:pStyle w:val="NormalWeb"/>
+        <w:jc w:val="both"/>
         <w:rPr>
           <w:rFonts w:ascii="Arial" w:hAnsi="Arial" w:cs="Arial"/>
         </w:rPr>
@@ -547,6 +641,7 @@
     <w:p>
       <w:pPr>
         <w:pStyle w:val="NormalWeb"/>
+        <w:jc w:val="both"/>
         <w:rPr>
           <w:rFonts w:ascii="Arial" w:hAnsi="Arial" w:cs="Arial"/>
         </w:rPr>
@@ -562,6 +657,7 @@
     <w:p>
       <w:pPr>
         <w:pStyle w:val="NormalWeb"/>
+        <w:jc w:val="both"/>
         <w:rPr>
           <w:rFonts w:ascii="Arial" w:hAnsi="Arial" w:cs="Arial"/>
         </w:rPr>
@@ -576,6 +672,7 @@
     <w:p>
       <w:pPr>
         <w:pStyle w:val="NormalWeb"/>
+        <w:jc w:val="both"/>
         <w:rPr>
           <w:rFonts w:ascii="Arial" w:hAnsi="Arial" w:cs="Arial"/>
         </w:rPr>
@@ -590,6 +687,7 @@
     <w:p>
       <w:pPr>
         <w:pStyle w:val="NormalWeb"/>
+        <w:jc w:val="both"/>
         <w:rPr>
           <w:rFonts w:ascii="Arial" w:hAnsi="Arial" w:cs="Arial"/>
         </w:rPr>
@@ -604,6 +702,7 @@
     <w:p>
       <w:pPr>
         <w:pStyle w:val="NormalWeb"/>
+        <w:jc w:val="both"/>
         <w:rPr>
           <w:rFonts w:ascii="Arial" w:hAnsi="Arial" w:cs="Arial"/>
         </w:rPr>
@@ -618,6 +717,7 @@
     <w:p>
       <w:pPr>
         <w:pStyle w:val="NormalWeb"/>
+        <w:jc w:val="both"/>
         <w:rPr>
           <w:rFonts w:ascii="Arial" w:hAnsi="Arial" w:cs="Arial"/>
         </w:rPr>
@@ -632,6 +732,7 @@
     <w:p>
       <w:pPr>
         <w:pStyle w:val="NormalWeb"/>
+        <w:jc w:val="both"/>
         <w:rPr>
           <w:rFonts w:ascii="Arial" w:hAnsi="Arial" w:cs="Arial"/>
         </w:rPr>
@@ -646,6 +747,7 @@
     <w:p>
       <w:pPr>
         <w:pStyle w:val="NormalWeb"/>
+        <w:jc w:val="both"/>
         <w:rPr>
           <w:rFonts w:ascii="Arial" w:hAnsi="Arial" w:cs="Arial"/>
         </w:rPr>
@@ -674,6 +776,7 @@
     <w:p>
       <w:pPr>
         <w:pStyle w:val="NormalWeb"/>
+        <w:jc w:val="both"/>
         <w:rPr>
           <w:rFonts w:ascii="Arial" w:hAnsi="Arial" w:cs="Arial"/>
         </w:rPr>
@@ -701,6 +804,7 @@
     </w:p>
     <w:p>
       <w:pPr>
+        <w:jc w:val="both"/>
         <w:rPr>
           <w:rFonts w:ascii="Arial" w:hAnsi="Arial" w:cs="Arial"/>
         </w:rPr>
@@ -717,6 +821,7 @@
     <w:p>
       <w:pPr>
         <w:pStyle w:val="Ttulo3"/>
+        <w:jc w:val="both"/>
         <w:rPr>
           <w:rFonts w:ascii="Arial" w:hAnsi="Arial" w:cs="Arial"/>
           <w:color w:val="auto"/>
@@ -733,6 +838,7 @@
     <w:p>
       <w:pPr>
         <w:pStyle w:val="NormalWeb"/>
+        <w:jc w:val="both"/>
         <w:rPr>
           <w:rFonts w:ascii="Arial" w:hAnsi="Arial" w:cs="Arial"/>
         </w:rPr>
@@ -747,6 +853,7 @@
     <w:p>
       <w:pPr>
         <w:pStyle w:val="NormalWeb"/>
+        <w:jc w:val="both"/>
         <w:rPr>
           <w:rFonts w:ascii="Arial" w:hAnsi="Arial" w:cs="Arial"/>
         </w:rPr>
@@ -761,6 +868,7 @@
     <w:p>
       <w:pPr>
         <w:pStyle w:val="NormalWeb"/>
+        <w:jc w:val="both"/>
         <w:rPr>
           <w:rFonts w:ascii="Arial" w:hAnsi="Arial" w:cs="Arial"/>
         </w:rPr>
@@ -775,6 +883,7 @@
     <w:p>
       <w:pPr>
         <w:pStyle w:val="NormalWeb"/>
+        <w:jc w:val="both"/>
         <w:rPr>
           <w:rFonts w:ascii="Arial" w:hAnsi="Arial" w:cs="Arial"/>
         </w:rPr>
@@ -789,6 +898,7 @@
     <w:p>
       <w:pPr>
         <w:pStyle w:val="NormalWeb"/>
+        <w:jc w:val="both"/>
         <w:rPr>
           <w:rFonts w:ascii="Arial" w:hAnsi="Arial" w:cs="Arial"/>
         </w:rPr>
@@ -803,6 +913,7 @@
     <w:p>
       <w:pPr>
         <w:pStyle w:val="NormalWeb"/>
+        <w:jc w:val="both"/>
         <w:rPr>
           <w:rFonts w:ascii="Arial" w:hAnsi="Arial" w:cs="Arial"/>
         </w:rPr>
@@ -816,6 +927,7 @@
     </w:p>
     <w:p>
       <w:pPr>
+        <w:jc w:val="both"/>
         <w:rPr>
           <w:rFonts w:ascii="Arial" w:hAnsi="Arial" w:cs="Arial"/>
         </w:rPr>
@@ -832,6 +944,7 @@
     <w:p>
       <w:pPr>
         <w:pStyle w:val="Ttulo3"/>
+        <w:jc w:val="both"/>
         <w:rPr>
           <w:rFonts w:ascii="Arial" w:hAnsi="Arial" w:cs="Arial"/>
           <w:color w:val="auto"/>
@@ -849,6 +962,7 @@
     <w:p>
       <w:pPr>
         <w:pStyle w:val="NormalWeb"/>
+        <w:jc w:val="both"/>
         <w:rPr>
           <w:rFonts w:ascii="Arial" w:hAnsi="Arial" w:cs="Arial"/>
         </w:rPr>
@@ -891,6 +1005,7 @@
     <w:p>
       <w:pPr>
         <w:pStyle w:val="NormalWeb"/>
+        <w:jc w:val="both"/>
         <w:rPr>
           <w:rFonts w:ascii="Arial" w:hAnsi="Arial" w:cs="Arial"/>
         </w:rPr>
@@ -919,6 +1034,7 @@
     <w:p>
       <w:pPr>
         <w:pStyle w:val="NormalWeb"/>
+        <w:jc w:val="both"/>
         <w:rPr>
           <w:rFonts w:ascii="Arial" w:hAnsi="Arial" w:cs="Arial"/>
         </w:rPr>
@@ -932,6 +1048,7 @@
     </w:p>
     <w:p>
       <w:pPr>
+        <w:jc w:val="both"/>
         <w:rPr>
           <w:rFonts w:ascii="Arial" w:hAnsi="Arial" w:cs="Arial"/>
         </w:rPr>
@@ -948,6 +1065,7 @@
     <w:p>
       <w:pPr>
         <w:pStyle w:val="Ttulo3"/>
+        <w:jc w:val="both"/>
         <w:rPr>
           <w:rFonts w:ascii="Arial" w:hAnsi="Arial" w:cs="Arial"/>
           <w:color w:val="auto"/>
@@ -964,6 +1082,7 @@
     <w:p>
       <w:pPr>
         <w:pStyle w:val="NormalWeb"/>
+        <w:jc w:val="both"/>
         <w:rPr>
           <w:rFonts w:ascii="Arial" w:hAnsi="Arial" w:cs="Arial"/>
         </w:rPr>
@@ -978,6 +1097,7 @@
     <w:p>
       <w:pPr>
         <w:pStyle w:val="NormalWeb"/>
+        <w:jc w:val="both"/>
         <w:rPr>
           <w:rFonts w:ascii="Arial" w:hAnsi="Arial" w:cs="Arial"/>
         </w:rPr>
@@ -1006,6 +1126,7 @@
     <w:p>
       <w:pPr>
         <w:pStyle w:val="NormalWeb"/>
+        <w:jc w:val="both"/>
         <w:rPr>
           <w:rFonts w:ascii="Arial" w:hAnsi="Arial" w:cs="Arial"/>
         </w:rPr>
@@ -1020,6 +1141,7 @@
     <w:p>
       <w:pPr>
         <w:pStyle w:val="NormalWeb"/>
+        <w:jc w:val="both"/>
         <w:rPr>
           <w:rFonts w:ascii="Arial" w:hAnsi="Arial" w:cs="Arial"/>
         </w:rPr>
@@ -1034,6 +1156,7 @@
     <w:p>
       <w:pPr>
         <w:pStyle w:val="NormalWeb"/>
+        <w:jc w:val="both"/>
         <w:rPr>
           <w:rFonts w:ascii="Arial" w:hAnsi="Arial" w:cs="Arial"/>
         </w:rPr>
@@ -1045,9 +1168,14 @@
         <w:t>3.4.5 Possibilitar perfis de usuário com níveis de acesso variados.</w:t>
       </w:r>
     </w:p>
-    <w:p/>
-    <w:p>
-      <w:pPr>
+    <w:p>
+      <w:pPr>
+        <w:jc w:val="both"/>
+      </w:pPr>
+    </w:p>
+    <w:p>
+      <w:pPr>
+        <w:jc w:val="both"/>
         <w:rPr>
           <w:b/>
           <w:bCs/>
@@ -1069,12 +1197,16 @@
       </w:r>
     </w:p>
     <w:p>
+      <w:pPr>
+        <w:jc w:val="both"/>
+      </w:pPr>
       <w:r>
         <w:t>O sistema "Tratoria Rocca" é composto por módulos que interagem para clientes e administradores. Veja o fluxograma e o diagrama geral:</w:t>
       </w:r>
     </w:p>
     <w:p>
       <w:pPr>
+        <w:jc w:val="both"/>
         <w:rPr>
           <w:b/>
           <w:bCs/>
@@ -1089,11 +1221,17 @@
       </w:r>
     </w:p>
     <w:p>
+      <w:pPr>
+        <w:jc w:val="both"/>
+      </w:pPr>
       <w:r>
         <w:t>Detalha o percurso do usuário no sistema, desde o login até as funcionalidades específicas de cada perfil.</w:t>
       </w:r>
     </w:p>
     <w:p>
+      <w:pPr>
+        <w:jc w:val="both"/>
+      </w:pPr>
       <w:r>
         <w:rPr>
           <w:noProof/>
@@ -1150,33 +1288,49 @@
       </w:r>
     </w:p>
     <w:p>
+      <w:pPr>
+        <w:jc w:val="both"/>
+      </w:pPr>
       <w:r>
         <w:lastRenderedPageBreak/>
         <w:t>Resumo do Fluxo:</w:t>
       </w:r>
     </w:p>
     <w:p>
+      <w:pPr>
+        <w:jc w:val="both"/>
+      </w:pPr>
       <w:r>
         <w:t>1.Página de Login: Ponto de entrada para credenciais.</w:t>
       </w:r>
     </w:p>
     <w:p>
+      <w:pPr>
+        <w:jc w:val="both"/>
+      </w:pPr>
       <w:r>
         <w:t>2.Validação: Sistema verifica credenciais e redireciona para Administrador ou Cliente.</w:t>
       </w:r>
     </w:p>
     <w:p>
+      <w:pPr>
+        <w:jc w:val="both"/>
+      </w:pPr>
       <w:r>
         <w:t>3.Página do Administrador: Gerencia pizzas (cadastro, consulta, alteração), opções de "Monte Sua Pizza", vendas e relatórios.</w:t>
       </w:r>
     </w:p>
     <w:p>
+      <w:pPr>
+        <w:jc w:val="both"/>
+      </w:pPr>
       <w:r>
         <w:t>4.Página do Cliente: Acessa cardápio, promoções, "Monte Sua Pizza" e adiciona itens ao carrinho.</w:t>
       </w:r>
     </w:p>
     <w:p>
       <w:pPr>
+        <w:jc w:val="both"/>
         <w:rPr>
           <w:b/>
           <w:bCs/>
@@ -1191,11 +1345,17 @@
       </w:r>
     </w:p>
     <w:p>
+      <w:pPr>
+        <w:jc w:val="both"/>
+      </w:pPr>
       <w:r>
         <w:t>Visão de alto nível dos principais módulos e suas interligações.</w:t>
       </w:r>
     </w:p>
     <w:p>
+      <w:pPr>
+        <w:jc w:val="both"/>
+      </w:pPr>
       <w:r>
         <w:rPr>
           <w:noProof/>
@@ -1251,27 +1411,42 @@
       </w:r>
     </w:p>
     <w:p>
+      <w:pPr>
+        <w:jc w:val="both"/>
+      </w:pPr>
       <w:r>
         <w:t>Resumo dos Módulos:</w:t>
       </w:r>
     </w:p>
     <w:p>
+      <w:pPr>
+        <w:jc w:val="both"/>
+      </w:pPr>
       <w:r>
         <w:lastRenderedPageBreak/>
         <w:t>•Módulo de Autenticação (Login): Controla o acesso.</w:t>
       </w:r>
     </w:p>
     <w:p>
+      <w:pPr>
+        <w:jc w:val="both"/>
+      </w:pPr>
       <w:r>
         <w:t>•Módulo do Cliente: Funcionalidades para clientes (cardápio, promoções, montar pizza, carrinho).</w:t>
       </w:r>
     </w:p>
     <w:p>
+      <w:pPr>
+        <w:jc w:val="both"/>
+      </w:pPr>
       <w:r>
         <w:t>•Módulo do Administrador: Ferramentas de gerenciamento (produtos, opções de montagem, vendas, relatórios).</w:t>
       </w:r>
     </w:p>
     <w:p>
+      <w:pPr>
+        <w:jc w:val="both"/>
+      </w:pPr>
       <w:r>
         <w:t xml:space="preserve">•Dados do Sistema: Armazenamento de informações (via </w:t>
       </w:r>
@@ -1286,6 +1461,7 @@
     </w:p>
     <w:p>
       <w:pPr>
+        <w:jc w:val="both"/>
         <w:rPr>
           <w:b/>
           <w:bCs/>
@@ -1309,6 +1485,9 @@
       <w:proofErr w:type="spellEnd"/>
     </w:p>
     <w:p>
+      <w:pPr>
+        <w:jc w:val="both"/>
+      </w:pPr>
       <w:r>
         <w:t xml:space="preserve">Para uma visualização interativa das interfaces, acesse o protótipo no </w:t>
       </w:r>
@@ -1322,6 +1501,9 @@
       </w:r>
     </w:p>
     <w:p>
+      <w:pPr>
+        <w:jc w:val="both"/>
+      </w:pPr>
       <w:hyperlink r:id="rId7" w:tgtFrame="_blank" w:history="1">
         <w:r>
           <w:rPr>
@@ -1341,6 +1523,7 @@
     </w:p>
     <w:p>
       <w:pPr>
+        <w:jc w:val="both"/>
         <w:rPr>
           <w:b/>
           <w:bCs/>
@@ -1362,26 +1545,41 @@
       </w:r>
     </w:p>
     <w:p>
+      <w:pPr>
+        <w:jc w:val="both"/>
+      </w:pPr>
       <w:r>
         <w:t>O desenvolvimento do sistema foi guiado pela empatia, buscando compreender as necessidades de clientes e administradores. Isso se manifestou em:</w:t>
       </w:r>
     </w:p>
     <w:p>
+      <w:pPr>
+        <w:jc w:val="both"/>
+      </w:pPr>
       <w:r>
         <w:t>•Foco no Usuário Final (Cliente): Interface intuitiva, cardápio claro, promoções visíveis e ferramenta "Monte Sua Pizza" flexível para uma experiência de compra fluida.</w:t>
       </w:r>
     </w:p>
     <w:p>
+      <w:pPr>
+        <w:jc w:val="both"/>
+      </w:pPr>
       <w:r>
         <w:t>•Otimização para o Administrador: Interface eficiente e completa para simplificar tarefas diárias, economizar tempo e reduzir erros.</w:t>
       </w:r>
     </w:p>
     <w:p>
+      <w:pPr>
+        <w:jc w:val="both"/>
+      </w:pPr>
       <w:r>
         <w:t>•Consideração da Experiência Mobile: Design responsivo (CSS) para acessibilidade em diferentes dispositivos.</w:t>
       </w:r>
     </w:p>
     <w:p>
+      <w:pPr>
+        <w:jc w:val="both"/>
+      </w:pPr>
       <w:r>
         <w:t xml:space="preserve">•Feedback e Melhoria Contínua: Metodologia </w:t>
       </w:r>
@@ -1395,12 +1593,16 @@
       </w:r>
     </w:p>
     <w:p>
+      <w:pPr>
+        <w:jc w:val="both"/>
+      </w:pPr>
       <w:r>
         <w:t>O sistema busca melhorar a experiência geral de todos os envolvidos.</w:t>
       </w:r>
     </w:p>
     <w:p>
       <w:pPr>
+        <w:jc w:val="both"/>
         <w:rPr>
           <w:b/>
           <w:bCs/>
@@ -1422,12 +1624,16 @@
       </w:r>
     </w:p>
     <w:p>
+      <w:pPr>
+        <w:jc w:val="both"/>
+      </w:pPr>
       <w:r>
         <w:t>Esta seção explora os arquivos de código, explicando seu papel e destacando as principais tecnologias e conceitos.</w:t>
       </w:r>
     </w:p>
     <w:p>
       <w:pPr>
+        <w:jc w:val="both"/>
         <w:rPr>
           <w:b/>
           <w:bCs/>
@@ -1442,6 +1648,9 @@
       </w:r>
     </w:p>
     <w:p>
+      <w:pPr>
+        <w:jc w:val="both"/>
+      </w:pPr>
       <w:r>
         <w:t xml:space="preserve">•PIZZARIA_login.html: Estrutura da página de login (campos, botões). Usa id e </w:t>
       </w:r>
@@ -1455,11 +1664,17 @@
       </w:r>
     </w:p>
     <w:p>
+      <w:pPr>
+        <w:jc w:val="both"/>
+      </w:pPr>
       <w:r>
         <w:t>•PIZZARIA_login.css: Estilização (cores, fontes, layout, responsividade). Usa variáveis CSS (:root) e @media.</w:t>
       </w:r>
     </w:p>
     <w:p>
+      <w:pPr>
+        <w:jc w:val="both"/>
+      </w:pPr>
       <w:r>
         <w:t>•PIZZARIA_login.js: Lógica de validação de login (</w:t>
       </w:r>
@@ -1516,6 +1731,7 @@
     </w:p>
     <w:p>
       <w:pPr>
+        <w:jc w:val="both"/>
         <w:rPr>
           <w:b/>
           <w:bCs/>
@@ -1530,12 +1746,18 @@
       </w:r>
     </w:p>
     <w:p>
+      <w:pPr>
+        <w:jc w:val="both"/>
+      </w:pPr>
       <w:r>
         <w:lastRenderedPageBreak/>
         <w:t>•PIZZARIA_cliente.html: Estrutura da interface do cliente (cabeçalho, navegação, banner, seções de cardápio, promoções, "Monte Sua Pizza", modal de carrinho). Usa data-target.</w:t>
       </w:r>
     </w:p>
     <w:p>
+      <w:pPr>
+        <w:jc w:val="both"/>
+      </w:pPr>
       <w:r>
         <w:t xml:space="preserve">•PIZZARIA_cliente.css: Estilização (design responsivo, botões, cabeçalho, cards, modal). Usa grid e </w:t>
       </w:r>
@@ -1549,6 +1771,9 @@
       </w:r>
     </w:p>
     <w:p>
+      <w:pPr>
+        <w:jc w:val="both"/>
+      </w:pPr>
       <w:r>
         <w:t xml:space="preserve">•PIZZARIA_cliente.js: Interatividade (carrinho, opções de montagem via </w:t>
       </w:r>
@@ -1616,6 +1841,7 @@
     </w:p>
     <w:p>
       <w:pPr>
+        <w:jc w:val="both"/>
         <w:rPr>
           <w:b/>
           <w:bCs/>
@@ -1630,16 +1856,25 @@
       </w:r>
     </w:p>
     <w:p>
+      <w:pPr>
+        <w:jc w:val="both"/>
+      </w:pPr>
       <w:r>
         <w:t>•PIZZARIA_admin.html: Estrutura da página de administração (menu, seções ocultas para cadastro, consulta, alteração, vendas, relatório). Usa tabelas.</w:t>
       </w:r>
     </w:p>
     <w:p>
+      <w:pPr>
+        <w:jc w:val="both"/>
+      </w:pPr>
       <w:r>
         <w:t>•PIZZARIA_admin.css: Estilização (menu, formulários, tabelas). Mantém identidade visual.</w:t>
       </w:r>
     </w:p>
     <w:p>
+      <w:pPr>
+        <w:jc w:val="both"/>
+      </w:pPr>
       <w:r>
         <w:t xml:space="preserve">•PIZZARIA_admin.js: Lógica de gerenciamento (cardápio, opções de montagem, vendas via </w:t>
       </w:r>
@@ -1699,6 +1934,7 @@
     </w:p>
     <w:p>
       <w:pPr>
+        <w:jc w:val="both"/>
         <w:rPr>
           <w:b/>
           <w:bCs/>
@@ -1715,6 +1951,9 @@
       <w:proofErr w:type="spellEnd"/>
     </w:p>
     <w:p>
+      <w:pPr>
+        <w:jc w:val="both"/>
+      </w:pPr>
       <w:r>
         <w:t xml:space="preserve">•popup_styles.css: Estiliza </w:t>
       </w:r>
@@ -1736,6 +1975,9 @@
       </w:r>
     </w:p>
     <w:p>
+      <w:pPr>
+        <w:jc w:val="both"/>
+      </w:pPr>
       <w:r>
         <w:t xml:space="preserve">•popup_function.js: Lógica para criar, exibir e remover </w:t>
       </w:r>
@@ -1776,6 +2018,7 @@
     </w:p>
     <w:p>
       <w:pPr>
+        <w:jc w:val="both"/>
         <w:rPr>
           <w:b/>
           <w:bCs/>
@@ -1797,6 +2040,9 @@
       </w:r>
     </w:p>
     <w:p>
+      <w:pPr>
+        <w:jc w:val="both"/>
+      </w:pPr>
       <w:r>
         <w:t>O sistema "</w:t>
       </w:r>
@@ -1843,6 +2089,7 @@
     </w:p>
     <w:p>
       <w:pPr>
+        <w:jc w:val="both"/>
         <w:rPr>
           <w:b/>
           <w:bCs/>
@@ -1871,6 +2118,9 @@
       </w:r>
     </w:p>
     <w:p>
+      <w:pPr>
+        <w:jc w:val="both"/>
+      </w:pPr>
       <w:hyperlink r:id="rId8" w:history="1">
         <w:r>
           <w:rPr>
@@ -1881,6 +2131,9 @@
       </w:hyperlink>
     </w:p>
     <w:p>
+      <w:pPr>
+        <w:jc w:val="both"/>
+      </w:pPr>
       <w:hyperlink r:id="rId9" w:history="1">
         <w:r>
           <w:rPr>
@@ -1891,8 +2144,9 @@
       </w:hyperlink>
     </w:p>
     <w:p>
-      <w:bookmarkStart w:id="0" w:name="_GoBack"/>
-      <w:bookmarkEnd w:id="0"/>
+      <w:pPr>
+        <w:jc w:val="both"/>
+      </w:pPr>
     </w:p>
     <w:sectPr>
       <w:pgSz w:w="11906" w:h="16838"/>

--- a/Pizzaria_Prototipo/Documentação/PIZZARIA_documentação.docx
+++ b/Pizzaria_Prototipo/Documentação/PIZZARIA_documentação.docx
@@ -6,12 +6,14 @@
       <w:pPr>
         <w:jc w:val="center"/>
         <w:rPr>
-          <w:b/>
-          <w:bCs/>
-        </w:rPr>
-      </w:pPr>
-      <w:r>
-        <w:rPr>
+          <w:rFonts w:ascii="Arial" w:hAnsi="Arial" w:cs="Arial"/>
+          <w:b/>
+          <w:bCs/>
+        </w:rPr>
+      </w:pPr>
+      <w:r>
+        <w:rPr>
+          <w:rFonts w:ascii="Arial" w:hAnsi="Arial" w:cs="Arial"/>
           <w:b/>
           <w:bCs/>
         </w:rPr>
@@ -21,9 +23,13 @@
     <w:p>
       <w:pPr>
         <w:jc w:val="center"/>
-      </w:pPr>
-      <w:r>
-        <w:rPr>
+        <w:rPr>
+          <w:rFonts w:ascii="Arial" w:hAnsi="Arial" w:cs="Arial"/>
+        </w:rPr>
+      </w:pPr>
+      <w:r>
+        <w:rPr>
+          <w:rFonts w:ascii="Arial" w:hAnsi="Arial" w:cs="Arial"/>
           <w:noProof/>
         </w:rPr>
         <w:drawing>
@@ -44,7 +50,7 @@
                     </pic:cNvPicPr>
                   </pic:nvPicPr>
                   <pic:blipFill>
-                    <a:blip r:embed="rId4">
+                    <a:blip r:embed="rId5">
                       <a:extLst>
                         <a:ext uri="{28A0092B-C50C-407E-A947-70E740481C1C}">
                           <a14:useLocalDpi xmlns:a14="http://schemas.microsoft.com/office/drawing/2010/main" val="0"/>
@@ -79,63 +85,105 @@
     <w:p>
       <w:pPr>
         <w:jc w:val="center"/>
-      </w:pPr>
-      <w:r>
+        <w:rPr>
+          <w:rFonts w:ascii="Arial" w:hAnsi="Arial" w:cs="Arial"/>
+        </w:rPr>
+      </w:pPr>
+      <w:r>
+        <w:rPr>
+          <w:rFonts w:ascii="Arial" w:hAnsi="Arial" w:cs="Arial"/>
+        </w:rPr>
         <w:t>Sistema de Gerenciamento de Pizzaria</w:t>
       </w:r>
     </w:p>
     <w:p>
       <w:pPr>
         <w:jc w:val="center"/>
+        <w:rPr>
+          <w:rFonts w:ascii="Arial" w:hAnsi="Arial" w:cs="Arial"/>
+        </w:rPr>
       </w:pPr>
     </w:p>
     <w:p>
       <w:pPr>
         <w:jc w:val="center"/>
+        <w:rPr>
+          <w:rFonts w:ascii="Arial" w:hAnsi="Arial" w:cs="Arial"/>
+        </w:rPr>
       </w:pPr>
     </w:p>
     <w:p>
       <w:pPr>
         <w:jc w:val="center"/>
+        <w:rPr>
+          <w:rFonts w:ascii="Arial" w:hAnsi="Arial" w:cs="Arial"/>
+        </w:rPr>
       </w:pPr>
     </w:p>
     <w:p>
       <w:pPr>
         <w:jc w:val="center"/>
+        <w:rPr>
+          <w:rFonts w:ascii="Arial" w:hAnsi="Arial" w:cs="Arial"/>
+        </w:rPr>
       </w:pPr>
     </w:p>
     <w:p>
       <w:pPr>
         <w:jc w:val="center"/>
+        <w:rPr>
+          <w:rFonts w:ascii="Arial" w:hAnsi="Arial" w:cs="Arial"/>
+        </w:rPr>
       </w:pPr>
     </w:p>
     <w:p>
       <w:pPr>
         <w:jc w:val="center"/>
+        <w:rPr>
+          <w:rFonts w:ascii="Arial" w:hAnsi="Arial" w:cs="Arial"/>
+        </w:rPr>
       </w:pPr>
     </w:p>
     <w:p>
       <w:pPr>
         <w:jc w:val="center"/>
+        <w:rPr>
+          <w:rFonts w:ascii="Arial" w:hAnsi="Arial" w:cs="Arial"/>
+        </w:rPr>
       </w:pPr>
     </w:p>
     <w:p>
       <w:pPr>
         <w:jc w:val="center"/>
+        <w:rPr>
+          <w:rFonts w:ascii="Arial" w:hAnsi="Arial" w:cs="Arial"/>
+        </w:rPr>
       </w:pPr>
     </w:p>
     <w:p>
       <w:pPr>
         <w:jc w:val="center"/>
-      </w:pPr>
-      <w:r>
+        <w:rPr>
+          <w:rFonts w:ascii="Arial" w:hAnsi="Arial" w:cs="Arial"/>
+        </w:rPr>
+      </w:pPr>
+      <w:r>
+        <w:rPr>
+          <w:rFonts w:ascii="Arial" w:hAnsi="Arial" w:cs="Arial"/>
+        </w:rPr>
         <w:t>Lucas Terminiello</w:t>
       </w:r>
       <w:r>
+        <w:rPr>
+          <w:rFonts w:ascii="Arial" w:hAnsi="Arial" w:cs="Arial"/>
+        </w:rPr>
         <w:br/>
         <w:t>1 DEV – tarde</w:t>
       </w:r>
       <w:r>
+        <w:rPr>
+          <w:rFonts w:ascii="Arial" w:hAnsi="Arial" w:cs="Arial"/>
+        </w:rPr>
         <w:br/>
         <w:t>Prof.º Bruno</w:t>
       </w:r>
@@ -143,267 +191,394 @@
     <w:p>
       <w:pPr>
         <w:jc w:val="center"/>
+        <w:rPr>
+          <w:rFonts w:ascii="Arial" w:hAnsi="Arial" w:cs="Arial"/>
+        </w:rPr>
       </w:pPr>
     </w:p>
     <w:p>
       <w:pPr>
         <w:jc w:val="center"/>
+        <w:rPr>
+          <w:rFonts w:ascii="Arial" w:hAnsi="Arial" w:cs="Arial"/>
+        </w:rPr>
       </w:pPr>
     </w:p>
     <w:p>
       <w:pPr>
         <w:jc w:val="center"/>
+        <w:rPr>
+          <w:rFonts w:ascii="Arial" w:hAnsi="Arial" w:cs="Arial"/>
+        </w:rPr>
       </w:pPr>
     </w:p>
     <w:p>
       <w:pPr>
         <w:jc w:val="center"/>
+        <w:rPr>
+          <w:rFonts w:ascii="Arial" w:hAnsi="Arial" w:cs="Arial"/>
+        </w:rPr>
       </w:pPr>
     </w:p>
     <w:p>
       <w:pPr>
         <w:jc w:val="center"/>
+        <w:rPr>
+          <w:rFonts w:ascii="Arial" w:hAnsi="Arial" w:cs="Arial"/>
+        </w:rPr>
       </w:pPr>
     </w:p>
     <w:p>
       <w:pPr>
         <w:jc w:val="center"/>
+        <w:rPr>
+          <w:rFonts w:ascii="Arial" w:hAnsi="Arial" w:cs="Arial"/>
+        </w:rPr>
       </w:pPr>
     </w:p>
     <w:p>
       <w:pPr>
         <w:jc w:val="center"/>
+        <w:rPr>
+          <w:rFonts w:ascii="Arial" w:hAnsi="Arial" w:cs="Arial"/>
+        </w:rPr>
       </w:pPr>
     </w:p>
     <w:p>
       <w:pPr>
         <w:jc w:val="center"/>
+        <w:rPr>
+          <w:rFonts w:ascii="Arial" w:hAnsi="Arial" w:cs="Arial"/>
+        </w:rPr>
       </w:pPr>
     </w:p>
     <w:p>
       <w:pPr>
         <w:jc w:val="center"/>
+        <w:rPr>
+          <w:rFonts w:ascii="Arial" w:hAnsi="Arial" w:cs="Arial"/>
+        </w:rPr>
       </w:pPr>
     </w:p>
     <w:p>
       <w:pPr>
         <w:jc w:val="center"/>
-      </w:pPr>
-      <w:r>
+        <w:rPr>
+          <w:rFonts w:ascii="Arial" w:hAnsi="Arial" w:cs="Arial"/>
+        </w:rPr>
+      </w:pPr>
+      <w:r>
+        <w:rPr>
+          <w:rFonts w:ascii="Arial" w:hAnsi="Arial" w:cs="Arial"/>
+        </w:rPr>
         <w:t>SENAI</w:t>
       </w:r>
       <w:r>
-        <w:t xml:space="preserve"> – Luiz </w:t>
-      </w:r>
-      <w:r>
-        <w:t>Varga</w:t>
-      </w:r>
-      <w:r>
+        <w:rPr>
+          <w:rFonts w:ascii="Arial" w:hAnsi="Arial" w:cs="Arial"/>
+        </w:rPr>
+        <w:t xml:space="preserve"> – Luiz Varga</w:t>
+      </w:r>
+      <w:r>
+        <w:rPr>
+          <w:rFonts w:ascii="Arial" w:hAnsi="Arial" w:cs="Arial"/>
+        </w:rPr>
         <w:br/>
       </w:r>
       <w:proofErr w:type="spellStart"/>
       <w:r>
+        <w:rPr>
+          <w:rFonts w:ascii="Arial" w:hAnsi="Arial" w:cs="Arial"/>
+        </w:rPr>
         <w:t>LImeria</w:t>
       </w:r>
       <w:proofErr w:type="spellEnd"/>
       <w:r>
+        <w:rPr>
+          <w:rFonts w:ascii="Arial" w:hAnsi="Arial" w:cs="Arial"/>
+        </w:rPr>
         <w:t>-SP</w:t>
       </w:r>
       <w:r>
+        <w:rPr>
+          <w:rFonts w:ascii="Arial" w:hAnsi="Arial" w:cs="Arial"/>
+        </w:rPr>
         <w:br/>
       </w:r>
       <w:proofErr w:type="gramStart"/>
       <w:r>
+        <w:rPr>
+          <w:rFonts w:ascii="Arial" w:hAnsi="Arial" w:cs="Arial"/>
+        </w:rPr>
         <w:t>Junho</w:t>
       </w:r>
       <w:proofErr w:type="gramEnd"/>
       <w:r>
+        <w:rPr>
+          <w:rFonts w:ascii="Arial" w:hAnsi="Arial" w:cs="Arial"/>
+        </w:rPr>
         <w:t xml:space="preserve"> de 2025</w:t>
       </w:r>
     </w:p>
     <w:p>
       <w:pPr>
         <w:jc w:val="both"/>
-      </w:pPr>
-    </w:p>
-    <w:p>
-      <w:pPr>
-        <w:jc w:val="both"/>
-        <w:rPr>
-          <w:b/>
-          <w:bCs/>
-        </w:rPr>
-      </w:pPr>
-      <w:r>
-        <w:rPr>
-          <w:b/>
-          <w:bCs/>
-        </w:rPr>
+        <w:rPr>
+          <w:rFonts w:ascii="Arial" w:hAnsi="Arial" w:cs="Arial"/>
+        </w:rPr>
+      </w:pPr>
+    </w:p>
+    <w:p>
+      <w:pPr>
+        <w:jc w:val="both"/>
+        <w:rPr>
+          <w:rFonts w:ascii="Arial" w:hAnsi="Arial" w:cs="Arial"/>
+          <w:b/>
+          <w:bCs/>
+        </w:rPr>
+      </w:pPr>
+      <w:r>
+        <w:rPr>
+          <w:rFonts w:ascii="Arial" w:hAnsi="Arial" w:cs="Arial"/>
+          <w:b/>
+          <w:bCs/>
+        </w:rPr>
+        <w:lastRenderedPageBreak/>
         <w:t>Sumário</w:t>
       </w:r>
     </w:p>
     <w:p>
       <w:pPr>
         <w:jc w:val="both"/>
-      </w:pPr>
-      <w:r>
+        <w:rPr>
+          <w:rFonts w:ascii="Arial" w:hAnsi="Arial" w:cs="Arial"/>
+        </w:rPr>
+      </w:pPr>
+      <w:r>
+        <w:rPr>
+          <w:rFonts w:ascii="Arial" w:hAnsi="Arial" w:cs="Arial"/>
+        </w:rPr>
         <w:t>1.Introdução</w:t>
       </w:r>
     </w:p>
     <w:p>
       <w:pPr>
         <w:jc w:val="both"/>
-      </w:pPr>
-      <w:r>
+        <w:rPr>
+          <w:rFonts w:ascii="Arial" w:hAnsi="Arial" w:cs="Arial"/>
+        </w:rPr>
+      </w:pPr>
+      <w:r>
+        <w:rPr>
+          <w:rFonts w:ascii="Arial" w:hAnsi="Arial" w:cs="Arial"/>
+        </w:rPr>
         <w:t>2.Metodologia de Desenvolvimento</w:t>
       </w:r>
     </w:p>
     <w:p>
       <w:pPr>
         <w:jc w:val="both"/>
-      </w:pPr>
-      <w:r>
+        <w:rPr>
+          <w:rFonts w:ascii="Arial" w:hAnsi="Arial" w:cs="Arial"/>
+        </w:rPr>
+      </w:pPr>
+      <w:r>
+        <w:rPr>
+          <w:rFonts w:ascii="Arial" w:hAnsi="Arial" w:cs="Arial"/>
+        </w:rPr>
         <w:t>3. Levantamento de requisitos</w:t>
       </w:r>
     </w:p>
     <w:p>
       <w:pPr>
         <w:jc w:val="both"/>
-      </w:pPr>
-      <w:r>
+        <w:rPr>
+          <w:rFonts w:ascii="Arial" w:hAnsi="Arial" w:cs="Arial"/>
+        </w:rPr>
+      </w:pPr>
+      <w:r>
+        <w:rPr>
+          <w:rFonts w:ascii="Arial" w:hAnsi="Arial" w:cs="Arial"/>
+        </w:rPr>
         <w:t>4</w:t>
       </w:r>
       <w:r>
-        <w:t>.Visão Geral do Sistema</w:t>
-      </w:r>
-    </w:p>
-    <w:p>
-      <w:pPr>
-        <w:jc w:val="both"/>
-      </w:pPr>
-      <w:r>
-        <w:t>•Fluxograma</w:t>
-      </w:r>
-    </w:p>
-    <w:p>
-      <w:pPr>
-        <w:jc w:val="both"/>
-      </w:pPr>
-      <w:r>
-        <w:t>•Diagrama Geral</w:t>
-      </w:r>
-    </w:p>
-    <w:p>
-      <w:pPr>
-        <w:jc w:val="both"/>
-      </w:pPr>
-      <w:r>
-        <w:t xml:space="preserve">•Protótipo no </w:t>
+        <w:rPr>
+          <w:rFonts w:ascii="Arial" w:hAnsi="Arial" w:cs="Arial"/>
+        </w:rPr>
+        <w:t>.</w:t>
+      </w:r>
+      <w:r>
+        <w:rPr>
+          <w:rFonts w:ascii="Arial" w:hAnsi="Arial" w:cs="Arial"/>
+        </w:rPr>
+        <w:t>FLUXOGRAMAS E DIAGRAMAS</w:t>
+      </w:r>
+    </w:p>
+    <w:p>
+      <w:pPr>
+        <w:jc w:val="both"/>
+        <w:rPr>
+          <w:rFonts w:ascii="Arial" w:hAnsi="Arial" w:cs="Arial"/>
+        </w:rPr>
+      </w:pPr>
+      <w:r>
+        <w:rPr>
+          <w:rFonts w:ascii="Arial" w:hAnsi="Arial" w:cs="Arial"/>
+        </w:rPr>
+        <w:t>5.</w:t>
+      </w:r>
+      <w:r>
+        <w:rPr>
+          <w:rFonts w:ascii="Arial" w:hAnsi="Arial" w:cs="Arial"/>
+        </w:rPr>
+        <w:t>Empatia no Projeto</w:t>
+      </w:r>
+    </w:p>
+    <w:p>
+      <w:pPr>
+        <w:jc w:val="both"/>
+        <w:rPr>
+          <w:rFonts w:ascii="Arial" w:hAnsi="Arial" w:cs="Arial"/>
+        </w:rPr>
+      </w:pPr>
+      <w:r>
+        <w:rPr>
+          <w:rFonts w:ascii="Arial" w:hAnsi="Arial" w:cs="Arial"/>
+        </w:rPr>
+        <w:t>6</w:t>
+      </w:r>
+      <w:r>
+        <w:rPr>
+          <w:rFonts w:ascii="Arial" w:hAnsi="Arial" w:cs="Arial"/>
+        </w:rPr>
+        <w:t>.Análise dos Códigos</w:t>
+      </w:r>
+    </w:p>
+    <w:p>
+      <w:pPr>
+        <w:jc w:val="both"/>
+        <w:rPr>
+          <w:rFonts w:ascii="Arial" w:hAnsi="Arial" w:cs="Arial"/>
+        </w:rPr>
+      </w:pPr>
+      <w:r>
+        <w:rPr>
+          <w:rFonts w:ascii="Arial" w:hAnsi="Arial" w:cs="Arial"/>
+        </w:rPr>
+        <w:t>•Página de Login</w:t>
+      </w:r>
+    </w:p>
+    <w:p>
+      <w:pPr>
+        <w:jc w:val="both"/>
+        <w:rPr>
+          <w:rFonts w:ascii="Arial" w:hAnsi="Arial" w:cs="Arial"/>
+        </w:rPr>
+      </w:pPr>
+      <w:r>
+        <w:rPr>
+          <w:rFonts w:ascii="Arial" w:hAnsi="Arial" w:cs="Arial"/>
+        </w:rPr>
+        <w:t>•Página do Cliente</w:t>
+      </w:r>
+    </w:p>
+    <w:p>
+      <w:pPr>
+        <w:jc w:val="both"/>
+        <w:rPr>
+          <w:rFonts w:ascii="Arial" w:hAnsi="Arial" w:cs="Arial"/>
+        </w:rPr>
+      </w:pPr>
+      <w:r>
+        <w:rPr>
+          <w:rFonts w:ascii="Arial" w:hAnsi="Arial" w:cs="Arial"/>
+        </w:rPr>
+        <w:t>•Página do Administrador</w:t>
+      </w:r>
+    </w:p>
+    <w:p>
+      <w:pPr>
+        <w:jc w:val="both"/>
+        <w:rPr>
+          <w:rFonts w:ascii="Arial" w:hAnsi="Arial" w:cs="Arial"/>
+        </w:rPr>
+      </w:pPr>
+      <w:r>
+        <w:rPr>
+          <w:rFonts w:ascii="Arial" w:hAnsi="Arial" w:cs="Arial"/>
+        </w:rPr>
+        <w:t>•</w:t>
       </w:r>
       <w:proofErr w:type="spellStart"/>
       <w:r>
-        <w:t>Figma</w:t>
+        <w:rPr>
+          <w:rFonts w:ascii="Arial" w:hAnsi="Arial" w:cs="Arial"/>
+        </w:rPr>
+        <w:t>Popups</w:t>
       </w:r>
       <w:proofErr w:type="spellEnd"/>
     </w:p>
     <w:p>
       <w:pPr>
         <w:jc w:val="both"/>
-      </w:pPr>
-      <w:r>
-        <w:t>5.</w:t>
-      </w:r>
-      <w:r>
-        <w:t>Empatia no Projeto</w:t>
-      </w:r>
-    </w:p>
-    <w:p>
-      <w:pPr>
-        <w:jc w:val="both"/>
-      </w:pPr>
-      <w:r>
-        <w:t>6</w:t>
-      </w:r>
-      <w:r>
-        <w:t>.Análise dos Códigos</w:t>
-      </w:r>
-    </w:p>
-    <w:p>
-      <w:pPr>
-        <w:jc w:val="both"/>
-      </w:pPr>
-      <w:r>
-        <w:t>•Página de Login</w:t>
-      </w:r>
-    </w:p>
-    <w:p>
-      <w:pPr>
-        <w:jc w:val="both"/>
-      </w:pPr>
-      <w:r>
-        <w:t>•Página do Cliente</w:t>
-      </w:r>
-    </w:p>
-    <w:p>
-      <w:pPr>
-        <w:jc w:val="both"/>
-      </w:pPr>
-      <w:r>
-        <w:t>•Página do Administrador</w:t>
-      </w:r>
-    </w:p>
-    <w:p>
-      <w:pPr>
-        <w:jc w:val="both"/>
-      </w:pPr>
-      <w:r>
-        <w:t>•</w:t>
-      </w:r>
-      <w:proofErr w:type="spellStart"/>
-      <w:r>
-        <w:t>Popups</w:t>
-      </w:r>
-      <w:proofErr w:type="spellEnd"/>
-    </w:p>
-    <w:p>
-      <w:pPr>
-        <w:jc w:val="both"/>
-      </w:pPr>
-      <w:r>
+        <w:rPr>
+          <w:rFonts w:ascii="Arial" w:hAnsi="Arial" w:cs="Arial"/>
+        </w:rPr>
+      </w:pPr>
+      <w:r>
+        <w:rPr>
+          <w:rFonts w:ascii="Arial" w:hAnsi="Arial" w:cs="Arial"/>
+        </w:rPr>
         <w:t>7</w:t>
       </w:r>
       <w:r>
+        <w:rPr>
+          <w:rFonts w:ascii="Arial" w:hAnsi="Arial" w:cs="Arial"/>
+        </w:rPr>
         <w:t>.Relatório de Conclusão</w:t>
       </w:r>
     </w:p>
     <w:p>
       <w:pPr>
         <w:jc w:val="both"/>
-      </w:pPr>
-      <w:r>
+        <w:rPr>
+          <w:rFonts w:ascii="Arial" w:hAnsi="Arial" w:cs="Arial"/>
+        </w:rPr>
+      </w:pPr>
+      <w:r>
+        <w:rPr>
+          <w:rFonts w:ascii="Arial" w:hAnsi="Arial" w:cs="Arial"/>
+        </w:rPr>
         <w:t xml:space="preserve">8. LINKS </w:t>
       </w:r>
     </w:p>
     <w:p>
       <w:pPr>
         <w:jc w:val="both"/>
-      </w:pPr>
-      <w:r>
+        <w:rPr>
+          <w:rFonts w:ascii="Arial" w:hAnsi="Arial" w:cs="Arial"/>
+        </w:rPr>
+      </w:pPr>
+      <w:r>
+        <w:rPr>
+          <w:rFonts w:ascii="Arial" w:hAnsi="Arial" w:cs="Arial"/>
+        </w:rPr>
         <w:br w:type="page"/>
       </w:r>
-      <w:bookmarkStart w:id="0" w:name="_GoBack"/>
-      <w:bookmarkEnd w:id="0"/>
-    </w:p>
-    <w:p>
-      <w:pPr>
-        <w:jc w:val="both"/>
-        <w:rPr>
-          <w:b/>
-          <w:bCs/>
-        </w:rPr>
-      </w:pPr>
-      <w:r>
-        <w:rPr>
+    </w:p>
+    <w:p>
+      <w:pPr>
+        <w:jc w:val="both"/>
+        <w:rPr>
+          <w:rFonts w:ascii="Arial" w:hAnsi="Arial" w:cs="Arial"/>
+          <w:b/>
+          <w:bCs/>
+        </w:rPr>
+      </w:pPr>
+      <w:r>
+        <w:rPr>
+          <w:rFonts w:ascii="Arial" w:hAnsi="Arial" w:cs="Arial"/>
           <w:b/>
           <w:bCs/>
         </w:rPr>
@@ -414,8 +589,14 @@
     <w:p>
       <w:pPr>
         <w:jc w:val="both"/>
-      </w:pPr>
-      <w:r>
+        <w:rPr>
+          <w:rFonts w:ascii="Arial" w:hAnsi="Arial" w:cs="Arial"/>
+        </w:rPr>
+      </w:pPr>
+      <w:r>
+        <w:rPr>
+          <w:rFonts w:ascii="Arial" w:hAnsi="Arial" w:cs="Arial"/>
+        </w:rPr>
         <w:t>Este documento apresenta a documentação técnica e funcional do sistema de gerenciamento de pizzaria "Tratoria Rocca". O sistema otimiza pedidos de clientes e a administração interna, oferecendo interfaces intuitivas e funcionalidades essenciais. O objetivo é fornecer uma compreensão clara da estrutura, funcionamento e tecnologias empregadas, em linguagem simples e objetiva.</w:t>
       </w:r>
     </w:p>
@@ -423,12 +604,14 @@
       <w:pPr>
         <w:jc w:val="both"/>
         <w:rPr>
-          <w:b/>
-          <w:bCs/>
-        </w:rPr>
-      </w:pPr>
-      <w:r>
-        <w:rPr>
+          <w:rFonts w:ascii="Arial" w:hAnsi="Arial" w:cs="Arial"/>
+          <w:b/>
+          <w:bCs/>
+        </w:rPr>
+      </w:pPr>
+      <w:r>
+        <w:rPr>
+          <w:rFonts w:ascii="Arial" w:hAnsi="Arial" w:cs="Arial"/>
           <w:b/>
           <w:bCs/>
         </w:rPr>
@@ -438,64 +621,112 @@
     <w:p>
       <w:pPr>
         <w:jc w:val="both"/>
-      </w:pPr>
-      <w:r>
+        <w:rPr>
+          <w:rFonts w:ascii="Arial" w:hAnsi="Arial" w:cs="Arial"/>
+        </w:rPr>
+      </w:pPr>
+      <w:r>
+        <w:rPr>
+          <w:rFonts w:ascii="Arial" w:hAnsi="Arial" w:cs="Arial"/>
+        </w:rPr>
         <w:t xml:space="preserve">O desenvolvimento do sistema utilizou a metodologia ágil </w:t>
       </w:r>
       <w:proofErr w:type="spellStart"/>
       <w:r>
+        <w:rPr>
+          <w:rFonts w:ascii="Arial" w:hAnsi="Arial" w:cs="Arial"/>
+        </w:rPr>
         <w:t>Kanban</w:t>
       </w:r>
       <w:proofErr w:type="spellEnd"/>
       <w:r>
+        <w:rPr>
+          <w:rFonts w:ascii="Arial" w:hAnsi="Arial" w:cs="Arial"/>
+        </w:rPr>
         <w:t xml:space="preserve">, focando na otimização e entrega contínua. A aplicação do </w:t>
       </w:r>
       <w:proofErr w:type="spellStart"/>
       <w:r>
+        <w:rPr>
+          <w:rFonts w:ascii="Arial" w:hAnsi="Arial" w:cs="Arial"/>
+        </w:rPr>
         <w:t>Kanban</w:t>
       </w:r>
       <w:proofErr w:type="spellEnd"/>
       <w:r>
+        <w:rPr>
+          <w:rFonts w:ascii="Arial" w:hAnsi="Arial" w:cs="Arial"/>
+        </w:rPr>
         <w:t xml:space="preserve"> incluiu:</w:t>
       </w:r>
     </w:p>
     <w:p>
       <w:pPr>
         <w:jc w:val="both"/>
-      </w:pPr>
-      <w:r>
+        <w:rPr>
+          <w:rFonts w:ascii="Arial" w:hAnsi="Arial" w:cs="Arial"/>
+        </w:rPr>
+      </w:pPr>
+      <w:r>
+        <w:rPr>
+          <w:rFonts w:ascii="Arial" w:hAnsi="Arial" w:cs="Arial"/>
+        </w:rPr>
         <w:t>•Visualização do Trabalho: Tarefas em quadros (A Fazer, Em Andamento, Concluído) para clareza do progresso.</w:t>
       </w:r>
     </w:p>
     <w:p>
       <w:pPr>
         <w:jc w:val="both"/>
-      </w:pPr>
-      <w:r>
+        <w:rPr>
+          <w:rFonts w:ascii="Arial" w:hAnsi="Arial" w:cs="Arial"/>
+        </w:rPr>
+      </w:pPr>
+      <w:r>
+        <w:rPr>
+          <w:rFonts w:ascii="Arial" w:hAnsi="Arial" w:cs="Arial"/>
+        </w:rPr>
         <w:t>•Limitação do Trabalho em Andamento (WIP): Controle de tarefas simultâneas para evitar sobrecarga.</w:t>
       </w:r>
     </w:p>
     <w:p>
       <w:pPr>
         <w:jc w:val="both"/>
-      </w:pPr>
-      <w:r>
+        <w:rPr>
+          <w:rFonts w:ascii="Arial" w:hAnsi="Arial" w:cs="Arial"/>
+        </w:rPr>
+      </w:pPr>
+      <w:r>
+        <w:rPr>
+          <w:rFonts w:ascii="Arial" w:hAnsi="Arial" w:cs="Arial"/>
+        </w:rPr>
         <w:t>•Gestão do Fluxo: Foco na movimentação suave das tarefas, identificando e removendo gargalos.</w:t>
       </w:r>
     </w:p>
     <w:p>
       <w:pPr>
         <w:jc w:val="both"/>
-      </w:pPr>
-      <w:r>
+        <w:rPr>
+          <w:rFonts w:ascii="Arial" w:hAnsi="Arial" w:cs="Arial"/>
+        </w:rPr>
+      </w:pPr>
+      <w:r>
+        <w:rPr>
+          <w:rFonts w:ascii="Arial" w:hAnsi="Arial" w:cs="Arial"/>
+        </w:rPr>
         <w:t>•Melhoria Contínua: Ajustes constantes no processo para maior eficiência.</w:t>
       </w:r>
     </w:p>
     <w:p>
       <w:pPr>
         <w:jc w:val="both"/>
-      </w:pPr>
-      <w:r>
+        <w:rPr>
+          <w:rFonts w:ascii="Arial" w:hAnsi="Arial" w:cs="Arial"/>
+        </w:rPr>
+      </w:pPr>
+      <w:r>
+        <w:rPr>
+          <w:rFonts w:ascii="Arial" w:hAnsi="Arial" w:cs="Arial"/>
+        </w:rPr>
         <w:t>Essa abordagem garantiu adaptabilidade, entregas frequentes e feedback contínuo.</w:t>
       </w:r>
     </w:p>
@@ -650,22 +881,22 @@
         <w:rPr>
           <w:rFonts w:ascii="Arial" w:hAnsi="Arial" w:cs="Arial"/>
         </w:rPr>
+        <w:t>3.1.8 O cliente deve poder visualizar e modificar os itens do carrinho, incluindo alterar quantidades ou remover produtos.</w:t>
+      </w:r>
+    </w:p>
+    <w:p>
+      <w:pPr>
+        <w:pStyle w:val="NormalWeb"/>
+        <w:jc w:val="both"/>
+        <w:rPr>
+          <w:rFonts w:ascii="Arial" w:hAnsi="Arial" w:cs="Arial"/>
+        </w:rPr>
+      </w:pPr>
+      <w:r>
+        <w:rPr>
+          <w:rFonts w:ascii="Arial" w:hAnsi="Arial" w:cs="Arial"/>
+        </w:rPr>
         <w:lastRenderedPageBreak/>
-        <w:t>3.1.8 O cliente deve poder visualizar e modificar os itens do carrinho, incluindo alterar quantidades ou remover produtos.</w:t>
-      </w:r>
-    </w:p>
-    <w:p>
-      <w:pPr>
-        <w:pStyle w:val="NormalWeb"/>
-        <w:jc w:val="both"/>
-        <w:rPr>
-          <w:rFonts w:ascii="Arial" w:hAnsi="Arial" w:cs="Arial"/>
-        </w:rPr>
-      </w:pPr>
-      <w:r>
-        <w:rPr>
-          <w:rFonts w:ascii="Arial" w:hAnsi="Arial" w:cs="Arial"/>
-        </w:rPr>
         <w:t>3.1.9 O administrador deve poder cadastrar novas pizzas, incluindo nome, descrição, preço e imagem.</w:t>
       </w:r>
     </w:p>
@@ -955,65 +1186,65 @@
           <w:rFonts w:ascii="Arial" w:hAnsi="Arial" w:cs="Arial"/>
           <w:color w:val="auto"/>
         </w:rPr>
+        <w:t>3.3 Restrições do Sistema</w:t>
+      </w:r>
+    </w:p>
+    <w:p>
+      <w:pPr>
+        <w:pStyle w:val="NormalWeb"/>
+        <w:jc w:val="both"/>
+        <w:rPr>
+          <w:rFonts w:ascii="Arial" w:hAnsi="Arial" w:cs="Arial"/>
+        </w:rPr>
+      </w:pPr>
+      <w:r>
+        <w:rPr>
+          <w:rFonts w:ascii="Arial" w:hAnsi="Arial" w:cs="Arial"/>
+        </w:rPr>
+        <w:t>3.3.1 O sistema será desenvolvido usando tecnologias web front-</w:t>
+      </w:r>
+      <w:proofErr w:type="spellStart"/>
+      <w:r>
+        <w:rPr>
+          <w:rFonts w:ascii="Arial" w:hAnsi="Arial" w:cs="Arial"/>
+        </w:rPr>
+        <w:t>end</w:t>
+      </w:r>
+      <w:proofErr w:type="spellEnd"/>
+      <w:r>
+        <w:rPr>
+          <w:rFonts w:ascii="Arial" w:hAnsi="Arial" w:cs="Arial"/>
+        </w:rPr>
+        <w:t xml:space="preserve">: HTML, CSS e </w:t>
+      </w:r>
+      <w:proofErr w:type="spellStart"/>
+      <w:r>
+        <w:rPr>
+          <w:rFonts w:ascii="Arial" w:hAnsi="Arial" w:cs="Arial"/>
+        </w:rPr>
+        <w:t>JavaScript</w:t>
+      </w:r>
+      <w:proofErr w:type="spellEnd"/>
+      <w:r>
+        <w:rPr>
+          <w:rFonts w:ascii="Arial" w:hAnsi="Arial" w:cs="Arial"/>
+        </w:rPr>
+        <w:t>.</w:t>
+      </w:r>
+    </w:p>
+    <w:p>
+      <w:pPr>
+        <w:pStyle w:val="NormalWeb"/>
+        <w:jc w:val="both"/>
+        <w:rPr>
+          <w:rFonts w:ascii="Arial" w:hAnsi="Arial" w:cs="Arial"/>
+        </w:rPr>
+      </w:pPr>
+      <w:r>
+        <w:rPr>
+          <w:rFonts w:ascii="Arial" w:hAnsi="Arial" w:cs="Arial"/>
+        </w:rPr>
         <w:lastRenderedPageBreak/>
-        <w:t>3.3 Restrições do Sistema</w:t>
-      </w:r>
-    </w:p>
-    <w:p>
-      <w:pPr>
-        <w:pStyle w:val="NormalWeb"/>
-        <w:jc w:val="both"/>
-        <w:rPr>
-          <w:rFonts w:ascii="Arial" w:hAnsi="Arial" w:cs="Arial"/>
-        </w:rPr>
-      </w:pPr>
-      <w:r>
-        <w:rPr>
-          <w:rFonts w:ascii="Arial" w:hAnsi="Arial" w:cs="Arial"/>
-        </w:rPr>
-        <w:t>3.3.1 O sistema será desenvolvido usando tecnologias web front-</w:t>
-      </w:r>
-      <w:proofErr w:type="spellStart"/>
-      <w:r>
-        <w:rPr>
-          <w:rFonts w:ascii="Arial" w:hAnsi="Arial" w:cs="Arial"/>
-        </w:rPr>
-        <w:t>end</w:t>
-      </w:r>
-      <w:proofErr w:type="spellEnd"/>
-      <w:r>
-        <w:rPr>
-          <w:rFonts w:ascii="Arial" w:hAnsi="Arial" w:cs="Arial"/>
-        </w:rPr>
-        <w:t xml:space="preserve">: HTML, CSS e </w:t>
-      </w:r>
-      <w:proofErr w:type="spellStart"/>
-      <w:r>
-        <w:rPr>
-          <w:rFonts w:ascii="Arial" w:hAnsi="Arial" w:cs="Arial"/>
-        </w:rPr>
-        <w:t>JavaScript</w:t>
-      </w:r>
-      <w:proofErr w:type="spellEnd"/>
-      <w:r>
-        <w:rPr>
-          <w:rFonts w:ascii="Arial" w:hAnsi="Arial" w:cs="Arial"/>
-        </w:rPr>
-        <w:t>.</w:t>
-      </w:r>
-    </w:p>
-    <w:p>
-      <w:pPr>
-        <w:pStyle w:val="NormalWeb"/>
-        <w:jc w:val="both"/>
-        <w:rPr>
-          <w:rFonts w:ascii="Arial" w:hAnsi="Arial" w:cs="Arial"/>
-        </w:rPr>
-      </w:pPr>
-      <w:r>
-        <w:rPr>
-          <w:rFonts w:ascii="Arial" w:hAnsi="Arial" w:cs="Arial"/>
-        </w:rPr>
         <w:t xml:space="preserve">3.3.2 O armazenamento dos dados será realizado exclusivamente no </w:t>
       </w:r>
       <w:proofErr w:type="spellStart"/>
@@ -1171,18 +1402,28 @@
     <w:p>
       <w:pPr>
         <w:jc w:val="both"/>
-      </w:pPr>
-    </w:p>
-    <w:p>
-      <w:pPr>
-        <w:jc w:val="both"/>
-        <w:rPr>
-          <w:b/>
-          <w:bCs/>
-        </w:rPr>
-      </w:pPr>
-      <w:r>
-        <w:rPr>
+        <w:rPr>
+          <w:rFonts w:ascii="Arial" w:hAnsi="Arial" w:cs="Arial"/>
+        </w:rPr>
+      </w:pPr>
+    </w:p>
+    <w:p>
+      <w:pPr>
+        <w:pStyle w:val="Ttulo1"/>
+        <w:ind w:left="360"/>
+        <w:rPr>
+          <w:rFonts w:ascii="Arial" w:hAnsi="Arial" w:cs="Arial"/>
+          <w:b/>
+          <w:bCs/>
+          <w:color w:val="auto"/>
+          <w:sz w:val="32"/>
+          <w:szCs w:val="32"/>
+        </w:rPr>
+      </w:pPr>
+      <w:bookmarkStart w:id="0" w:name="_Toc199939430"/>
+      <w:r>
+        <w:rPr>
+          <w:rFonts w:ascii="Arial" w:hAnsi="Arial" w:cs="Arial"/>
           <w:b/>
           <w:bCs/>
         </w:rPr>
@@ -1190,58 +1431,178 @@
       </w:r>
       <w:r>
         <w:rPr>
-          <w:b/>
-          <w:bCs/>
-        </w:rPr>
-        <w:t>. Visão Geral do Sistema</w:t>
-      </w:r>
-    </w:p>
-    <w:p>
-      <w:pPr>
-        <w:jc w:val="both"/>
-      </w:pPr>
-      <w:r>
-        <w:t>O sistema "Tratoria Rocca" é composto por módulos que interagem para clientes e administradores. Veja o fluxograma e o diagrama geral:</w:t>
-      </w:r>
-    </w:p>
-    <w:p>
-      <w:pPr>
-        <w:jc w:val="both"/>
-        <w:rPr>
-          <w:b/>
-          <w:bCs/>
-        </w:rPr>
-      </w:pPr>
-      <w:r>
-        <w:rPr>
-          <w:b/>
-          <w:bCs/>
-        </w:rPr>
-        <w:t>Fluxograma do Sistema</w:t>
-      </w:r>
-    </w:p>
-    <w:p>
-      <w:pPr>
-        <w:jc w:val="both"/>
-      </w:pPr>
-      <w:r>
-        <w:t>Detalha o percurso do usuário no sistema, desde o login até as funcionalidades específicas de cada perfil.</w:t>
-      </w:r>
-    </w:p>
-    <w:p>
-      <w:pPr>
-        <w:jc w:val="both"/>
-      </w:pPr>
-      <w:r>
-        <w:rPr>
+          <w:rFonts w:ascii="Arial" w:hAnsi="Arial" w:cs="Arial"/>
+          <w:b/>
+          <w:bCs/>
+          <w:color w:val="auto"/>
+          <w:sz w:val="32"/>
+          <w:szCs w:val="32"/>
+        </w:rPr>
+        <w:t xml:space="preserve"> </w:t>
+      </w:r>
+      <w:r>
+        <w:rPr>
+          <w:rFonts w:ascii="Arial" w:hAnsi="Arial" w:cs="Arial"/>
+          <w:b/>
+          <w:bCs/>
+          <w:color w:val="auto"/>
+          <w:sz w:val="32"/>
+          <w:szCs w:val="32"/>
+        </w:rPr>
+        <w:t>Diagramas</w:t>
+      </w:r>
+      <w:bookmarkEnd w:id="0"/>
+    </w:p>
+    <w:p>
+      <w:pPr>
+        <w:pStyle w:val="Ttulo1"/>
+        <w:ind w:left="792"/>
+        <w:rPr>
+          <w:rFonts w:ascii="Arial" w:hAnsi="Arial" w:cs="Arial"/>
+          <w:b/>
+          <w:bCs/>
+          <w:color w:val="auto"/>
+          <w:sz w:val="28"/>
+          <w:szCs w:val="32"/>
+        </w:rPr>
+      </w:pPr>
+      <w:bookmarkStart w:id="1" w:name="_Toc199939431"/>
+      <w:r>
+        <w:rPr>
+          <w:rFonts w:ascii="Arial" w:hAnsi="Arial" w:cs="Arial"/>
+          <w:b/>
+          <w:bCs/>
+          <w:color w:val="auto"/>
+          <w:sz w:val="28"/>
+          <w:szCs w:val="32"/>
+        </w:rPr>
+        <w:t>Casos de Uso</w:t>
+      </w:r>
+      <w:bookmarkEnd w:id="1"/>
+    </w:p>
+    <w:p>
+      <w:pPr>
+        <w:pStyle w:val="PargrafodaLista"/>
+        <w:spacing w:before="100" w:beforeAutospacing="1" w:after="100" w:afterAutospacing="1" w:line="240" w:lineRule="auto"/>
+        <w:ind w:left="360"/>
+        <w:jc w:val="both"/>
+        <w:rPr>
+          <w:rFonts w:ascii="Arial" w:eastAsia="Times New Roman" w:hAnsi="Arial" w:cs="Arial"/>
+          <w:kern w:val="0"/>
+          <w:lang w:eastAsia="pt-BR"/>
+          <w14:ligatures w14:val="none"/>
+        </w:rPr>
+      </w:pPr>
+      <w:r>
+        <w:rPr>
+          <w:rFonts w:ascii="Arial" w:eastAsia="Times New Roman" w:hAnsi="Arial" w:cs="Arial"/>
+          <w:kern w:val="0"/>
+          <w:lang w:eastAsia="pt-BR"/>
+          <w14:ligatures w14:val="none"/>
+        </w:rPr>
+        <w:t xml:space="preserve">O diagrama de casos de uso tem como objetivo representar de forma visual as principais interações entre os atores do sistema e suas funcionalidades. No projeto </w:t>
+      </w:r>
+      <w:r>
+        <w:rPr>
+          <w:rFonts w:ascii="Arial" w:eastAsia="Times New Roman" w:hAnsi="Arial" w:cs="Arial"/>
+          <w:i/>
+          <w:iCs/>
+          <w:kern w:val="0"/>
+          <w:lang w:eastAsia="pt-BR"/>
+          <w14:ligatures w14:val="none"/>
+        </w:rPr>
+        <w:t>Pizzaria Mônaco</w:t>
+      </w:r>
+      <w:r>
+        <w:rPr>
+          <w:rFonts w:ascii="Arial" w:eastAsia="Times New Roman" w:hAnsi="Arial" w:cs="Arial"/>
+          <w:kern w:val="0"/>
+          <w:lang w:eastAsia="pt-BR"/>
+          <w14:ligatures w14:val="none"/>
+        </w:rPr>
+        <w:t xml:space="preserve">, os dois atores principais são o </w:t>
+      </w:r>
+      <w:r>
+        <w:rPr>
+          <w:rFonts w:ascii="Arial" w:eastAsia="Times New Roman" w:hAnsi="Arial" w:cs="Arial"/>
+          <w:b/>
+          <w:bCs/>
+          <w:kern w:val="0"/>
+          <w:lang w:eastAsia="pt-BR"/>
+          <w14:ligatures w14:val="none"/>
+        </w:rPr>
+        <w:t>Administrador</w:t>
+      </w:r>
+      <w:r>
+        <w:rPr>
+          <w:rFonts w:ascii="Arial" w:eastAsia="Times New Roman" w:hAnsi="Arial" w:cs="Arial"/>
+          <w:kern w:val="0"/>
+          <w:lang w:eastAsia="pt-BR"/>
+          <w14:ligatures w14:val="none"/>
+        </w:rPr>
+        <w:t xml:space="preserve"> e o </w:t>
+      </w:r>
+      <w:r>
+        <w:rPr>
+          <w:rFonts w:ascii="Arial" w:eastAsia="Times New Roman" w:hAnsi="Arial" w:cs="Arial"/>
+          <w:b/>
+          <w:bCs/>
+          <w:kern w:val="0"/>
+          <w:lang w:eastAsia="pt-BR"/>
+          <w14:ligatures w14:val="none"/>
+        </w:rPr>
+        <w:t>Cliente</w:t>
+      </w:r>
+      <w:r>
+        <w:rPr>
+          <w:rFonts w:ascii="Arial" w:eastAsia="Times New Roman" w:hAnsi="Arial" w:cs="Arial"/>
+          <w:kern w:val="0"/>
+          <w:lang w:eastAsia="pt-BR"/>
+          <w14:ligatures w14:val="none"/>
+        </w:rPr>
+        <w:t>. Cada um interage com o sistema por meio de diferentes funcionalidades, como cadastro de produtos, geração de relatórios e realização de pedidos. Esse diagrama ajuda a entender o escopo funcional do sistema e os papéis de cada tipo de usuário.</w:t>
+      </w:r>
+    </w:p>
+    <w:p>
+      <w:pPr>
+        <w:pStyle w:val="PargrafodaLista"/>
+        <w:spacing w:before="100" w:beforeAutospacing="1" w:after="100" w:afterAutospacing="1" w:line="240" w:lineRule="auto"/>
+        <w:ind w:left="360"/>
+        <w:rPr>
+          <w:rFonts w:ascii="Arial" w:eastAsia="Times New Roman" w:hAnsi="Arial" w:cs="Arial"/>
+          <w:kern w:val="0"/>
+          <w:lang w:eastAsia="pt-BR"/>
+          <w14:ligatures w14:val="none"/>
+        </w:rPr>
+      </w:pPr>
+    </w:p>
+    <w:p>
+      <w:pPr>
+        <w:pStyle w:val="PargrafodaLista"/>
+        <w:spacing w:before="100" w:beforeAutospacing="1" w:after="100" w:afterAutospacing="1" w:line="240" w:lineRule="auto"/>
+        <w:ind w:left="360"/>
+        <w:jc w:val="center"/>
+        <w:rPr>
+          <w:rFonts w:ascii="Arial" w:eastAsia="Times New Roman" w:hAnsi="Arial" w:cs="Arial"/>
+          <w:kern w:val="0"/>
+          <w:lang w:eastAsia="pt-BR"/>
+          <w14:ligatures w14:val="none"/>
+        </w:rPr>
+      </w:pPr>
+      <w:r>
+        <w:rPr>
+          <w:rFonts w:ascii="Arial" w:eastAsia="Times New Roman" w:hAnsi="Arial" w:cs="Arial"/>
           <w:noProof/>
+          <w:kern w:val="0"/>
+          <w:lang w:eastAsia="pt-BR"/>
+          <w14:ligatures w14:val="none"/>
         </w:rPr>
         <w:lastRenderedPageBreak/>
         <w:drawing>
-          <wp:inline distT="0" distB="0" distL="0" distR="0" wp14:anchorId="60059641" wp14:editId="322F90AD">
-            <wp:extent cx="5731510" cy="8597265"/>
-            <wp:effectExtent l="0" t="0" r="2540" b="0"/>
-            <wp:docPr id="385216950" name="Imagem 5" descr="Fluxograma do Sistema"/>
+          <wp:inline distT="0" distB="0" distL="0" distR="0" wp14:anchorId="12671672" wp14:editId="17D4C3AC">
+            <wp:extent cx="5095875" cy="3025113"/>
+            <wp:effectExtent l="0" t="0" r="0" b="4445"/>
+            <wp:docPr id="1" name="Imagem 1"/>
             <wp:cNvGraphicFramePr>
               <a:graphicFrameLocks xmlns:a="http://schemas.openxmlformats.org/drawingml/2006/main" noChangeAspect="1"/>
             </wp:cNvGraphicFramePr>
@@ -1249,13 +1610,13 @@
               <a:graphicData uri="http://schemas.openxmlformats.org/drawingml/2006/picture">
                 <pic:pic xmlns:pic="http://schemas.openxmlformats.org/drawingml/2006/picture">
                   <pic:nvPicPr>
-                    <pic:cNvPr id="0" name="tO8GitVElwLiKQiG9SJR9c" descr="Fluxograma do Sistema"/>
+                    <pic:cNvPr id="0" name="Picture 1"/>
                     <pic:cNvPicPr>
                       <a:picLocks noChangeAspect="1" noChangeArrowheads="1"/>
                     </pic:cNvPicPr>
                   </pic:nvPicPr>
                   <pic:blipFill>
-                    <a:blip r:embed="rId5">
+                    <a:blip r:embed="rId6" cstate="print">
                       <a:extLst>
                         <a:ext uri="{28A0092B-C50C-407E-A947-70E740481C1C}">
                           <a14:useLocalDpi xmlns:a14="http://schemas.microsoft.com/office/drawing/2010/main" val="0"/>
@@ -1270,7 +1631,7 @@
                   <pic:spPr bwMode="auto">
                     <a:xfrm>
                       <a:off x="0" y="0"/>
-                      <a:ext cx="5731510" cy="8597265"/>
+                      <a:ext cx="5100609" cy="3027924"/>
                     </a:xfrm>
                     <a:prstGeom prst="rect">
                       <a:avLst/>
@@ -1289,82 +1650,236 @@
     </w:p>
     <w:p>
       <w:pPr>
-        <w:jc w:val="both"/>
-      </w:pPr>
-      <w:r>
+        <w:rPr>
+          <w:rFonts w:ascii="Arial" w:eastAsiaTheme="majorEastAsia" w:hAnsi="Arial" w:cs="Arial"/>
+          <w:b/>
+          <w:bCs/>
+          <w:sz w:val="28"/>
+          <w:szCs w:val="32"/>
+        </w:rPr>
+      </w:pPr>
+      <w:bookmarkStart w:id="2" w:name="_Toc199939432"/>
+      <w:r>
+        <w:rPr>
+          <w:rFonts w:ascii="Arial" w:hAnsi="Arial" w:cs="Arial"/>
+          <w:b/>
+          <w:bCs/>
+          <w:sz w:val="28"/>
+          <w:szCs w:val="32"/>
+        </w:rPr>
+        <w:br w:type="page"/>
+      </w:r>
+    </w:p>
+    <w:p>
+      <w:pPr>
+        <w:pStyle w:val="Ttulo1"/>
+        <w:ind w:left="792"/>
+        <w:rPr>
+          <w:rFonts w:ascii="Arial" w:hAnsi="Arial" w:cs="Arial"/>
+          <w:b/>
+          <w:bCs/>
+          <w:color w:val="auto"/>
+          <w:sz w:val="28"/>
+          <w:szCs w:val="32"/>
+        </w:rPr>
+      </w:pPr>
+      <w:r>
+        <w:rPr>
+          <w:rFonts w:ascii="Arial" w:hAnsi="Arial" w:cs="Arial"/>
+          <w:b/>
+          <w:bCs/>
+          <w:color w:val="auto"/>
+          <w:sz w:val="28"/>
+          <w:szCs w:val="32"/>
+        </w:rPr>
         <w:lastRenderedPageBreak/>
-        <w:t>Resumo do Fluxo:</w:t>
-      </w:r>
-    </w:p>
-    <w:p>
-      <w:pPr>
-        <w:jc w:val="both"/>
-      </w:pPr>
-      <w:r>
-        <w:t>1.Página de Login: Ponto de entrada para credenciais.</w:t>
-      </w:r>
-    </w:p>
-    <w:p>
-      <w:pPr>
-        <w:jc w:val="both"/>
-      </w:pPr>
-      <w:r>
-        <w:t>2.Validação: Sistema verifica credenciais e redireciona para Administrador ou Cliente.</w:t>
-      </w:r>
-    </w:p>
-    <w:p>
-      <w:pPr>
-        <w:jc w:val="both"/>
-      </w:pPr>
-      <w:r>
-        <w:t>3.Página do Administrador: Gerencia pizzas (cadastro, consulta, alteração), opções de "Monte Sua Pizza", vendas e relatórios.</w:t>
-      </w:r>
-    </w:p>
-    <w:p>
-      <w:pPr>
-        <w:jc w:val="both"/>
-      </w:pPr>
-      <w:r>
-        <w:t>4.Página do Cliente: Acessa cardápio, promoções, "Monte Sua Pizza" e adiciona itens ao carrinho.</w:t>
-      </w:r>
-    </w:p>
-    <w:p>
-      <w:pPr>
-        <w:jc w:val="both"/>
-        <w:rPr>
-          <w:b/>
-          <w:bCs/>
-        </w:rPr>
-      </w:pPr>
-      <w:r>
-        <w:rPr>
-          <w:b/>
-          <w:bCs/>
-        </w:rPr>
-        <w:t>Diagrama Geral do Sistema</w:t>
-      </w:r>
-    </w:p>
-    <w:p>
-      <w:pPr>
-        <w:jc w:val="both"/>
-      </w:pPr>
-      <w:r>
-        <w:t>Visão de alto nível dos principais módulos e suas interligações.</w:t>
-      </w:r>
-    </w:p>
-    <w:p>
-      <w:pPr>
-        <w:jc w:val="both"/>
-      </w:pPr>
-      <w:r>
-        <w:rPr>
+        <w:t>Classe</w:t>
+      </w:r>
+      <w:bookmarkEnd w:id="2"/>
+    </w:p>
+    <w:p>
+      <w:pPr>
+        <w:pStyle w:val="PargrafodaLista"/>
+        <w:spacing w:before="100" w:beforeAutospacing="1" w:after="100" w:afterAutospacing="1" w:line="240" w:lineRule="auto"/>
+        <w:ind w:left="360"/>
+        <w:jc w:val="both"/>
+        <w:rPr>
+          <w:rFonts w:ascii="Arial" w:eastAsia="Times New Roman" w:hAnsi="Arial" w:cs="Arial"/>
+          <w:kern w:val="0"/>
+          <w:lang w:eastAsia="pt-BR"/>
+          <w14:ligatures w14:val="none"/>
+        </w:rPr>
+      </w:pPr>
+      <w:r>
+        <w:rPr>
+          <w:rFonts w:ascii="Arial" w:eastAsia="Times New Roman" w:hAnsi="Arial" w:cs="Arial"/>
+          <w:kern w:val="0"/>
+          <w:lang w:eastAsia="pt-BR"/>
+          <w14:ligatures w14:val="none"/>
+        </w:rPr>
+        <w:t xml:space="preserve">O diagrama de classe apresenta a estrutura lógica do sistema, representando as principais classes envolvidas, seus atributos e métodos, além dos relacionamentos entre elas. Para o sistema da </w:t>
+      </w:r>
+      <w:r>
+        <w:rPr>
+          <w:rFonts w:ascii="Arial" w:eastAsia="Times New Roman" w:hAnsi="Arial" w:cs="Arial"/>
+          <w:i/>
+          <w:iCs/>
+          <w:kern w:val="0"/>
+          <w:lang w:eastAsia="pt-BR"/>
+          <w14:ligatures w14:val="none"/>
+        </w:rPr>
+        <w:t>Pizzaria Mônaco</w:t>
+      </w:r>
+      <w:r>
+        <w:rPr>
+          <w:rFonts w:ascii="Arial" w:eastAsia="Times New Roman" w:hAnsi="Arial" w:cs="Arial"/>
+          <w:kern w:val="0"/>
+          <w:lang w:eastAsia="pt-BR"/>
+          <w14:ligatures w14:val="none"/>
+        </w:rPr>
+        <w:t xml:space="preserve">, são destacadas classes como </w:t>
+      </w:r>
+      <w:r>
+        <w:rPr>
+          <w:rFonts w:ascii="Arial" w:eastAsia="Times New Roman" w:hAnsi="Arial" w:cs="Arial"/>
+          <w:b/>
+          <w:bCs/>
+          <w:kern w:val="0"/>
+          <w:lang w:eastAsia="pt-BR"/>
+          <w14:ligatures w14:val="none"/>
+        </w:rPr>
+        <w:t>Produto</w:t>
+      </w:r>
+      <w:r>
+        <w:rPr>
+          <w:rFonts w:ascii="Arial" w:eastAsia="Times New Roman" w:hAnsi="Arial" w:cs="Arial"/>
+          <w:kern w:val="0"/>
+          <w:lang w:eastAsia="pt-BR"/>
+          <w14:ligatures w14:val="none"/>
+        </w:rPr>
+        <w:t xml:space="preserve">, </w:t>
+      </w:r>
+      <w:r>
+        <w:rPr>
+          <w:rFonts w:ascii="Arial" w:eastAsia="Times New Roman" w:hAnsi="Arial" w:cs="Arial"/>
+          <w:b/>
+          <w:bCs/>
+          <w:kern w:val="0"/>
+          <w:lang w:eastAsia="pt-BR"/>
+          <w14:ligatures w14:val="none"/>
+        </w:rPr>
+        <w:t>Pedido</w:t>
+      </w:r>
+      <w:r>
+        <w:rPr>
+          <w:rFonts w:ascii="Arial" w:eastAsia="Times New Roman" w:hAnsi="Arial" w:cs="Arial"/>
+          <w:kern w:val="0"/>
+          <w:lang w:eastAsia="pt-BR"/>
+          <w14:ligatures w14:val="none"/>
+        </w:rPr>
+        <w:t xml:space="preserve">, </w:t>
+      </w:r>
+      <w:r>
+        <w:rPr>
+          <w:rFonts w:ascii="Arial" w:eastAsia="Times New Roman" w:hAnsi="Arial" w:cs="Arial"/>
+          <w:b/>
+          <w:bCs/>
+          <w:kern w:val="0"/>
+          <w:lang w:eastAsia="pt-BR"/>
+          <w14:ligatures w14:val="none"/>
+        </w:rPr>
+        <w:t>Cliente</w:t>
+      </w:r>
+      <w:r>
+        <w:rPr>
+          <w:rFonts w:ascii="Arial" w:eastAsia="Times New Roman" w:hAnsi="Arial" w:cs="Arial"/>
+          <w:kern w:val="0"/>
+          <w:lang w:eastAsia="pt-BR"/>
+          <w14:ligatures w14:val="none"/>
+        </w:rPr>
+        <w:t xml:space="preserve">, </w:t>
+      </w:r>
+      <w:r>
+        <w:rPr>
+          <w:rFonts w:ascii="Arial" w:eastAsia="Times New Roman" w:hAnsi="Arial" w:cs="Arial"/>
+          <w:b/>
+          <w:bCs/>
+          <w:kern w:val="0"/>
+          <w:lang w:eastAsia="pt-BR"/>
+          <w14:ligatures w14:val="none"/>
+        </w:rPr>
+        <w:t>Administrador</w:t>
+      </w:r>
+      <w:r>
+        <w:rPr>
+          <w:rFonts w:ascii="Arial" w:eastAsia="Times New Roman" w:hAnsi="Arial" w:cs="Arial"/>
+          <w:kern w:val="0"/>
+          <w:lang w:eastAsia="pt-BR"/>
+          <w14:ligatures w14:val="none"/>
+        </w:rPr>
+        <w:t xml:space="preserve"> e </w:t>
+      </w:r>
+      <w:r>
+        <w:rPr>
+          <w:rFonts w:ascii="Arial" w:eastAsia="Times New Roman" w:hAnsi="Arial" w:cs="Arial"/>
+          <w:b/>
+          <w:bCs/>
+          <w:kern w:val="0"/>
+          <w:lang w:eastAsia="pt-BR"/>
+          <w14:ligatures w14:val="none"/>
+        </w:rPr>
+        <w:t>Relatório</w:t>
+      </w:r>
+      <w:r>
+        <w:rPr>
+          <w:rFonts w:ascii="Arial" w:eastAsia="Times New Roman" w:hAnsi="Arial" w:cs="Arial"/>
+          <w:kern w:val="0"/>
+          <w:lang w:eastAsia="pt-BR"/>
+          <w14:ligatures w14:val="none"/>
+        </w:rPr>
+        <w:t>. Esse diagrama auxilia no planejamento da lógica de programação e na organização dos dados ao longo do desenvolvimento.</w:t>
+      </w:r>
+    </w:p>
+    <w:p>
+      <w:pPr>
+        <w:pStyle w:val="PargrafodaLista"/>
+        <w:spacing w:before="100" w:beforeAutospacing="1" w:after="100" w:afterAutospacing="1" w:line="240" w:lineRule="auto"/>
+        <w:ind w:left="360"/>
+        <w:jc w:val="both"/>
+        <w:rPr>
+          <w:rFonts w:ascii="Arial" w:eastAsia="Times New Roman" w:hAnsi="Arial" w:cs="Arial"/>
+          <w:kern w:val="0"/>
+          <w:lang w:eastAsia="pt-BR"/>
+          <w14:ligatures w14:val="none"/>
+        </w:rPr>
+      </w:pPr>
+    </w:p>
+    <w:p>
+      <w:pPr>
+        <w:pStyle w:val="PargrafodaLista"/>
+        <w:spacing w:before="100" w:beforeAutospacing="1" w:after="100" w:afterAutospacing="1" w:line="240" w:lineRule="auto"/>
+        <w:ind w:left="360"/>
+        <w:jc w:val="center"/>
+        <w:rPr>
+          <w:rFonts w:ascii="Arial" w:eastAsia="Times New Roman" w:hAnsi="Arial" w:cs="Arial"/>
+          <w:kern w:val="0"/>
+          <w:lang w:eastAsia="pt-BR"/>
+          <w14:ligatures w14:val="none"/>
+        </w:rPr>
+      </w:pPr>
+      <w:r>
+        <w:rPr>
+          <w:rFonts w:ascii="Arial" w:eastAsia="Times New Roman" w:hAnsi="Arial" w:cs="Arial"/>
           <w:noProof/>
+          <w:kern w:val="0"/>
+          <w:lang w:eastAsia="pt-BR"/>
+          <w14:ligatures w14:val="none"/>
         </w:rPr>
         <w:drawing>
-          <wp:inline distT="0" distB="0" distL="0" distR="0" wp14:anchorId="516237C5" wp14:editId="7C607ABB">
-            <wp:extent cx="5731510" cy="5731510"/>
-            <wp:effectExtent l="0" t="0" r="2540" b="2540"/>
-            <wp:docPr id="1435577105" name="Imagem 4" descr="Diagrama Geral do Sistema"/>
+          <wp:inline distT="0" distB="0" distL="0" distR="0" wp14:anchorId="5863500F" wp14:editId="75034097">
+            <wp:extent cx="5400675" cy="6562725"/>
+            <wp:effectExtent l="0" t="0" r="9525" b="9525"/>
+            <wp:docPr id="2" name="Imagem 2"/>
             <wp:cNvGraphicFramePr>
               <a:graphicFrameLocks xmlns:a="http://schemas.openxmlformats.org/drawingml/2006/main" noChangeAspect="1"/>
             </wp:cNvGraphicFramePr>
@@ -1372,13 +1887,13 @@
               <a:graphicData uri="http://schemas.openxmlformats.org/drawingml/2006/picture">
                 <pic:pic xmlns:pic="http://schemas.openxmlformats.org/drawingml/2006/picture">
                   <pic:nvPicPr>
-                    <pic:cNvPr id="0" name="PyDsEHZqfLUNyBKey6YDMd" descr="Diagrama Geral do Sistema"/>
+                    <pic:cNvPr id="0" name="Picture 2"/>
                     <pic:cNvPicPr>
                       <a:picLocks noChangeAspect="1" noChangeArrowheads="1"/>
                     </pic:cNvPicPr>
                   </pic:nvPicPr>
                   <pic:blipFill>
-                    <a:blip r:embed="rId6">
+                    <a:blip r:embed="rId7" cstate="print">
                       <a:extLst>
                         <a:ext uri="{28A0092B-C50C-407E-A947-70E740481C1C}">
                           <a14:useLocalDpi xmlns:a14="http://schemas.microsoft.com/office/drawing/2010/main" val="0"/>
@@ -1393,7 +1908,7 @@
                   <pic:spPr bwMode="auto">
                     <a:xfrm>
                       <a:off x="0" y="0"/>
-                      <a:ext cx="5731510" cy="5731510"/>
+                      <a:ext cx="5400675" cy="6562725"/>
                     </a:xfrm>
                     <a:prstGeom prst="rect">
                       <a:avLst/>
@@ -1412,102 +1927,673 @@
     </w:p>
     <w:p>
       <w:pPr>
-        <w:jc w:val="both"/>
-      </w:pPr>
-      <w:r>
-        <w:t>Resumo dos Módulos:</w:t>
-      </w:r>
-    </w:p>
-    <w:p>
-      <w:pPr>
-        <w:jc w:val="both"/>
-      </w:pPr>
-      <w:r>
+        <w:pStyle w:val="PargrafodaLista"/>
+        <w:spacing w:before="100" w:beforeAutospacing="1" w:after="100" w:afterAutospacing="1" w:line="240" w:lineRule="auto"/>
+        <w:ind w:left="360"/>
+        <w:rPr>
+          <w:rFonts w:ascii="Arial" w:eastAsia="Times New Roman" w:hAnsi="Arial" w:cs="Arial"/>
+          <w:kern w:val="0"/>
+          <w:lang w:eastAsia="pt-BR"/>
+          <w14:ligatures w14:val="none"/>
+        </w:rPr>
+      </w:pPr>
+    </w:p>
+    <w:p>
+      <w:pPr>
+        <w:pStyle w:val="PargrafodaLista"/>
+        <w:spacing w:before="100" w:beforeAutospacing="1" w:after="100" w:afterAutospacing="1" w:line="240" w:lineRule="auto"/>
+        <w:ind w:left="360"/>
+        <w:rPr>
+          <w:rFonts w:ascii="Arial" w:eastAsia="Times New Roman" w:hAnsi="Arial" w:cs="Arial"/>
+          <w:kern w:val="0"/>
+          <w:lang w:eastAsia="pt-BR"/>
+          <w14:ligatures w14:val="none"/>
+        </w:rPr>
+      </w:pPr>
+    </w:p>
+    <w:p>
+      <w:pPr>
+        <w:pStyle w:val="PargrafodaLista"/>
+        <w:spacing w:before="100" w:beforeAutospacing="1" w:after="100" w:afterAutospacing="1" w:line="240" w:lineRule="auto"/>
+        <w:ind w:left="360"/>
+        <w:rPr>
+          <w:rFonts w:ascii="Arial" w:eastAsia="Times New Roman" w:hAnsi="Arial" w:cs="Arial"/>
+          <w:kern w:val="0"/>
+          <w:lang w:eastAsia="pt-BR"/>
+          <w14:ligatures w14:val="none"/>
+        </w:rPr>
+      </w:pPr>
+    </w:p>
+    <w:p>
+      <w:pPr>
+        <w:pStyle w:val="PargrafodaLista"/>
+        <w:spacing w:before="100" w:beforeAutospacing="1" w:after="100" w:afterAutospacing="1" w:line="240" w:lineRule="auto"/>
+        <w:ind w:left="360"/>
+        <w:rPr>
+          <w:rFonts w:ascii="Arial" w:eastAsia="Times New Roman" w:hAnsi="Arial" w:cs="Arial"/>
+          <w:kern w:val="0"/>
+          <w:lang w:eastAsia="pt-BR"/>
+          <w14:ligatures w14:val="none"/>
+        </w:rPr>
+      </w:pPr>
+    </w:p>
+    <w:p>
+      <w:pPr>
+        <w:pStyle w:val="PargrafodaLista"/>
+        <w:spacing w:before="100" w:beforeAutospacing="1" w:after="100" w:afterAutospacing="1" w:line="240" w:lineRule="auto"/>
+        <w:ind w:left="360"/>
+        <w:rPr>
+          <w:rFonts w:ascii="Arial" w:eastAsia="Times New Roman" w:hAnsi="Arial" w:cs="Arial"/>
+          <w:kern w:val="0"/>
+          <w:lang w:eastAsia="pt-BR"/>
+          <w14:ligatures w14:val="none"/>
+        </w:rPr>
+      </w:pPr>
+    </w:p>
+    <w:p>
+      <w:pPr>
+        <w:pStyle w:val="Ttulo1"/>
+        <w:ind w:left="792"/>
+        <w:rPr>
+          <w:rFonts w:ascii="Arial" w:hAnsi="Arial" w:cs="Arial"/>
+          <w:b/>
+          <w:bCs/>
+          <w:color w:val="auto"/>
+          <w:sz w:val="28"/>
+          <w:szCs w:val="32"/>
+        </w:rPr>
+      </w:pPr>
+      <w:bookmarkStart w:id="3" w:name="_Toc199939433"/>
+      <w:r>
+        <w:rPr>
+          <w:rFonts w:ascii="Arial" w:hAnsi="Arial" w:cs="Arial"/>
+          <w:b/>
+          <w:bCs/>
+          <w:color w:val="auto"/>
+          <w:sz w:val="28"/>
+          <w:szCs w:val="32"/>
+        </w:rPr>
+        <w:t>Sequência</w:t>
+      </w:r>
+      <w:bookmarkEnd w:id="3"/>
+    </w:p>
+    <w:p>
+      <w:pPr>
+        <w:pStyle w:val="PargrafodaLista"/>
+        <w:spacing w:before="100" w:beforeAutospacing="1" w:after="100" w:afterAutospacing="1" w:line="240" w:lineRule="auto"/>
+        <w:ind w:left="360"/>
+        <w:rPr>
+          <w:rFonts w:ascii="Arial" w:eastAsia="Times New Roman" w:hAnsi="Arial" w:cs="Arial"/>
+          <w:kern w:val="0"/>
+          <w:lang w:eastAsia="pt-BR"/>
+          <w14:ligatures w14:val="none"/>
+        </w:rPr>
+      </w:pPr>
+      <w:r>
+        <w:rPr>
+          <w:rFonts w:ascii="Arial" w:eastAsia="Times New Roman" w:hAnsi="Arial" w:cs="Arial"/>
+          <w:kern w:val="0"/>
+          <w:lang w:eastAsia="pt-BR"/>
+          <w14:ligatures w14:val="none"/>
+        </w:rPr>
+        <w:t>O diagrama de sequência demonstra a ordem das interações entre os objetos do sistema durante a execução de uma funcionalidade específica. Nesse projeto, ele pode representar, por exemplo, o fluxo de um pedido realizado pelo cliente, desde a seleção do produto até a confirmação da compra. Esse tipo de diagrama é útil para visualizar como os dados circulam entre as partes do sistema e garantir que os processos estejam bem estruturados.</w:t>
+      </w:r>
+    </w:p>
+    <w:p>
+      <w:pPr>
+        <w:pStyle w:val="PargrafodaLista"/>
+        <w:spacing w:before="100" w:beforeAutospacing="1" w:after="100" w:afterAutospacing="1" w:line="240" w:lineRule="auto"/>
+        <w:ind w:left="360"/>
+        <w:rPr>
+          <w:rFonts w:ascii="Arial" w:eastAsia="Times New Roman" w:hAnsi="Arial" w:cs="Arial"/>
+          <w:kern w:val="0"/>
+          <w:lang w:eastAsia="pt-BR"/>
+          <w14:ligatures w14:val="none"/>
+        </w:rPr>
+      </w:pPr>
+    </w:p>
+    <w:p>
+      <w:pPr>
+        <w:pStyle w:val="PargrafodaLista"/>
+        <w:spacing w:before="100" w:beforeAutospacing="1" w:after="100" w:afterAutospacing="1" w:line="240" w:lineRule="auto"/>
+        <w:ind w:left="360"/>
+        <w:jc w:val="center"/>
+        <w:rPr>
+          <w:rFonts w:ascii="Arial" w:eastAsia="Times New Roman" w:hAnsi="Arial" w:cs="Arial"/>
+          <w:kern w:val="0"/>
+          <w:lang w:eastAsia="pt-BR"/>
+          <w14:ligatures w14:val="none"/>
+        </w:rPr>
+      </w:pPr>
+      <w:r>
+        <w:rPr>
+          <w:rFonts w:ascii="Arial" w:eastAsia="Times New Roman" w:hAnsi="Arial" w:cs="Arial"/>
+          <w:noProof/>
+          <w:kern w:val="0"/>
+          <w:lang w:eastAsia="pt-BR"/>
+          <w14:ligatures w14:val="none"/>
+        </w:rPr>
         <w:lastRenderedPageBreak/>
-        <w:t>•Módulo de Autenticação (Login): Controla o acesso.</w:t>
-      </w:r>
-    </w:p>
-    <w:p>
-      <w:pPr>
-        <w:jc w:val="both"/>
-      </w:pPr>
-      <w:r>
-        <w:t>•Módulo do Cliente: Funcionalidades para clientes (cardápio, promoções, montar pizza, carrinho).</w:t>
-      </w:r>
-    </w:p>
-    <w:p>
-      <w:pPr>
-        <w:jc w:val="both"/>
-      </w:pPr>
-      <w:r>
-        <w:t>•Módulo do Administrador: Ferramentas de gerenciamento (produtos, opções de montagem, vendas, relatórios).</w:t>
-      </w:r>
-    </w:p>
-    <w:p>
-      <w:pPr>
-        <w:jc w:val="both"/>
-      </w:pPr>
-      <w:r>
-        <w:t xml:space="preserve">•Dados do Sistema: Armazenamento de informações (via </w:t>
+        <w:drawing>
+          <wp:inline distT="0" distB="0" distL="0" distR="0" wp14:anchorId="18D1C556" wp14:editId="428C3E0C">
+            <wp:extent cx="4238602" cy="6832600"/>
+            <wp:effectExtent l="0" t="0" r="0" b="6350"/>
+            <wp:docPr id="3" name="Imagem 3"/>
+            <wp:cNvGraphicFramePr>
+              <a:graphicFrameLocks xmlns:a="http://schemas.openxmlformats.org/drawingml/2006/main" noChangeAspect="1"/>
+            </wp:cNvGraphicFramePr>
+            <a:graphic xmlns:a="http://schemas.openxmlformats.org/drawingml/2006/main">
+              <a:graphicData uri="http://schemas.openxmlformats.org/drawingml/2006/picture">
+                <pic:pic xmlns:pic="http://schemas.openxmlformats.org/drawingml/2006/picture">
+                  <pic:nvPicPr>
+                    <pic:cNvPr id="0" name="Picture 3"/>
+                    <pic:cNvPicPr>
+                      <a:picLocks noChangeAspect="1" noChangeArrowheads="1"/>
+                    </pic:cNvPicPr>
+                  </pic:nvPicPr>
+                  <pic:blipFill>
+                    <a:blip r:embed="rId8">
+                      <a:extLst>
+                        <a:ext uri="{28A0092B-C50C-407E-A947-70E740481C1C}">
+                          <a14:useLocalDpi xmlns:a14="http://schemas.microsoft.com/office/drawing/2010/main" val="0"/>
+                        </a:ext>
+                      </a:extLst>
+                    </a:blip>
+                    <a:srcRect/>
+                    <a:stretch>
+                      <a:fillRect/>
+                    </a:stretch>
+                  </pic:blipFill>
+                  <pic:spPr bwMode="auto">
+                    <a:xfrm>
+                      <a:off x="0" y="0"/>
+                      <a:ext cx="4260056" cy="6867184"/>
+                    </a:xfrm>
+                    <a:prstGeom prst="rect">
+                      <a:avLst/>
+                    </a:prstGeom>
+                    <a:noFill/>
+                    <a:ln>
+                      <a:noFill/>
+                    </a:ln>
+                  </pic:spPr>
+                </pic:pic>
+              </a:graphicData>
+            </a:graphic>
+          </wp:inline>
+        </w:drawing>
+      </w:r>
+    </w:p>
+    <w:p>
+      <w:pPr>
+        <w:pStyle w:val="Ttulo1"/>
+        <w:ind w:left="792"/>
+        <w:jc w:val="both"/>
+        <w:rPr>
+          <w:rFonts w:ascii="Arial" w:hAnsi="Arial" w:cs="Arial"/>
+          <w:b/>
+          <w:bCs/>
+          <w:color w:val="auto"/>
+          <w:sz w:val="28"/>
+          <w:szCs w:val="32"/>
+        </w:rPr>
+      </w:pPr>
+      <w:bookmarkStart w:id="4" w:name="_Toc199939434"/>
+      <w:r>
+        <w:rPr>
+          <w:rFonts w:ascii="Arial" w:hAnsi="Arial" w:cs="Arial"/>
+          <w:b/>
+          <w:bCs/>
+          <w:color w:val="auto"/>
+          <w:sz w:val="28"/>
+          <w:szCs w:val="32"/>
+        </w:rPr>
+        <w:t>Funcionalidades</w:t>
+      </w:r>
+      <w:bookmarkEnd w:id="4"/>
+    </w:p>
+    <w:p>
+      <w:pPr>
+        <w:pStyle w:val="PargrafodaLista"/>
+        <w:spacing w:before="100" w:beforeAutospacing="1" w:after="100" w:afterAutospacing="1" w:line="240" w:lineRule="auto"/>
+        <w:ind w:left="360"/>
+        <w:jc w:val="both"/>
+        <w:rPr>
+          <w:rFonts w:ascii="Arial" w:eastAsia="Times New Roman" w:hAnsi="Arial" w:cs="Arial"/>
+          <w:kern w:val="0"/>
+          <w:lang w:eastAsia="pt-BR"/>
+          <w14:ligatures w14:val="none"/>
+        </w:rPr>
+      </w:pPr>
+      <w:r>
+        <w:rPr>
+          <w:rFonts w:ascii="Arial" w:eastAsia="Times New Roman" w:hAnsi="Arial" w:cs="Arial"/>
+          <w:kern w:val="0"/>
+          <w:lang w:eastAsia="pt-BR"/>
+          <w14:ligatures w14:val="none"/>
+        </w:rPr>
+        <w:t>O fluxograma de funcionalidades tem como finalidade ilustrar o fluxo lógico das ações realizadas no sistema, tanto pelo cliente quanto pelo administrador. Por meio de símbolos padronizados, são apresentados os caminhos percorridos durante o uso das principais funções, como login, cadastro de produtos, realização de pedidos e geração de relatórios. Esse diagrama contribui para a análise da experiência do usuário e para a clareza dos processos internos.</w:t>
+      </w:r>
+      <w:bookmarkStart w:id="5" w:name="_Toc199939435"/>
+    </w:p>
+    <w:p>
+      <w:pPr>
+        <w:pStyle w:val="PargrafodaLista"/>
+        <w:spacing w:before="100" w:beforeAutospacing="1" w:after="100" w:afterAutospacing="1" w:line="240" w:lineRule="auto"/>
+        <w:ind w:left="360"/>
+        <w:jc w:val="both"/>
+        <w:rPr>
+          <w:rFonts w:ascii="Arial" w:eastAsia="Times New Roman" w:hAnsi="Arial" w:cs="Arial"/>
+          <w:kern w:val="0"/>
+          <w:lang w:eastAsia="pt-BR"/>
+          <w14:ligatures w14:val="none"/>
+        </w:rPr>
+      </w:pPr>
+    </w:p>
+    <w:p>
+      <w:pPr>
+        <w:pStyle w:val="PargrafodaLista"/>
+        <w:spacing w:before="100" w:beforeAutospacing="1" w:after="100" w:afterAutospacing="1" w:line="240" w:lineRule="auto"/>
+        <w:ind w:left="360"/>
+        <w:jc w:val="both"/>
+        <w:rPr>
+          <w:rFonts w:ascii="Arial" w:eastAsiaTheme="majorEastAsia" w:hAnsi="Arial" w:cs="Arial"/>
+          <w:b/>
+          <w:bCs/>
+          <w:sz w:val="28"/>
+          <w:szCs w:val="32"/>
+        </w:rPr>
+      </w:pPr>
+      <w:r>
+        <w:rPr>
+          <w:rFonts w:ascii="Arial" w:hAnsi="Arial" w:cs="Arial"/>
+          <w:b/>
+          <w:bCs/>
+          <w:noProof/>
+          <w:sz w:val="28"/>
+          <w:szCs w:val="32"/>
+        </w:rPr>
+        <w:lastRenderedPageBreak/>
+        <w:drawing>
+          <wp:inline distT="0" distB="0" distL="0" distR="0" wp14:anchorId="193528FB" wp14:editId="2771D7C3">
+            <wp:extent cx="5389880" cy="5366385"/>
+            <wp:effectExtent l="0" t="0" r="1270" b="5715"/>
+            <wp:docPr id="6" name="Imagem 6"/>
+            <wp:cNvGraphicFramePr>
+              <a:graphicFrameLocks xmlns:a="http://schemas.openxmlformats.org/drawingml/2006/main" noChangeAspect="1"/>
+            </wp:cNvGraphicFramePr>
+            <a:graphic xmlns:a="http://schemas.openxmlformats.org/drawingml/2006/main">
+              <a:graphicData uri="http://schemas.openxmlformats.org/drawingml/2006/picture">
+                <pic:pic xmlns:pic="http://schemas.openxmlformats.org/drawingml/2006/picture">
+                  <pic:nvPicPr>
+                    <pic:cNvPr id="0" name="Picture 5"/>
+                    <pic:cNvPicPr>
+                      <a:picLocks noChangeAspect="1" noChangeArrowheads="1"/>
+                    </pic:cNvPicPr>
+                  </pic:nvPicPr>
+                  <pic:blipFill>
+                    <a:blip r:embed="rId9">
+                      <a:extLst>
+                        <a:ext uri="{28A0092B-C50C-407E-A947-70E740481C1C}">
+                          <a14:useLocalDpi xmlns:a14="http://schemas.microsoft.com/office/drawing/2010/main" val="0"/>
+                        </a:ext>
+                      </a:extLst>
+                    </a:blip>
+                    <a:srcRect/>
+                    <a:stretch>
+                      <a:fillRect/>
+                    </a:stretch>
+                  </pic:blipFill>
+                  <pic:spPr bwMode="auto">
+                    <a:xfrm>
+                      <a:off x="0" y="0"/>
+                      <a:ext cx="5389880" cy="5366385"/>
+                    </a:xfrm>
+                    <a:prstGeom prst="rect">
+                      <a:avLst/>
+                    </a:prstGeom>
+                    <a:noFill/>
+                    <a:ln>
+                      <a:noFill/>
+                    </a:ln>
+                  </pic:spPr>
+                </pic:pic>
+              </a:graphicData>
+            </a:graphic>
+          </wp:inline>
+        </w:drawing>
+      </w:r>
+    </w:p>
+    <w:p>
+      <w:pPr>
+        <w:rPr>
+          <w:rFonts w:ascii="Arial" w:eastAsiaTheme="majorEastAsia" w:hAnsi="Arial" w:cs="Arial"/>
+          <w:b/>
+          <w:bCs/>
+          <w:sz w:val="28"/>
+          <w:szCs w:val="32"/>
+        </w:rPr>
+      </w:pPr>
+      <w:r>
+        <w:rPr>
+          <w:rFonts w:ascii="Arial" w:hAnsi="Arial" w:cs="Arial"/>
+          <w:b/>
+          <w:bCs/>
+          <w:sz w:val="28"/>
+          <w:szCs w:val="32"/>
+        </w:rPr>
+        <w:br w:type="page"/>
+      </w:r>
+    </w:p>
+    <w:p>
+      <w:pPr>
+        <w:pStyle w:val="Ttulo1"/>
+        <w:ind w:firstLine="708"/>
+        <w:rPr>
+          <w:rFonts w:ascii="Arial" w:hAnsi="Arial" w:cs="Arial"/>
+          <w:b/>
+          <w:bCs/>
+          <w:color w:val="auto"/>
+          <w:sz w:val="28"/>
+          <w:szCs w:val="32"/>
+        </w:rPr>
+      </w:pPr>
+      <w:r>
+        <w:rPr>
+          <w:rFonts w:ascii="Arial" w:hAnsi="Arial" w:cs="Arial"/>
+          <w:b/>
+          <w:bCs/>
+          <w:color w:val="auto"/>
+          <w:sz w:val="28"/>
+          <w:szCs w:val="32"/>
+        </w:rPr>
+        <w:lastRenderedPageBreak/>
+        <w:t>Estado</w:t>
+      </w:r>
+      <w:bookmarkEnd w:id="5"/>
+    </w:p>
+    <w:p>
+      <w:pPr>
+        <w:pStyle w:val="PargrafodaLista"/>
+        <w:spacing w:before="100" w:beforeAutospacing="1" w:after="100" w:afterAutospacing="1" w:line="240" w:lineRule="auto"/>
+        <w:ind w:left="360"/>
+        <w:jc w:val="both"/>
+        <w:rPr>
+          <w:rFonts w:ascii="Arial" w:eastAsia="Times New Roman" w:hAnsi="Arial" w:cs="Arial"/>
+          <w:kern w:val="0"/>
+          <w:lang w:eastAsia="pt-BR"/>
+          <w14:ligatures w14:val="none"/>
+        </w:rPr>
+      </w:pPr>
+      <w:r>
+        <w:rPr>
+          <w:rFonts w:ascii="Arial" w:eastAsia="Times New Roman" w:hAnsi="Arial" w:cs="Arial"/>
+          <w:kern w:val="0"/>
+          <w:lang w:eastAsia="pt-BR"/>
+          <w14:ligatures w14:val="none"/>
+        </w:rPr>
+        <w:t xml:space="preserve">O diagrama de estados representa os diferentes estados possíveis de um objeto ou entidade dentro do sistema, assim como as transições entre esses estados. No contexto da </w:t>
+      </w:r>
+      <w:r>
+        <w:rPr>
+          <w:rFonts w:ascii="Arial" w:eastAsia="Times New Roman" w:hAnsi="Arial" w:cs="Arial"/>
+          <w:i/>
+          <w:iCs/>
+          <w:kern w:val="0"/>
+          <w:lang w:eastAsia="pt-BR"/>
+          <w14:ligatures w14:val="none"/>
+        </w:rPr>
+        <w:t>Pizzaria Mônaco</w:t>
+      </w:r>
+      <w:r>
+        <w:rPr>
+          <w:rFonts w:ascii="Arial" w:eastAsia="Times New Roman" w:hAnsi="Arial" w:cs="Arial"/>
+          <w:kern w:val="0"/>
+          <w:lang w:eastAsia="pt-BR"/>
+          <w14:ligatures w14:val="none"/>
+        </w:rPr>
+        <w:t xml:space="preserve">, ele pode ser aplicado, por exemplo, ao status de um </w:t>
+      </w:r>
+      <w:r>
+        <w:rPr>
+          <w:rFonts w:ascii="Arial" w:eastAsia="Times New Roman" w:hAnsi="Arial" w:cs="Arial"/>
+          <w:b/>
+          <w:bCs/>
+          <w:kern w:val="0"/>
+          <w:lang w:eastAsia="pt-BR"/>
+          <w14:ligatures w14:val="none"/>
+        </w:rPr>
+        <w:t>Pedido</w:t>
+      </w:r>
+      <w:r>
+        <w:rPr>
+          <w:rFonts w:ascii="Arial" w:eastAsia="Times New Roman" w:hAnsi="Arial" w:cs="Arial"/>
+          <w:kern w:val="0"/>
+          <w:lang w:eastAsia="pt-BR"/>
+          <w14:ligatures w14:val="none"/>
+        </w:rPr>
+        <w:t xml:space="preserve">, que pode passar por estados como: </w:t>
+      </w:r>
+      <w:r>
+        <w:rPr>
+          <w:rFonts w:ascii="Arial" w:eastAsia="Times New Roman" w:hAnsi="Arial" w:cs="Arial"/>
+          <w:i/>
+          <w:iCs/>
+          <w:kern w:val="0"/>
+          <w:lang w:eastAsia="pt-BR"/>
+          <w14:ligatures w14:val="none"/>
+        </w:rPr>
+        <w:t>Pendente</w:t>
+      </w:r>
+      <w:r>
+        <w:rPr>
+          <w:rFonts w:ascii="Arial" w:eastAsia="Times New Roman" w:hAnsi="Arial" w:cs="Arial"/>
+          <w:kern w:val="0"/>
+          <w:lang w:eastAsia="pt-BR"/>
+          <w14:ligatures w14:val="none"/>
+        </w:rPr>
+        <w:t xml:space="preserve">, </w:t>
+      </w:r>
+      <w:r>
+        <w:rPr>
+          <w:rFonts w:ascii="Arial" w:eastAsia="Times New Roman" w:hAnsi="Arial" w:cs="Arial"/>
+          <w:i/>
+          <w:iCs/>
+          <w:kern w:val="0"/>
+          <w:lang w:eastAsia="pt-BR"/>
+          <w14:ligatures w14:val="none"/>
+        </w:rPr>
+        <w:t>Preparando</w:t>
+      </w:r>
+      <w:r>
+        <w:rPr>
+          <w:rFonts w:ascii="Arial" w:eastAsia="Times New Roman" w:hAnsi="Arial" w:cs="Arial"/>
+          <w:kern w:val="0"/>
+          <w:lang w:eastAsia="pt-BR"/>
+          <w14:ligatures w14:val="none"/>
+        </w:rPr>
+        <w:t xml:space="preserve">, </w:t>
+      </w:r>
+      <w:r>
+        <w:rPr>
+          <w:rFonts w:ascii="Arial" w:eastAsia="Times New Roman" w:hAnsi="Arial" w:cs="Arial"/>
+          <w:i/>
+          <w:iCs/>
+          <w:kern w:val="0"/>
+          <w:lang w:eastAsia="pt-BR"/>
+          <w14:ligatures w14:val="none"/>
+        </w:rPr>
+        <w:t>Pronto</w:t>
+      </w:r>
+      <w:r>
+        <w:rPr>
+          <w:rFonts w:ascii="Arial" w:eastAsia="Times New Roman" w:hAnsi="Arial" w:cs="Arial"/>
+          <w:kern w:val="0"/>
+          <w:lang w:eastAsia="pt-BR"/>
+          <w14:ligatures w14:val="none"/>
+        </w:rPr>
+        <w:t xml:space="preserve">, </w:t>
+      </w:r>
+      <w:r>
+        <w:rPr>
+          <w:rFonts w:ascii="Arial" w:eastAsia="Times New Roman" w:hAnsi="Arial" w:cs="Arial"/>
+          <w:i/>
+          <w:iCs/>
+          <w:kern w:val="0"/>
+          <w:lang w:eastAsia="pt-BR"/>
+          <w14:ligatures w14:val="none"/>
+        </w:rPr>
+        <w:t>Finalizado</w:t>
+      </w:r>
+      <w:r>
+        <w:rPr>
+          <w:rFonts w:ascii="Arial" w:eastAsia="Times New Roman" w:hAnsi="Arial" w:cs="Arial"/>
+          <w:kern w:val="0"/>
+          <w:lang w:eastAsia="pt-BR"/>
+          <w14:ligatures w14:val="none"/>
+        </w:rPr>
+        <w:t>. Esse diagrama é importante para compreender o ciclo de vida de determinadas entidades dentro do sistema e garantir consistência nas transições.</w:t>
+      </w:r>
+    </w:p>
+    <w:p>
+      <w:pPr>
+        <w:pStyle w:val="PargrafodaLista"/>
+        <w:spacing w:before="100" w:beforeAutospacing="1" w:after="100" w:afterAutospacing="1" w:line="240" w:lineRule="auto"/>
+        <w:ind w:left="360"/>
+        <w:rPr>
+          <w:rFonts w:ascii="Arial" w:eastAsia="Times New Roman" w:hAnsi="Arial" w:cs="Arial"/>
+          <w:kern w:val="0"/>
+          <w:lang w:eastAsia="pt-BR"/>
+          <w14:ligatures w14:val="none"/>
+        </w:rPr>
+      </w:pPr>
+    </w:p>
+    <w:p>
+      <w:pPr>
+        <w:pStyle w:val="PargrafodaLista"/>
+        <w:spacing w:before="100" w:beforeAutospacing="1" w:after="100" w:afterAutospacing="1" w:line="240" w:lineRule="auto"/>
+        <w:ind w:left="360"/>
+        <w:jc w:val="center"/>
+        <w:rPr>
+          <w:rFonts w:ascii="Arial" w:eastAsia="Times New Roman" w:hAnsi="Arial" w:cs="Arial"/>
+          <w:kern w:val="0"/>
+          <w:lang w:eastAsia="pt-BR"/>
+          <w14:ligatures w14:val="none"/>
+        </w:rPr>
+      </w:pPr>
+      <w:r>
+        <w:rPr>
+          <w:rFonts w:ascii="Arial" w:eastAsia="Times New Roman" w:hAnsi="Arial" w:cs="Arial"/>
+          <w:noProof/>
+          <w:kern w:val="0"/>
+          <w:lang w:eastAsia="pt-BR"/>
+          <w14:ligatures w14:val="none"/>
+        </w:rPr>
+        <w:drawing>
+          <wp:inline distT="0" distB="0" distL="0" distR="0" wp14:anchorId="556F1E9E" wp14:editId="22F677E1">
+            <wp:extent cx="2823781" cy="5533697"/>
+            <wp:effectExtent l="0" t="0" r="0" b="0"/>
+            <wp:docPr id="4" name="Imagem 4"/>
+            <wp:cNvGraphicFramePr>
+              <a:graphicFrameLocks xmlns:a="http://schemas.openxmlformats.org/drawingml/2006/main" noChangeAspect="1"/>
+            </wp:cNvGraphicFramePr>
+            <a:graphic xmlns:a="http://schemas.openxmlformats.org/drawingml/2006/main">
+              <a:graphicData uri="http://schemas.openxmlformats.org/drawingml/2006/picture">
+                <pic:pic xmlns:pic="http://schemas.openxmlformats.org/drawingml/2006/picture">
+                  <pic:nvPicPr>
+                    <pic:cNvPr id="1" name=""/>
+                    <pic:cNvPicPr/>
+                  </pic:nvPicPr>
+                  <pic:blipFill>
+                    <a:blip r:embed="rId10"/>
+                    <a:stretch>
+                      <a:fillRect/>
+                    </a:stretch>
+                  </pic:blipFill>
+                  <pic:spPr>
+                    <a:xfrm>
+                      <a:off x="0" y="0"/>
+                      <a:ext cx="2834562" cy="5554825"/>
+                    </a:xfrm>
+                    <a:prstGeom prst="rect">
+                      <a:avLst/>
+                    </a:prstGeom>
+                  </pic:spPr>
+                </pic:pic>
+              </a:graphicData>
+            </a:graphic>
+          </wp:inline>
+        </w:drawing>
+      </w:r>
+    </w:p>
+    <w:p>
+      <w:pPr>
+        <w:jc w:val="both"/>
+        <w:rPr>
+          <w:rFonts w:ascii="Arial" w:hAnsi="Arial" w:cs="Arial"/>
+          <w:b/>
+          <w:bCs/>
+        </w:rPr>
+      </w:pPr>
+      <w:r>
+        <w:rPr>
+          <w:rFonts w:ascii="Arial" w:hAnsi="Arial" w:cs="Arial"/>
+          <w:b/>
+          <w:bCs/>
+        </w:rPr>
+        <w:t xml:space="preserve">Protótipo no </w:t>
       </w:r>
       <w:proofErr w:type="spellStart"/>
       <w:r>
-        <w:t>localStorage</w:t>
+        <w:rPr>
+          <w:rFonts w:ascii="Arial" w:hAnsi="Arial" w:cs="Arial"/>
+          <w:b/>
+          <w:bCs/>
+        </w:rPr>
+        <w:t>Figma</w:t>
       </w:r>
       <w:proofErr w:type="spellEnd"/>
-      <w:r>
-        <w:t>).</w:t>
-      </w:r>
-    </w:p>
-    <w:p>
-      <w:pPr>
-        <w:jc w:val="both"/>
-        <w:rPr>
-          <w:b/>
-          <w:bCs/>
-        </w:rPr>
-      </w:pPr>
-      <w:r>
-        <w:rPr>
-          <w:b/>
-          <w:bCs/>
-        </w:rPr>
-        <w:t xml:space="preserve">Protótipo no </w:t>
+    </w:p>
+    <w:p>
+      <w:pPr>
+        <w:jc w:val="both"/>
+        <w:rPr>
+          <w:rFonts w:ascii="Arial" w:hAnsi="Arial" w:cs="Arial"/>
+        </w:rPr>
+      </w:pPr>
+      <w:r>
+        <w:rPr>
+          <w:rFonts w:ascii="Arial" w:hAnsi="Arial" w:cs="Arial"/>
+        </w:rPr>
+        <w:t xml:space="preserve">Para uma visualização interativa das interfaces, acesse o protótipo no </w:t>
       </w:r>
       <w:proofErr w:type="spellStart"/>
       <w:r>
         <w:rPr>
-          <w:b/>
-          <w:bCs/>
+          <w:rFonts w:ascii="Arial" w:hAnsi="Arial" w:cs="Arial"/>
         </w:rPr>
         <w:t>Figma</w:t>
       </w:r>
       <w:proofErr w:type="spellEnd"/>
-    </w:p>
-    <w:p>
-      <w:pPr>
-        <w:jc w:val="both"/>
-      </w:pPr>
-      <w:r>
-        <w:t xml:space="preserve">Para uma visualização interativa das interfaces, acesse o protótipo no </w:t>
-      </w:r>
-      <w:proofErr w:type="spellStart"/>
-      <w:r>
-        <w:t>Figma</w:t>
-      </w:r>
-      <w:proofErr w:type="spellEnd"/>
-      <w:r>
+      <w:r>
+        <w:rPr>
+          <w:rFonts w:ascii="Arial" w:hAnsi="Arial" w:cs="Arial"/>
+        </w:rPr>
         <w:t>:</w:t>
       </w:r>
     </w:p>
     <w:p>
       <w:pPr>
         <w:jc w:val="both"/>
-      </w:pPr>
-      <w:hyperlink r:id="rId7" w:tgtFrame="_blank" w:history="1">
+        <w:rPr>
+          <w:rFonts w:ascii="Arial" w:hAnsi="Arial" w:cs="Arial"/>
+        </w:rPr>
+      </w:pPr>
+      <w:hyperlink r:id="rId11" w:tgtFrame="_blank" w:history="1">
         <w:r>
           <w:rPr>
             <w:rStyle w:val="Hyperlink"/>
+            <w:rFonts w:ascii="Arial" w:hAnsi="Arial" w:cs="Arial"/>
           </w:rPr>
           <w:t xml:space="preserve">Protótipo Pizzaria - </w:t>
         </w:r>
@@ -1515,6 +2601,7 @@
         <w:r>
           <w:rPr>
             <w:rStyle w:val="Hyperlink"/>
+            <w:rFonts w:ascii="Arial" w:hAnsi="Arial" w:cs="Arial"/>
           </w:rPr>
           <w:t>Figma</w:t>
         </w:r>
@@ -1525,12 +2612,14 @@
       <w:pPr>
         <w:jc w:val="both"/>
         <w:rPr>
-          <w:b/>
-          <w:bCs/>
-        </w:rPr>
-      </w:pPr>
-      <w:r>
-        <w:rPr>
+          <w:rFonts w:ascii="Arial" w:hAnsi="Arial" w:cs="Arial"/>
+          <w:b/>
+          <w:bCs/>
+        </w:rPr>
+      </w:pPr>
+      <w:r>
+        <w:rPr>
+          <w:rFonts w:ascii="Arial" w:hAnsi="Arial" w:cs="Arial"/>
           <w:b/>
           <w:bCs/>
         </w:rPr>
@@ -1538,6 +2627,7 @@
       </w:r>
       <w:r>
         <w:rPr>
+          <w:rFonts w:ascii="Arial" w:hAnsi="Arial" w:cs="Arial"/>
           <w:b/>
           <w:bCs/>
         </w:rPr>
@@ -1547,56 +2637,99 @@
     <w:p>
       <w:pPr>
         <w:jc w:val="both"/>
-      </w:pPr>
-      <w:r>
+        <w:rPr>
+          <w:rFonts w:ascii="Arial" w:hAnsi="Arial" w:cs="Arial"/>
+        </w:rPr>
+      </w:pPr>
+      <w:r>
+        <w:rPr>
+          <w:rFonts w:ascii="Arial" w:hAnsi="Arial" w:cs="Arial"/>
+        </w:rPr>
+        <w:lastRenderedPageBreak/>
         <w:t>O desenvolvimento do sistema foi guiado pela empatia, buscando compreender as necessidades de clientes e administradores. Isso se manifestou em:</w:t>
       </w:r>
     </w:p>
     <w:p>
       <w:pPr>
         <w:jc w:val="both"/>
-      </w:pPr>
-      <w:r>
+        <w:rPr>
+          <w:rFonts w:ascii="Arial" w:hAnsi="Arial" w:cs="Arial"/>
+        </w:rPr>
+      </w:pPr>
+      <w:r>
+        <w:rPr>
+          <w:rFonts w:ascii="Arial" w:hAnsi="Arial" w:cs="Arial"/>
+        </w:rPr>
         <w:t>•Foco no Usuário Final (Cliente): Interface intuitiva, cardápio claro, promoções visíveis e ferramenta "Monte Sua Pizza" flexível para uma experiência de compra fluida.</w:t>
       </w:r>
     </w:p>
     <w:p>
       <w:pPr>
         <w:jc w:val="both"/>
-      </w:pPr>
-      <w:r>
+        <w:rPr>
+          <w:rFonts w:ascii="Arial" w:hAnsi="Arial" w:cs="Arial"/>
+        </w:rPr>
+      </w:pPr>
+      <w:r>
+        <w:rPr>
+          <w:rFonts w:ascii="Arial" w:hAnsi="Arial" w:cs="Arial"/>
+        </w:rPr>
         <w:t>•Otimização para o Administrador: Interface eficiente e completa para simplificar tarefas diárias, economizar tempo e reduzir erros.</w:t>
       </w:r>
     </w:p>
     <w:p>
       <w:pPr>
         <w:jc w:val="both"/>
-      </w:pPr>
-      <w:r>
+        <w:rPr>
+          <w:rFonts w:ascii="Arial" w:hAnsi="Arial" w:cs="Arial"/>
+        </w:rPr>
+      </w:pPr>
+      <w:r>
+        <w:rPr>
+          <w:rFonts w:ascii="Arial" w:hAnsi="Arial" w:cs="Arial"/>
+        </w:rPr>
         <w:t>•Consideração da Experiência Mobile: Design responsivo (CSS) para acessibilidade em diferentes dispositivos.</w:t>
       </w:r>
     </w:p>
     <w:p>
       <w:pPr>
         <w:jc w:val="both"/>
-      </w:pPr>
-      <w:r>
+        <w:rPr>
+          <w:rFonts w:ascii="Arial" w:hAnsi="Arial" w:cs="Arial"/>
+        </w:rPr>
+      </w:pPr>
+      <w:r>
+        <w:rPr>
+          <w:rFonts w:ascii="Arial" w:hAnsi="Arial" w:cs="Arial"/>
+        </w:rPr>
         <w:t xml:space="preserve">•Feedback e Melhoria Contínua: Metodologia </w:t>
       </w:r>
       <w:proofErr w:type="spellStart"/>
       <w:r>
+        <w:rPr>
+          <w:rFonts w:ascii="Arial" w:hAnsi="Arial" w:cs="Arial"/>
+        </w:rPr>
         <w:t>Kanban</w:t>
       </w:r>
       <w:proofErr w:type="spellEnd"/>
       <w:r>
+        <w:rPr>
+          <w:rFonts w:ascii="Arial" w:hAnsi="Arial" w:cs="Arial"/>
+        </w:rPr>
         <w:t xml:space="preserve"> permitiu evolução baseada em feedback, garantindo aprimoramento constante.</w:t>
       </w:r>
     </w:p>
     <w:p>
       <w:pPr>
         <w:jc w:val="both"/>
-      </w:pPr>
-      <w:r>
+        <w:rPr>
+          <w:rFonts w:ascii="Arial" w:hAnsi="Arial" w:cs="Arial"/>
+        </w:rPr>
+      </w:pPr>
+      <w:r>
+        <w:rPr>
+          <w:rFonts w:ascii="Arial" w:hAnsi="Arial" w:cs="Arial"/>
+        </w:rPr>
         <w:t>O sistema busca melhorar a experiência geral de todos os envolvidos.</w:t>
       </w:r>
     </w:p>
@@ -1604,12 +2737,14 @@
       <w:pPr>
         <w:jc w:val="both"/>
         <w:rPr>
-          <w:b/>
-          <w:bCs/>
-        </w:rPr>
-      </w:pPr>
-      <w:r>
-        <w:rPr>
+          <w:rFonts w:ascii="Arial" w:hAnsi="Arial" w:cs="Arial"/>
+          <w:b/>
+          <w:bCs/>
+        </w:rPr>
+      </w:pPr>
+      <w:r>
+        <w:rPr>
+          <w:rFonts w:ascii="Arial" w:hAnsi="Arial" w:cs="Arial"/>
           <w:b/>
           <w:bCs/>
         </w:rPr>
@@ -1617,6 +2752,7 @@
       </w:r>
       <w:r>
         <w:rPr>
+          <w:rFonts w:ascii="Arial" w:hAnsi="Arial" w:cs="Arial"/>
           <w:b/>
           <w:bCs/>
         </w:rPr>
@@ -1626,8 +2762,14 @@
     <w:p>
       <w:pPr>
         <w:jc w:val="both"/>
-      </w:pPr>
-      <w:r>
+        <w:rPr>
+          <w:rFonts w:ascii="Arial" w:hAnsi="Arial" w:cs="Arial"/>
+        </w:rPr>
+      </w:pPr>
+      <w:r>
+        <w:rPr>
+          <w:rFonts w:ascii="Arial" w:hAnsi="Arial" w:cs="Arial"/>
+        </w:rPr>
         <w:t>Esta seção explora os arquivos de código, explicando seu papel e destacando as principais tecnologias e conceitos.</w:t>
       </w:r>
     </w:p>
@@ -1635,12 +2777,14 @@
       <w:pPr>
         <w:jc w:val="both"/>
         <w:rPr>
-          <w:b/>
-          <w:bCs/>
-        </w:rPr>
-      </w:pPr>
-      <w:r>
-        <w:rPr>
+          <w:rFonts w:ascii="Arial" w:hAnsi="Arial" w:cs="Arial"/>
+          <w:b/>
+          <w:bCs/>
+        </w:rPr>
+      </w:pPr>
+      <w:r>
+        <w:rPr>
+          <w:rFonts w:ascii="Arial" w:hAnsi="Arial" w:cs="Arial"/>
           <w:b/>
           <w:bCs/>
         </w:rPr>
@@ -1650,82 +2794,142 @@
     <w:p>
       <w:pPr>
         <w:jc w:val="both"/>
-      </w:pPr>
-      <w:r>
+        <w:rPr>
+          <w:rFonts w:ascii="Arial" w:hAnsi="Arial" w:cs="Arial"/>
+        </w:rPr>
+      </w:pPr>
+      <w:r>
+        <w:rPr>
+          <w:rFonts w:ascii="Arial" w:hAnsi="Arial" w:cs="Arial"/>
+        </w:rPr>
         <w:t xml:space="preserve">•PIZZARIA_login.html: Estrutura da página de login (campos, botões). Usa id e </w:t>
       </w:r>
       <w:proofErr w:type="spellStart"/>
       <w:r>
+        <w:rPr>
+          <w:rFonts w:ascii="Arial" w:hAnsi="Arial" w:cs="Arial"/>
+        </w:rPr>
         <w:t>onclick</w:t>
       </w:r>
       <w:proofErr w:type="spellEnd"/>
       <w:r>
+        <w:rPr>
+          <w:rFonts w:ascii="Arial" w:hAnsi="Arial" w:cs="Arial"/>
+        </w:rPr>
         <w:t>.</w:t>
       </w:r>
     </w:p>
     <w:p>
       <w:pPr>
         <w:jc w:val="both"/>
-      </w:pPr>
-      <w:r>
+        <w:rPr>
+          <w:rFonts w:ascii="Arial" w:hAnsi="Arial" w:cs="Arial"/>
+        </w:rPr>
+      </w:pPr>
+      <w:r>
+        <w:rPr>
+          <w:rFonts w:ascii="Arial" w:hAnsi="Arial" w:cs="Arial"/>
+        </w:rPr>
         <w:t>•PIZZARIA_login.css: Estilização (cores, fontes, layout, responsividade). Usa variáveis CSS (:root) e @media.</w:t>
       </w:r>
     </w:p>
     <w:p>
       <w:pPr>
         <w:jc w:val="both"/>
-      </w:pPr>
-      <w:r>
+        <w:rPr>
+          <w:rFonts w:ascii="Arial" w:hAnsi="Arial" w:cs="Arial"/>
+        </w:rPr>
+      </w:pPr>
+      <w:r>
+        <w:rPr>
+          <w:rFonts w:ascii="Arial" w:hAnsi="Arial" w:cs="Arial"/>
+        </w:rPr>
         <w:t>•PIZZARIA_login.js: Lógica de validação de login (</w:t>
       </w:r>
       <w:proofErr w:type="spellStart"/>
       <w:proofErr w:type="gramStart"/>
       <w:r>
+        <w:rPr>
+          <w:rFonts w:ascii="Arial" w:hAnsi="Arial" w:cs="Arial"/>
+        </w:rPr>
         <w:t>validarLogin</w:t>
       </w:r>
       <w:proofErr w:type="spellEnd"/>
       <w:r>
+        <w:rPr>
+          <w:rFonts w:ascii="Arial" w:hAnsi="Arial" w:cs="Arial"/>
+        </w:rPr>
         <w:t>(</w:t>
       </w:r>
       <w:proofErr w:type="gramEnd"/>
       <w:r>
+        <w:rPr>
+          <w:rFonts w:ascii="Arial" w:hAnsi="Arial" w:cs="Arial"/>
+        </w:rPr>
         <w:t xml:space="preserve">), </w:t>
       </w:r>
       <w:proofErr w:type="spellStart"/>
       <w:r>
+        <w:rPr>
+          <w:rFonts w:ascii="Arial" w:hAnsi="Arial" w:cs="Arial"/>
+        </w:rPr>
         <w:t>loginComGoogle</w:t>
       </w:r>
       <w:proofErr w:type="spellEnd"/>
       <w:r>
+        <w:rPr>
+          <w:rFonts w:ascii="Arial" w:hAnsi="Arial" w:cs="Arial"/>
+        </w:rPr>
         <w:t>()). Redireciona (</w:t>
       </w:r>
       <w:proofErr w:type="spellStart"/>
       <w:proofErr w:type="gramStart"/>
       <w:r>
+        <w:rPr>
+          <w:rFonts w:ascii="Arial" w:hAnsi="Arial" w:cs="Arial"/>
+        </w:rPr>
         <w:t>window.location</w:t>
       </w:r>
       <w:proofErr w:type="gramEnd"/>
       <w:r>
+        <w:rPr>
+          <w:rFonts w:ascii="Arial" w:hAnsi="Arial" w:cs="Arial"/>
+        </w:rPr>
         <w:t>.href</w:t>
       </w:r>
       <w:proofErr w:type="spellEnd"/>
       <w:r>
+        <w:rPr>
+          <w:rFonts w:ascii="Arial" w:hAnsi="Arial" w:cs="Arial"/>
+        </w:rPr>
         <w:t xml:space="preserve">) e usa </w:t>
       </w:r>
       <w:proofErr w:type="spellStart"/>
       <w:r>
+        <w:rPr>
+          <w:rFonts w:ascii="Arial" w:hAnsi="Arial" w:cs="Arial"/>
+        </w:rPr>
         <w:t>showPopup</w:t>
       </w:r>
       <w:proofErr w:type="spellEnd"/>
       <w:r>
+        <w:rPr>
+          <w:rFonts w:ascii="Arial" w:hAnsi="Arial" w:cs="Arial"/>
+        </w:rPr>
         <w:t xml:space="preserve">() e </w:t>
       </w:r>
       <w:proofErr w:type="spellStart"/>
       <w:r>
+        <w:rPr>
+          <w:rFonts w:ascii="Arial" w:hAnsi="Arial" w:cs="Arial"/>
+        </w:rPr>
         <w:t>setTimeout</w:t>
       </w:r>
       <w:proofErr w:type="spellEnd"/>
       <w:r>
+        <w:rPr>
+          <w:rFonts w:ascii="Arial" w:hAnsi="Arial" w:cs="Arial"/>
+        </w:rPr>
         <w:t>().</w:t>
       </w:r>
     </w:p>
@@ -1733,12 +2937,14 @@
       <w:pPr>
         <w:jc w:val="both"/>
         <w:rPr>
-          <w:b/>
-          <w:bCs/>
-        </w:rPr>
-      </w:pPr>
-      <w:r>
-        <w:rPr>
+          <w:rFonts w:ascii="Arial" w:hAnsi="Arial" w:cs="Arial"/>
+          <w:b/>
+          <w:bCs/>
+        </w:rPr>
+      </w:pPr>
+      <w:r>
+        <w:rPr>
+          <w:rFonts w:ascii="Arial" w:hAnsi="Arial" w:cs="Arial"/>
           <w:b/>
           <w:bCs/>
         </w:rPr>
@@ -1748,94 +2954,162 @@
     <w:p>
       <w:pPr>
         <w:jc w:val="both"/>
-      </w:pPr>
-      <w:r>
-        <w:lastRenderedPageBreak/>
+        <w:rPr>
+          <w:rFonts w:ascii="Arial" w:hAnsi="Arial" w:cs="Arial"/>
+        </w:rPr>
+      </w:pPr>
+      <w:r>
+        <w:rPr>
+          <w:rFonts w:ascii="Arial" w:hAnsi="Arial" w:cs="Arial"/>
+        </w:rPr>
         <w:t>•PIZZARIA_cliente.html: Estrutura da interface do cliente (cabeçalho, navegação, banner, seções de cardápio, promoções, "Monte Sua Pizza", modal de carrinho). Usa data-target.</w:t>
       </w:r>
     </w:p>
     <w:p>
       <w:pPr>
         <w:jc w:val="both"/>
-      </w:pPr>
-      <w:r>
+        <w:rPr>
+          <w:rFonts w:ascii="Arial" w:hAnsi="Arial" w:cs="Arial"/>
+        </w:rPr>
+      </w:pPr>
+      <w:r>
+        <w:rPr>
+          <w:rFonts w:ascii="Arial" w:hAnsi="Arial" w:cs="Arial"/>
+        </w:rPr>
         <w:t xml:space="preserve">•PIZZARIA_cliente.css: Estilização (design responsivo, botões, cabeçalho, cards, modal). Usa grid e </w:t>
       </w:r>
       <w:proofErr w:type="spellStart"/>
       <w:r>
+        <w:rPr>
+          <w:rFonts w:ascii="Arial" w:hAnsi="Arial" w:cs="Arial"/>
+        </w:rPr>
         <w:t>flexbox</w:t>
       </w:r>
       <w:proofErr w:type="spellEnd"/>
       <w:r>
+        <w:rPr>
+          <w:rFonts w:ascii="Arial" w:hAnsi="Arial" w:cs="Arial"/>
+        </w:rPr>
         <w:t>.</w:t>
       </w:r>
     </w:p>
     <w:p>
       <w:pPr>
         <w:jc w:val="both"/>
-      </w:pPr>
-      <w:r>
+        <w:rPr>
+          <w:rFonts w:ascii="Arial" w:hAnsi="Arial" w:cs="Arial"/>
+        </w:rPr>
+      </w:pPr>
+      <w:r>
+        <w:rPr>
+          <w:rFonts w:ascii="Arial" w:hAnsi="Arial" w:cs="Arial"/>
+        </w:rPr>
         <w:t xml:space="preserve">•PIZZARIA_cliente.js: Interatividade (carrinho, opções de montagem via </w:t>
       </w:r>
       <w:proofErr w:type="spellStart"/>
       <w:r>
+        <w:rPr>
+          <w:rFonts w:ascii="Arial" w:hAnsi="Arial" w:cs="Arial"/>
+        </w:rPr>
         <w:t>localStorage</w:t>
       </w:r>
       <w:proofErr w:type="spellEnd"/>
       <w:r>
+        <w:rPr>
+          <w:rFonts w:ascii="Arial" w:hAnsi="Arial" w:cs="Arial"/>
+        </w:rPr>
         <w:t xml:space="preserve">). Funções como </w:t>
       </w:r>
       <w:proofErr w:type="spellStart"/>
       <w:proofErr w:type="gramStart"/>
       <w:r>
+        <w:rPr>
+          <w:rFonts w:ascii="Arial" w:hAnsi="Arial" w:cs="Arial"/>
+        </w:rPr>
         <w:t>carregarCardapioCliente</w:t>
       </w:r>
       <w:proofErr w:type="spellEnd"/>
       <w:r>
+        <w:rPr>
+          <w:rFonts w:ascii="Arial" w:hAnsi="Arial" w:cs="Arial"/>
+        </w:rPr>
         <w:t>(</w:t>
       </w:r>
       <w:proofErr w:type="gramEnd"/>
       <w:r>
+        <w:rPr>
+          <w:rFonts w:ascii="Arial" w:hAnsi="Arial" w:cs="Arial"/>
+        </w:rPr>
         <w:t xml:space="preserve">), </w:t>
       </w:r>
       <w:proofErr w:type="spellStart"/>
       <w:r>
+        <w:rPr>
+          <w:rFonts w:ascii="Arial" w:hAnsi="Arial" w:cs="Arial"/>
+        </w:rPr>
         <w:t>adicionarAoCarrinho</w:t>
       </w:r>
       <w:proofErr w:type="spellEnd"/>
       <w:r>
+        <w:rPr>
+          <w:rFonts w:ascii="Arial" w:hAnsi="Arial" w:cs="Arial"/>
+        </w:rPr>
         <w:t xml:space="preserve">(), </w:t>
       </w:r>
       <w:proofErr w:type="spellStart"/>
       <w:r>
+        <w:rPr>
+          <w:rFonts w:ascii="Arial" w:hAnsi="Arial" w:cs="Arial"/>
+        </w:rPr>
         <w:t>atualizarCarrinhoUI</w:t>
       </w:r>
       <w:proofErr w:type="spellEnd"/>
       <w:r>
+        <w:rPr>
+          <w:rFonts w:ascii="Arial" w:hAnsi="Arial" w:cs="Arial"/>
+        </w:rPr>
         <w:t xml:space="preserve">(), </w:t>
       </w:r>
       <w:proofErr w:type="spellStart"/>
       <w:r>
+        <w:rPr>
+          <w:rFonts w:ascii="Arial" w:hAnsi="Arial" w:cs="Arial"/>
+        </w:rPr>
         <w:t>atualizarResumoMontagem</w:t>
       </w:r>
       <w:proofErr w:type="spellEnd"/>
       <w:r>
+        <w:rPr>
+          <w:rFonts w:ascii="Arial" w:hAnsi="Arial" w:cs="Arial"/>
+        </w:rPr>
         <w:t xml:space="preserve">(). Usa </w:t>
       </w:r>
       <w:proofErr w:type="spellStart"/>
       <w:r>
+        <w:rPr>
+          <w:rFonts w:ascii="Arial" w:hAnsi="Arial" w:cs="Arial"/>
+        </w:rPr>
         <w:t>event</w:t>
       </w:r>
       <w:proofErr w:type="spellEnd"/>
       <w:r>
+        <w:rPr>
+          <w:rFonts w:ascii="Arial" w:hAnsi="Arial" w:cs="Arial"/>
+        </w:rPr>
         <w:t xml:space="preserve"> </w:t>
       </w:r>
       <w:proofErr w:type="spellStart"/>
       <w:r>
+        <w:rPr>
+          <w:rFonts w:ascii="Arial" w:hAnsi="Arial" w:cs="Arial"/>
+        </w:rPr>
         <w:t>listeners</w:t>
       </w:r>
       <w:proofErr w:type="spellEnd"/>
       <w:r>
+        <w:rPr>
+          <w:rFonts w:ascii="Arial" w:hAnsi="Arial" w:cs="Arial"/>
+        </w:rPr>
         <w:t>.</w:t>
       </w:r>
     </w:p>
@@ -1843,12 +3117,14 @@
       <w:pPr>
         <w:jc w:val="both"/>
         <w:rPr>
-          <w:b/>
-          <w:bCs/>
-        </w:rPr>
-      </w:pPr>
-      <w:r>
-        <w:rPr>
+          <w:rFonts w:ascii="Arial" w:hAnsi="Arial" w:cs="Arial"/>
+          <w:b/>
+          <w:bCs/>
+        </w:rPr>
+      </w:pPr>
+      <w:r>
+        <w:rPr>
+          <w:rFonts w:ascii="Arial" w:hAnsi="Arial" w:cs="Arial"/>
           <w:b/>
           <w:bCs/>
         </w:rPr>
@@ -1858,77 +3134,135 @@
     <w:p>
       <w:pPr>
         <w:jc w:val="both"/>
-      </w:pPr>
-      <w:r>
+        <w:rPr>
+          <w:rFonts w:ascii="Arial" w:hAnsi="Arial" w:cs="Arial"/>
+        </w:rPr>
+      </w:pPr>
+      <w:r>
+        <w:rPr>
+          <w:rFonts w:ascii="Arial" w:hAnsi="Arial" w:cs="Arial"/>
+        </w:rPr>
         <w:t>•PIZZARIA_admin.html: Estrutura da página de administração (menu, seções ocultas para cadastro, consulta, alteração, vendas, relatório). Usa tabelas.</w:t>
       </w:r>
     </w:p>
     <w:p>
       <w:pPr>
         <w:jc w:val="both"/>
-      </w:pPr>
-      <w:r>
+        <w:rPr>
+          <w:rFonts w:ascii="Arial" w:hAnsi="Arial" w:cs="Arial"/>
+        </w:rPr>
+      </w:pPr>
+      <w:r>
+        <w:rPr>
+          <w:rFonts w:ascii="Arial" w:hAnsi="Arial" w:cs="Arial"/>
+        </w:rPr>
+        <w:lastRenderedPageBreak/>
         <w:t>•PIZZARIA_admin.css: Estilização (menu, formulários, tabelas). Mantém identidade visual.</w:t>
       </w:r>
     </w:p>
     <w:p>
       <w:pPr>
         <w:jc w:val="both"/>
-      </w:pPr>
-      <w:r>
+        <w:rPr>
+          <w:rFonts w:ascii="Arial" w:hAnsi="Arial" w:cs="Arial"/>
+        </w:rPr>
+      </w:pPr>
+      <w:r>
+        <w:rPr>
+          <w:rFonts w:ascii="Arial" w:hAnsi="Arial" w:cs="Arial"/>
+        </w:rPr>
         <w:t xml:space="preserve">•PIZZARIA_admin.js: Lógica de gerenciamento (cardápio, opções de montagem, vendas via </w:t>
       </w:r>
       <w:proofErr w:type="spellStart"/>
       <w:r>
+        <w:rPr>
+          <w:rFonts w:ascii="Arial" w:hAnsi="Arial" w:cs="Arial"/>
+        </w:rPr>
         <w:t>localStorage</w:t>
       </w:r>
       <w:proofErr w:type="spellEnd"/>
       <w:r>
+        <w:rPr>
+          <w:rFonts w:ascii="Arial" w:hAnsi="Arial" w:cs="Arial"/>
+        </w:rPr>
         <w:t xml:space="preserve">). Funções como </w:t>
       </w:r>
       <w:proofErr w:type="spellStart"/>
       <w:proofErr w:type="gramStart"/>
       <w:r>
+        <w:rPr>
+          <w:rFonts w:ascii="Arial" w:hAnsi="Arial" w:cs="Arial"/>
+        </w:rPr>
         <w:t>mostrarSecao</w:t>
       </w:r>
       <w:proofErr w:type="spellEnd"/>
       <w:r>
+        <w:rPr>
+          <w:rFonts w:ascii="Arial" w:hAnsi="Arial" w:cs="Arial"/>
+        </w:rPr>
         <w:t>(</w:t>
       </w:r>
       <w:proofErr w:type="gramEnd"/>
       <w:r>
+        <w:rPr>
+          <w:rFonts w:ascii="Arial" w:hAnsi="Arial" w:cs="Arial"/>
+        </w:rPr>
         <w:t xml:space="preserve">), </w:t>
       </w:r>
       <w:proofErr w:type="spellStart"/>
       <w:r>
+        <w:rPr>
+          <w:rFonts w:ascii="Arial" w:hAnsi="Arial" w:cs="Arial"/>
+        </w:rPr>
         <w:t>adicionarPizza</w:t>
       </w:r>
       <w:proofErr w:type="spellEnd"/>
       <w:r>
+        <w:rPr>
+          <w:rFonts w:ascii="Arial" w:hAnsi="Arial" w:cs="Arial"/>
+        </w:rPr>
         <w:t xml:space="preserve">(), </w:t>
       </w:r>
       <w:proofErr w:type="spellStart"/>
       <w:r>
+        <w:rPr>
+          <w:rFonts w:ascii="Arial" w:hAnsi="Arial" w:cs="Arial"/>
+        </w:rPr>
         <w:t>excluirPizza</w:t>
       </w:r>
       <w:proofErr w:type="spellEnd"/>
       <w:r>
+        <w:rPr>
+          <w:rFonts w:ascii="Arial" w:hAnsi="Arial" w:cs="Arial"/>
+        </w:rPr>
         <w:t xml:space="preserve">(), </w:t>
       </w:r>
       <w:proofErr w:type="spellStart"/>
       <w:r>
+        <w:rPr>
+          <w:rFonts w:ascii="Arial" w:hAnsi="Arial" w:cs="Arial"/>
+        </w:rPr>
         <w:t>registrarVenda</w:t>
       </w:r>
       <w:proofErr w:type="spellEnd"/>
       <w:r>
+        <w:rPr>
+          <w:rFonts w:ascii="Arial" w:hAnsi="Arial" w:cs="Arial"/>
+        </w:rPr>
         <w:t xml:space="preserve">(), </w:t>
       </w:r>
       <w:proofErr w:type="spellStart"/>
       <w:r>
+        <w:rPr>
+          <w:rFonts w:ascii="Arial" w:hAnsi="Arial" w:cs="Arial"/>
+        </w:rPr>
         <w:t>gerarRelatorioVendas</w:t>
       </w:r>
       <w:proofErr w:type="spellEnd"/>
       <w:r>
+        <w:rPr>
+          <w:rFonts w:ascii="Arial" w:hAnsi="Arial" w:cs="Arial"/>
+        </w:rPr>
         <w:t>().</w:t>
       </w:r>
     </w:p>
@@ -1936,6 +3270,7 @@
       <w:pPr>
         <w:jc w:val="both"/>
         <w:rPr>
+          <w:rFonts w:ascii="Arial" w:hAnsi="Arial" w:cs="Arial"/>
           <w:b/>
           <w:bCs/>
         </w:rPr>
@@ -1943,6 +3278,7 @@
       <w:proofErr w:type="spellStart"/>
       <w:r>
         <w:rPr>
+          <w:rFonts w:ascii="Arial" w:hAnsi="Arial" w:cs="Arial"/>
           <w:b/>
           <w:bCs/>
         </w:rPr>
@@ -1953,66 +3289,114 @@
     <w:p>
       <w:pPr>
         <w:jc w:val="both"/>
-      </w:pPr>
-      <w:r>
+        <w:rPr>
+          <w:rFonts w:ascii="Arial" w:hAnsi="Arial" w:cs="Arial"/>
+        </w:rPr>
+      </w:pPr>
+      <w:r>
+        <w:rPr>
+          <w:rFonts w:ascii="Arial" w:hAnsi="Arial" w:cs="Arial"/>
+        </w:rPr>
         <w:t xml:space="preserve">•popup_styles.css: Estiliza </w:t>
       </w:r>
       <w:proofErr w:type="spellStart"/>
       <w:r>
+        <w:rPr>
+          <w:rFonts w:ascii="Arial" w:hAnsi="Arial" w:cs="Arial"/>
+        </w:rPr>
         <w:t>popups</w:t>
       </w:r>
       <w:proofErr w:type="spellEnd"/>
       <w:r>
+        <w:rPr>
+          <w:rFonts w:ascii="Arial" w:hAnsi="Arial" w:cs="Arial"/>
+        </w:rPr>
         <w:t xml:space="preserve"> de mensagem (aparência, cores para sucesso, erro, </w:t>
       </w:r>
       <w:proofErr w:type="spellStart"/>
       <w:r>
+        <w:rPr>
+          <w:rFonts w:ascii="Arial" w:hAnsi="Arial" w:cs="Arial"/>
+        </w:rPr>
         <w:t>info</w:t>
       </w:r>
       <w:proofErr w:type="spellEnd"/>
       <w:r>
+        <w:rPr>
+          <w:rFonts w:ascii="Arial" w:hAnsi="Arial" w:cs="Arial"/>
+        </w:rPr>
         <w:t>).</w:t>
       </w:r>
     </w:p>
     <w:p>
       <w:pPr>
         <w:jc w:val="both"/>
-      </w:pPr>
-      <w:r>
+        <w:rPr>
+          <w:rFonts w:ascii="Arial" w:hAnsi="Arial" w:cs="Arial"/>
+        </w:rPr>
+      </w:pPr>
+      <w:r>
+        <w:rPr>
+          <w:rFonts w:ascii="Arial" w:hAnsi="Arial" w:cs="Arial"/>
+        </w:rPr>
         <w:t xml:space="preserve">•popup_function.js: Lógica para criar, exibir e remover </w:t>
       </w:r>
       <w:proofErr w:type="spellStart"/>
       <w:r>
+        <w:rPr>
+          <w:rFonts w:ascii="Arial" w:hAnsi="Arial" w:cs="Arial"/>
+        </w:rPr>
         <w:t>popups</w:t>
       </w:r>
       <w:proofErr w:type="spellEnd"/>
       <w:r>
+        <w:rPr>
+          <w:rFonts w:ascii="Arial" w:hAnsi="Arial" w:cs="Arial"/>
+        </w:rPr>
         <w:t xml:space="preserve"> (</w:t>
       </w:r>
       <w:proofErr w:type="spellStart"/>
       <w:proofErr w:type="gramStart"/>
       <w:r>
+        <w:rPr>
+          <w:rFonts w:ascii="Arial" w:hAnsi="Arial" w:cs="Arial"/>
+        </w:rPr>
         <w:t>showPopup</w:t>
       </w:r>
       <w:proofErr w:type="spellEnd"/>
       <w:r>
+        <w:rPr>
+          <w:rFonts w:ascii="Arial" w:hAnsi="Arial" w:cs="Arial"/>
+        </w:rPr>
         <w:t>(</w:t>
       </w:r>
       <w:proofErr w:type="gramEnd"/>
       <w:r>
+        <w:rPr>
+          <w:rFonts w:ascii="Arial" w:hAnsi="Arial" w:cs="Arial"/>
+        </w:rPr>
         <w:t xml:space="preserve">)). Usa </w:t>
       </w:r>
       <w:proofErr w:type="spellStart"/>
       <w:proofErr w:type="gramStart"/>
       <w:r>
+        <w:rPr>
+          <w:rFonts w:ascii="Arial" w:hAnsi="Arial" w:cs="Arial"/>
+        </w:rPr>
         <w:t>setTimeout</w:t>
       </w:r>
       <w:proofErr w:type="spellEnd"/>
       <w:r>
+        <w:rPr>
+          <w:rFonts w:ascii="Arial" w:hAnsi="Arial" w:cs="Arial"/>
+        </w:rPr>
         <w:t>(</w:t>
       </w:r>
       <w:proofErr w:type="gramEnd"/>
       <w:r>
+        <w:rPr>
+          <w:rFonts w:ascii="Arial" w:hAnsi="Arial" w:cs="Arial"/>
+        </w:rPr>
         <w:t>) para controle de tempo.</w:t>
       </w:r>
     </w:p>
@@ -2020,70 +3404,101 @@
       <w:pPr>
         <w:jc w:val="both"/>
         <w:rPr>
-          <w:b/>
-          <w:bCs/>
-        </w:rPr>
-      </w:pPr>
-      <w:r>
-        <w:rPr>
-          <w:b/>
-          <w:bCs/>
-        </w:rPr>
-        <w:t>7</w:t>
-      </w:r>
-      <w:r>
-        <w:rPr>
-          <w:b/>
-          <w:bCs/>
-        </w:rPr>
-        <w:t>. Relatório de Conclusão</w:t>
-      </w:r>
-    </w:p>
-    <w:p>
-      <w:pPr>
-        <w:jc w:val="both"/>
-      </w:pPr>
-      <w:r>
+          <w:rFonts w:ascii="Arial" w:hAnsi="Arial" w:cs="Arial"/>
+          <w:b/>
+          <w:bCs/>
+        </w:rPr>
+      </w:pPr>
+      <w:r>
+        <w:rPr>
+          <w:rFonts w:ascii="Arial" w:hAnsi="Arial" w:cs="Arial"/>
+          <w:b/>
+          <w:bCs/>
+        </w:rPr>
+        <w:t>7. Relatório de Conclusão</w:t>
+      </w:r>
+    </w:p>
+    <w:p>
+      <w:pPr>
+        <w:jc w:val="both"/>
+        <w:rPr>
+          <w:rFonts w:ascii="Arial" w:hAnsi="Arial" w:cs="Arial"/>
+        </w:rPr>
+      </w:pPr>
+      <w:r>
+        <w:rPr>
+          <w:rFonts w:ascii="Arial" w:hAnsi="Arial" w:cs="Arial"/>
+        </w:rPr>
         <w:t>O sistema "</w:t>
       </w:r>
       <w:proofErr w:type="spellStart"/>
       <w:r>
+        <w:rPr>
+          <w:rFonts w:ascii="Arial" w:hAnsi="Arial" w:cs="Arial"/>
+        </w:rPr>
         <w:t>Tratoria</w:t>
       </w:r>
       <w:proofErr w:type="spellEnd"/>
       <w:r>
+        <w:rPr>
+          <w:rFonts w:ascii="Arial" w:hAnsi="Arial" w:cs="Arial"/>
+        </w:rPr>
         <w:t xml:space="preserve"> </w:t>
       </w:r>
       <w:proofErr w:type="spellStart"/>
       <w:r>
+        <w:rPr>
+          <w:rFonts w:ascii="Arial" w:hAnsi="Arial" w:cs="Arial"/>
+        </w:rPr>
         <w:t>Rocca</w:t>
       </w:r>
       <w:proofErr w:type="spellEnd"/>
       <w:r>
+        <w:rPr>
+          <w:rFonts w:ascii="Arial" w:hAnsi="Arial" w:cs="Arial"/>
+        </w:rPr>
         <w:t xml:space="preserve">" foi um projeto bem-sucedido, utilizando </w:t>
       </w:r>
       <w:proofErr w:type="spellStart"/>
       <w:r>
+        <w:rPr>
+          <w:rFonts w:ascii="Arial" w:hAnsi="Arial" w:cs="Arial"/>
+        </w:rPr>
         <w:t>Kanban</w:t>
       </w:r>
       <w:proofErr w:type="spellEnd"/>
       <w:r>
+        <w:rPr>
+          <w:rFonts w:ascii="Arial" w:hAnsi="Arial" w:cs="Arial"/>
+        </w:rPr>
         <w:t xml:space="preserve"> para um fluxo de trabalho organizado. Ele oferece interfaces de login, cliente e administrador para gerenciamento completo. Construído com HTML, CSS e </w:t>
       </w:r>
       <w:proofErr w:type="spellStart"/>
       <w:r>
+        <w:rPr>
+          <w:rFonts w:ascii="Arial" w:hAnsi="Arial" w:cs="Arial"/>
+        </w:rPr>
         <w:t>JavaScript</w:t>
       </w:r>
       <w:proofErr w:type="spellEnd"/>
       <w:r>
+        <w:rPr>
+          <w:rFonts w:ascii="Arial" w:hAnsi="Arial" w:cs="Arial"/>
+        </w:rPr>
         <w:t xml:space="preserve">, e usando </w:t>
       </w:r>
       <w:proofErr w:type="spellStart"/>
       <w:r>
+        <w:rPr>
+          <w:rFonts w:ascii="Arial" w:hAnsi="Arial" w:cs="Arial"/>
+        </w:rPr>
         <w:t>localStorage</w:t>
       </w:r>
       <w:proofErr w:type="spellEnd"/>
       <w:r>
+        <w:rPr>
+          <w:rFonts w:ascii="Arial" w:hAnsi="Arial" w:cs="Arial"/>
+        </w:rPr>
         <w:t xml:space="preserve"> para persistência de dados, é leve e eficiente. Este projeto é um excelente exemplo prático de integração de tecnologias web, fornecendo uma base sólida para estudantes e profissionais. O sistema está pronto para futuras expansões e melhorias.</w:t>
       </w:r>
     </w:p>
@@ -2091,40 +3506,32 @@
       <w:pPr>
         <w:jc w:val="both"/>
         <w:rPr>
-          <w:b/>
-          <w:bCs/>
-        </w:rPr>
-      </w:pPr>
-      <w:r>
-        <w:rPr>
-          <w:b/>
-          <w:bCs/>
-        </w:rPr>
-        <w:t>8</w:t>
-      </w:r>
-      <w:r>
-        <w:rPr>
-          <w:b/>
-          <w:bCs/>
-        </w:rPr>
-        <w:t xml:space="preserve">. </w:t>
-      </w:r>
-      <w:r>
-        <w:rPr>
-          <w:b/>
-          <w:bCs/>
-        </w:rPr>
-        <w:t>LINKS</w:t>
-      </w:r>
-    </w:p>
-    <w:p>
-      <w:pPr>
-        <w:jc w:val="both"/>
-      </w:pPr>
-      <w:hyperlink r:id="rId8" w:history="1">
+          <w:rFonts w:ascii="Arial" w:hAnsi="Arial" w:cs="Arial"/>
+          <w:b/>
+          <w:bCs/>
+        </w:rPr>
+      </w:pPr>
+      <w:r>
+        <w:rPr>
+          <w:rFonts w:ascii="Arial" w:hAnsi="Arial" w:cs="Arial"/>
+          <w:b/>
+          <w:bCs/>
+        </w:rPr>
+        <w:t>8. LINKS</w:t>
+      </w:r>
+    </w:p>
+    <w:p>
+      <w:pPr>
+        <w:jc w:val="both"/>
+        <w:rPr>
+          <w:rFonts w:ascii="Arial" w:hAnsi="Arial" w:cs="Arial"/>
+        </w:rPr>
+      </w:pPr>
+      <w:hyperlink r:id="rId12" w:history="1">
         <w:r>
           <w:rPr>
             <w:rStyle w:val="Hyperlink"/>
+            <w:rFonts w:ascii="Arial" w:hAnsi="Arial" w:cs="Arial"/>
           </w:rPr>
           <w:t>FIGMA - PIZZARIA --&gt; CLIQUE AQUI</w:t>
         </w:r>
@@ -2133,11 +3540,15 @@
     <w:p>
       <w:pPr>
         <w:jc w:val="both"/>
-      </w:pPr>
-      <w:hyperlink r:id="rId9" w:history="1">
+        <w:rPr>
+          <w:rFonts w:ascii="Arial" w:hAnsi="Arial" w:cs="Arial"/>
+        </w:rPr>
+      </w:pPr>
+      <w:hyperlink r:id="rId13" w:history="1">
         <w:r>
           <w:rPr>
             <w:rStyle w:val="Hyperlink"/>
+            <w:rFonts w:ascii="Arial" w:hAnsi="Arial" w:cs="Arial"/>
           </w:rPr>
           <w:t>TRELLO - PIZZARIA --&gt; CLIQUE AQUI</w:t>
         </w:r>
@@ -2147,6 +3558,8 @@
       <w:pPr>
         <w:jc w:val="both"/>
       </w:pPr>
+      <w:bookmarkStart w:id="6" w:name="_GoBack"/>
+      <w:bookmarkEnd w:id="6"/>
     </w:p>
     <w:sectPr>
       <w:pgSz w:w="11906" w:h="16838"/>
@@ -2156,6 +3569,100 @@
     </w:sectPr>
   </w:body>
 </w:document>
+</file>
+
+<file path=word/numbering.xml><?xml version="1.0" encoding="utf-8"?>
+<w:numbering xmlns:wpc="http://schemas.microsoft.com/office/word/2010/wordprocessingCanvas" xmlns:cx="http://schemas.microsoft.com/office/drawing/2014/chartex" xmlns:cx1="http://schemas.microsoft.com/office/drawing/2015/9/8/chartex" xmlns:cx2="http://schemas.microsoft.com/office/drawing/2015/10/21/chartex" xmlns:cx3="http://schemas.microsoft.com/office/drawing/2016/5/9/chartex" xmlns:cx4="http://schemas.microsoft.com/office/drawing/2016/5/10/chartex" xmlns:cx5="http://schemas.microsoft.com/office/drawing/2016/5/11/chartex" xmlns:cx6="http://schemas.microsoft.com/office/drawing/2016/5/12/chartex" xmlns:cx7="http://schemas.microsoft.com/office/drawing/2016/5/13/chartex" xmlns:cx8="http://schemas.microsoft.com/office/drawing/2016/5/14/chartex" xmlns:mc="http://schemas.openxmlformats.org/markup-compatibility/2006" xmlns:aink="http://schemas.microsoft.com/office/drawing/2016/ink" xmlns:am3d="http://schemas.microsoft.com/office/drawing/2017/model3d" xmlns:o="urn:schemas-microsoft-com:office:office" xmlns:r="http://schemas.openxmlformats.org/officeDocument/2006/relationships" xmlns:m="http://schemas.openxmlformats.org/officeDocument/2006/math" xmlns:v="urn:schemas-microsoft-com:vml" xmlns:wp14="http://schemas.microsoft.com/office/word/2010/wordprocessingDrawing" xmlns:wp="http://schemas.openxmlformats.org/drawingml/2006/wordprocessingDrawing" xmlns:w10="urn:schemas-microsoft-com:office:word" xmlns:w="http://schemas.openxmlformats.org/wordprocessingml/2006/main" xmlns:w14="http://schemas.microsoft.com/office/word/2010/wordml" xmlns:w15="http://schemas.microsoft.com/office/word/2012/wordml" xmlns:w16cid="http://schemas.microsoft.com/office/word/2016/wordml/cid" xmlns:w16se="http://schemas.microsoft.com/office/word/2015/wordml/symex" xmlns:wpg="http://schemas.microsoft.com/office/word/2010/wordprocessingGroup" xmlns:wpi="http://schemas.microsoft.com/office/word/2010/wordprocessingInk" xmlns:wne="http://schemas.microsoft.com/office/word/2006/wordml" xmlns:wps="http://schemas.microsoft.com/office/word/2010/wordprocessingShape" mc:Ignorable="w14 w15 w16se w16cid wp14">
+  <w:abstractNum w:abstractNumId="0" w15:restartNumberingAfterBreak="0">
+    <w:nsid w:val="03592202"/>
+    <w:multiLevelType w:val="multilevel"/>
+    <w:tmpl w:val="0416001F"/>
+    <w:lvl w:ilvl="0">
+      <w:start w:val="1"/>
+      <w:numFmt w:val="decimal"/>
+      <w:lvlText w:val="%1."/>
+      <w:lvlJc w:val="left"/>
+      <w:pPr>
+        <w:ind w:left="360" w:hanging="360"/>
+      </w:pPr>
+    </w:lvl>
+    <w:lvl w:ilvl="1">
+      <w:start w:val="1"/>
+      <w:numFmt w:val="decimal"/>
+      <w:lvlText w:val="%1.%2."/>
+      <w:lvlJc w:val="left"/>
+      <w:pPr>
+        <w:ind w:left="792" w:hanging="432"/>
+      </w:pPr>
+    </w:lvl>
+    <w:lvl w:ilvl="2">
+      <w:start w:val="1"/>
+      <w:numFmt w:val="decimal"/>
+      <w:lvlText w:val="%1.%2.%3."/>
+      <w:lvlJc w:val="left"/>
+      <w:pPr>
+        <w:ind w:left="1224" w:hanging="504"/>
+      </w:pPr>
+    </w:lvl>
+    <w:lvl w:ilvl="3">
+      <w:start w:val="1"/>
+      <w:numFmt w:val="decimal"/>
+      <w:lvlText w:val="%1.%2.%3.%4."/>
+      <w:lvlJc w:val="left"/>
+      <w:pPr>
+        <w:ind w:left="1728" w:hanging="648"/>
+      </w:pPr>
+    </w:lvl>
+    <w:lvl w:ilvl="4">
+      <w:start w:val="1"/>
+      <w:numFmt w:val="decimal"/>
+      <w:lvlText w:val="%1.%2.%3.%4.%5."/>
+      <w:lvlJc w:val="left"/>
+      <w:pPr>
+        <w:ind w:left="2232" w:hanging="792"/>
+      </w:pPr>
+    </w:lvl>
+    <w:lvl w:ilvl="5">
+      <w:start w:val="1"/>
+      <w:numFmt w:val="decimal"/>
+      <w:lvlText w:val="%1.%2.%3.%4.%5.%6."/>
+      <w:lvlJc w:val="left"/>
+      <w:pPr>
+        <w:ind w:left="2736" w:hanging="936"/>
+      </w:pPr>
+    </w:lvl>
+    <w:lvl w:ilvl="6">
+      <w:start w:val="1"/>
+      <w:numFmt w:val="decimal"/>
+      <w:lvlText w:val="%1.%2.%3.%4.%5.%6.%7."/>
+      <w:lvlJc w:val="left"/>
+      <w:pPr>
+        <w:ind w:left="3240" w:hanging="1080"/>
+      </w:pPr>
+    </w:lvl>
+    <w:lvl w:ilvl="7">
+      <w:start w:val="1"/>
+      <w:numFmt w:val="decimal"/>
+      <w:lvlText w:val="%1.%2.%3.%4.%5.%6.%7.%8."/>
+      <w:lvlJc w:val="left"/>
+      <w:pPr>
+        <w:ind w:left="3744" w:hanging="1224"/>
+      </w:pPr>
+    </w:lvl>
+    <w:lvl w:ilvl="8">
+      <w:start w:val="1"/>
+      <w:numFmt w:val="decimal"/>
+      <w:lvlText w:val="%1.%2.%3.%4.%5.%6.%7.%8.%9."/>
+      <w:lvlJc w:val="left"/>
+      <w:pPr>
+        <w:ind w:left="4320" w:hanging="1440"/>
+      </w:pPr>
+    </w:lvl>
+  </w:abstractNum>
+  <w:num w:numId="1">
+    <w:abstractNumId w:val="0"/>
+  </w:num>
+</w:numbering>
 </file>
 
 <file path=word/styles.xml><?xml version="1.0" encoding="utf-8"?>
